--- a/ParseMusicEntries/target/classes/finalized collections/AAS Split/MA Worcester, American Antiquarian Society--sacred music INVENTORY - 1.docx
+++ b/ParseMusicEntries/target/classes/finalized collections/AAS Split/MA Worcester, American Antiquarian Society--sacred music INVENTORY - 1.docx
@@ -11179,73 +11179,539 @@
         <w:rPr>
           <w:i/>
         </w:rPr>
-        <w:t>The Evening Star.  2</w:t>
-      </w:r>
-      <w:r>
-        <w:rPr>
-          <w:i/>
+        <w:t>The Evening Star.  2nd ed.</w:t>
+      </w:r>
+      <w:r>
+        <w:rPr>
+          <w:i/>
+        </w:rPr>
+        <w:t xml:space="preserve">  </w:t>
+      </w:r>
+      <w:r>
+        <w:t xml:space="preserve">Utica, N. Y.: William Williams, for </w:t>
+      </w:r>
+      <w:proofErr w:type="spellStart"/>
+      <w:r>
+        <w:t>Benoni</w:t>
+      </w:r>
+      <w:proofErr w:type="spellEnd"/>
+      <w:r>
+        <w:t xml:space="preserve"> Adams and L. and B. Todd, 1820.  </w:t>
+      </w:r>
+      <w:r>
+        <w:t>36 pp.  Appears to be complete.  MS. music on 6 unnumbered additional leaves bound in after printed portion.</w:t>
+      </w:r>
+    </w:p>
+    <w:p>
+      <w:r>
+        <w:tab/>
+        <w:t xml:space="preserve">inscriptions: front cover, </w:t>
+      </w:r>
+      <w:r>
+        <w:t>“</w:t>
+      </w:r>
+      <w:r>
+        <w:t xml:space="preserve">Anna Rogers / Stillwater [Saratoga County?] / </w:t>
+      </w:r>
+    </w:p>
+    <w:p>
+      <w:r>
+        <w:tab/>
+      </w:r>
+      <w:r>
+        <w:tab/>
+        <w:t>[AD?] 1822   8</w:t>
+      </w:r>
+      <w:r>
+        <w:rPr>
           <w:vertAlign w:val="superscript"/>
         </w:rPr>
+        <w:t>th</w:t>
+      </w:r>
+      <w:r>
+        <w:t xml:space="preserve"> of 1</w:t>
+      </w:r>
+      <w:r>
+        <w:rPr>
+          <w:vertAlign w:val="superscript"/>
+        </w:rPr>
+        <w:t>st</w:t>
+      </w:r>
+      <w:r>
+        <w:t xml:space="preserve"> Month</w:t>
+      </w:r>
+      <w:r>
+        <w:t>”</w:t>
+      </w:r>
+      <w:r>
+        <w:t xml:space="preserve">; a. l. [4] </w:t>
+      </w:r>
+      <w:r>
+        <w:rPr>
+          <w:i/>
+        </w:rPr>
+        <w:t>verso</w:t>
+      </w:r>
+      <w:r>
+        <w:t xml:space="preserve">, </w:t>
+      </w:r>
+      <w:r>
+        <w:t>“</w:t>
+      </w:r>
+      <w:r>
+        <w:t xml:space="preserve">David’s </w:t>
+      </w:r>
+      <w:proofErr w:type="spellStart"/>
+      <w:r>
+        <w:t>Lamen</w:t>
+      </w:r>
+      <w:proofErr w:type="spellEnd"/>
+      <w:r>
+        <w:t>[t</w:t>
+      </w:r>
+      <w:proofErr w:type="gramStart"/>
+      <w:r>
+        <w:t>?]</w:t>
+      </w:r>
+      <w:proofErr w:type="spellStart"/>
+      <w:r>
+        <w:t>ation</w:t>
+      </w:r>
+      <w:proofErr w:type="spellEnd"/>
+      <w:proofErr w:type="gramEnd"/>
+      <w:r>
+        <w:t xml:space="preserve"> / </w:t>
+      </w:r>
+    </w:p>
+    <w:p>
+      <w:r>
+        <w:tab/>
+      </w:r>
+      <w:r>
+        <w:tab/>
+        <w:t>[first + last name, not quite legible]</w:t>
+      </w:r>
+      <w:r>
+        <w:t>”</w:t>
+      </w:r>
+      <w:r>
+        <w:t xml:space="preserve"> (pencil); a. l. [6] </w:t>
+      </w:r>
+      <w:r>
+        <w:rPr>
+          <w:i/>
+        </w:rPr>
+        <w:t>verso</w:t>
+      </w:r>
+      <w:r>
+        <w:t xml:space="preserve">, Oscar C[.] </w:t>
+      </w:r>
+    </w:p>
+    <w:p>
+      <w:r>
+        <w:tab/>
+      </w:r>
+      <w:r>
+        <w:tab/>
+        <w:t>Moody [K</w:t>
+      </w:r>
+      <w:proofErr w:type="gramStart"/>
+      <w:r>
+        <w:t>?]</w:t>
+      </w:r>
+      <w:proofErr w:type="spellStart"/>
+      <w:r>
+        <w:t>etchums</w:t>
+      </w:r>
+      <w:proofErr w:type="spellEnd"/>
+      <w:proofErr w:type="gramEnd"/>
+      <w:r>
+        <w:t xml:space="preserve"> Corners</w:t>
+      </w:r>
+      <w:r>
+        <w:t>”</w:t>
+      </w:r>
+      <w:r>
+        <w:t xml:space="preserve"> (pencil)</w:t>
+      </w:r>
+    </w:p>
+    <w:p>
+      <w:r>
+        <w:tab/>
+        <w:t>MS. music is 1 secular tune</w:t>
+      </w:r>
+      <w:r>
+        <w:t>,</w:t>
+      </w:r>
+      <w:r>
+        <w:t xml:space="preserve"> 4 sacred pieces, + some musical miscellany; </w:t>
+      </w:r>
+    </w:p>
+    <w:p>
+      <w:r>
+        <w:tab/>
+      </w:r>
+      <w:r>
+        <w:tab/>
+      </w:r>
+      <w:r>
+        <w:t xml:space="preserve">sacred entries are set for 3 + 4 voices, with melody in </w:t>
+      </w:r>
+      <w:r>
+        <w:t xml:space="preserve">middle voice of </w:t>
+      </w:r>
+    </w:p>
+    <w:p>
+      <w:r>
+        <w:tab/>
+      </w:r>
+      <w:r>
+        <w:tab/>
+        <w:t>3-voice settings + 3</w:t>
+      </w:r>
+      <w:r>
+        <w:rPr>
+          <w:vertAlign w:val="superscript"/>
+        </w:rPr>
+        <w:t>rd</w:t>
+      </w:r>
+      <w:r>
+        <w:t xml:space="preserve"> voice down in 4-voice setting (melodic voice </w:t>
+      </w:r>
+    </w:p>
+    <w:p>
+      <w:r>
+        <w:tab/>
+      </w:r>
+      <w:r>
+        <w:tab/>
+        <w:t>is likely intended to be tenor, by its position)</w:t>
+      </w:r>
+      <w:r>
+        <w:t>; in 2 entries</w:t>
+      </w:r>
+      <w:r>
+        <w:t>,</w:t>
+      </w:r>
+      <w:r>
+        <w:t xml:space="preserve"> only 1</w:t>
+      </w:r>
+      <w:r>
+        <w:rPr>
+          <w:vertAlign w:val="superscript"/>
+        </w:rPr>
+        <w:t>st</w:t>
+      </w:r>
+      <w:r>
+        <w:t xml:space="preserve"> </w:t>
+      </w:r>
+    </w:p>
+    <w:p>
+      <w:r>
+        <w:tab/>
+      </w:r>
+      <w:r>
+        <w:tab/>
+      </w:r>
+      <w:r>
+        <w:t>note of 2</w:t>
+      </w:r>
+      <w:r>
+        <w:rPr>
+          <w:vertAlign w:val="superscript"/>
+        </w:rPr>
         <w:t>nd</w:t>
       </w:r>
       <w:r>
-        <w:rPr>
-          <w:i/>
-        </w:rPr>
-        <w:t xml:space="preserve"> ed</w:t>
-      </w:r>
-      <w:r>
-        <w:t>.</w:t>
-      </w:r>
-      <w:r>
-        <w:rPr>
-          <w:i/>
-        </w:rPr>
-        <w:t xml:space="preserve">  </w:t>
-      </w:r>
-      <w:r>
-        <w:t xml:space="preserve">Utica, N. Y.: William Williams, for </w:t>
-      </w:r>
-      <w:proofErr w:type="spellStart"/>
-      <w:r>
-        <w:t>Benoni</w:t>
-      </w:r>
-      <w:proofErr w:type="spellEnd"/>
-      <w:r>
-        <w:t xml:space="preserve"> Adams and L. and B. Todd, 1820.  </w:t>
-      </w:r>
-      <w:r>
-        <w:t>36 pp.  Appears to be complete.  MS. music on 6 unnumbered additional leaves bound in after printed portion.</w:t>
-      </w:r>
-    </w:p>
-    <w:p>
-      <w:r>
-        <w:tab/>
-        <w:t xml:space="preserve">inscriptions: front cover, </w:t>
-      </w:r>
-      <w:r>
-        <w:t>“</w:t>
-      </w:r>
-      <w:r>
-        <w:t xml:space="preserve">Anna Rogers / Stillwater [Saratoga County?] / </w:t>
-      </w:r>
-    </w:p>
-    <w:p>
-      <w:r>
-        <w:tab/>
-      </w:r>
-      <w:r>
-        <w:tab/>
-        <w:t>[AD?] 1822   8</w:t>
+        <w:t xml:space="preserve"> voice down is present, so these are essentially 3-voice </w:t>
+      </w:r>
+    </w:p>
+    <w:p>
+      <w:r>
+        <w:tab/>
+      </w:r>
+      <w:r>
+        <w:tab/>
+        <w:t xml:space="preserve">settings </w:t>
+      </w:r>
+    </w:p>
+    <w:p>
+      <w:r>
+        <w:tab/>
+        <w:t xml:space="preserve">texts for MS. entries 2-5 written below treble part, suggesting that copyist </w:t>
+      </w:r>
+    </w:p>
+    <w:p>
+      <w:r>
+        <w:tab/>
+      </w:r>
+      <w:r>
+        <w:tab/>
+        <w:t>sang treble</w:t>
+      </w:r>
+    </w:p>
+    <w:p>
+      <w:r>
+        <w:tab/>
+        <w:t>MS. music entries:</w:t>
+      </w:r>
+    </w:p>
+    <w:p>
+      <w:r>
+        <w:tab/>
+      </w:r>
+      <w:r>
+        <w:tab/>
+        <w:t xml:space="preserve">a. l. [1] </w:t>
+      </w:r>
+      <w:r>
+        <w:rPr>
+          <w:i/>
+        </w:rPr>
+        <w:t>recto</w:t>
+      </w:r>
+      <w:r>
+        <w:t xml:space="preserve">: The Three Friends, melody, bass, </w:t>
+      </w:r>
+      <w:proofErr w:type="spellStart"/>
+      <w:r>
+        <w:t>Dm</w:t>
+      </w:r>
+      <w:proofErr w:type="spellEnd"/>
+      <w:r>
+        <w:t xml:space="preserve">, </w:t>
+      </w:r>
+    </w:p>
+    <w:p>
+      <w:r>
+        <w:tab/>
+      </w:r>
+      <w:r>
+        <w:tab/>
+      </w:r>
+      <w:r>
+        <w:tab/>
+        <w:t>55|4321|5,77|7U1D54|5</w:t>
+      </w:r>
+    </w:p>
+    <w:p>
+      <w:r>
+        <w:tab/>
+      </w:r>
+      <w:r>
+        <w:tab/>
+        <w:t xml:space="preserve">a. l. [1] </w:t>
+      </w:r>
+      <w:r>
+        <w:rPr>
+          <w:i/>
+        </w:rPr>
+        <w:t>verso</w:t>
+      </w:r>
+      <w:r>
+        <w:t xml:space="preserve">-a. l. [2] </w:t>
+      </w:r>
+      <w:r>
+        <w:rPr>
+          <w:i/>
+        </w:rPr>
+        <w:t>recto</w:t>
+      </w:r>
+      <w:r>
+        <w:t xml:space="preserve">: </w:t>
+      </w:r>
+      <w:r>
+        <w:rPr>
+          <w:smallCaps/>
+        </w:rPr>
+        <w:t>North Salem</w:t>
+      </w:r>
+      <w:r>
+        <w:t xml:space="preserve"> [by Jenks], 3 voices, </w:t>
+      </w:r>
+      <w:proofErr w:type="spellStart"/>
+      <w:r>
+        <w:t>Em</w:t>
+      </w:r>
+      <w:proofErr w:type="spellEnd"/>
+      <w:r>
+        <w:t xml:space="preserve">, </w:t>
+      </w:r>
+    </w:p>
+    <w:p>
+      <w:r>
+        <w:tab/>
+      </w:r>
+      <w:r>
+        <w:tab/>
+      </w:r>
+      <w:r>
+        <w:tab/>
+        <w:t xml:space="preserve">555|3157|U1, </w:t>
+      </w:r>
+      <w:proofErr w:type="gramStart"/>
+      <w:r>
+        <w:t>My</w:t>
+      </w:r>
+      <w:proofErr w:type="gramEnd"/>
+      <w:r>
+        <w:t xml:space="preserve"> soul come meditate the day</w:t>
+      </w:r>
+    </w:p>
+    <w:p>
+      <w:r>
+        <w:tab/>
+      </w:r>
+      <w:r>
+        <w:tab/>
+        <w:t xml:space="preserve">a. l. [2] </w:t>
+      </w:r>
+      <w:r>
+        <w:rPr>
+          <w:i/>
+        </w:rPr>
+        <w:t>verso</w:t>
+      </w:r>
+      <w:r>
+        <w:t xml:space="preserve">-a. l. [3] </w:t>
+      </w:r>
+      <w:r>
+        <w:rPr>
+          <w:i/>
+        </w:rPr>
+        <w:t>recto</w:t>
+      </w:r>
+      <w:r>
+        <w:t xml:space="preserve">: </w:t>
+      </w:r>
+      <w:r>
+        <w:rPr>
+          <w:smallCaps/>
+        </w:rPr>
+        <w:t>Cowper</w:t>
+      </w:r>
+      <w:r>
+        <w:t xml:space="preserve"> [possibly by Holden], 3 voices, Gm, </w:t>
+      </w:r>
+      <w:r>
+        <w:tab/>
+      </w:r>
+      <w:r>
+        <w:tab/>
+      </w:r>
+      <w:r>
+        <w:tab/>
+      </w:r>
+      <w:r>
+        <w:tab/>
+      </w:r>
+      <w:r>
+        <w:t xml:space="preserve">1|3355|1D#7U1, Forgive the song that falls so low; staff, bar </w:t>
+      </w:r>
+    </w:p>
+    <w:p>
+      <w:r>
+        <w:tab/>
+      </w:r>
+      <w:r>
+        <w:tab/>
+      </w:r>
+      <w:r>
+        <w:tab/>
+      </w:r>
+      <w:r>
+        <w:t>lines, clef, time signature, key signature, + 1</w:t>
       </w:r>
       <w:r>
         <w:rPr>
           <w:vertAlign w:val="superscript"/>
         </w:rPr>
-        <w:t>th</w:t>
-      </w:r>
-      <w:r>
-        <w:t xml:space="preserve"> of 1</w:t>
+        <w:t>st</w:t>
+      </w:r>
+      <w:r>
+        <w:t xml:space="preserve"> note supplied for </w:t>
+      </w:r>
+    </w:p>
+    <w:p>
+      <w:r>
+        <w:tab/>
+      </w:r>
+      <w:r>
+        <w:tab/>
+      </w:r>
+      <w:r>
+        <w:tab/>
+      </w:r>
+      <w:proofErr w:type="spellStart"/>
+      <w:r>
+        <w:t>counter part</w:t>
+      </w:r>
+      <w:proofErr w:type="spellEnd"/>
+      <w:r>
+        <w:t xml:space="preserve">, but no </w:t>
+      </w:r>
+      <w:r>
+        <w:t>more</w:t>
+      </w:r>
+    </w:p>
+    <w:p>
+      <w:r>
+        <w:tab/>
+      </w:r>
+      <w:r>
+        <w:tab/>
+        <w:t xml:space="preserve">a. l. [3] </w:t>
+      </w:r>
+      <w:r>
+        <w:rPr>
+          <w:i/>
+        </w:rPr>
+        <w:t>verso</w:t>
+      </w:r>
+      <w:r>
+        <w:t xml:space="preserve">-a. l. [4] </w:t>
+      </w:r>
+      <w:r>
+        <w:rPr>
+          <w:i/>
+        </w:rPr>
+        <w:t>recto</w:t>
+      </w:r>
+      <w:r>
+        <w:t xml:space="preserve">: </w:t>
+      </w:r>
+      <w:r>
+        <w:rPr>
+          <w:smallCaps/>
+        </w:rPr>
+        <w:t>Liberty</w:t>
+      </w:r>
+      <w:r>
+        <w:t xml:space="preserve"> [by Ingham], 3 voices, Am, </w:t>
+      </w:r>
+    </w:p>
+    <w:p>
+      <w:r>
+        <w:tab/>
+      </w:r>
+      <w:r>
+        <w:tab/>
+      </w:r>
+      <w:r>
+        <w:tab/>
+        <w:t xml:space="preserve">1|3345|312, Mortals can you refrain your tongues; staff, bar </w:t>
+      </w:r>
+    </w:p>
+    <w:p>
+      <w:r>
+        <w:tab/>
+      </w:r>
+      <w:r>
+        <w:tab/>
+      </w:r>
+      <w:r>
+        <w:tab/>
+        <w:t>lines, clef, time signature, + 1</w:t>
       </w:r>
       <w:r>
         <w:rPr>
@@ -11254,13 +11720,71 @@
         <w:t>st</w:t>
       </w:r>
       <w:r>
-        <w:t xml:space="preserve"> Month</w:t>
-      </w:r>
-      <w:r>
-        <w:t>”</w:t>
-      </w:r>
-      <w:r>
-        <w:t xml:space="preserve">; a. l. [4] </w:t>
+        <w:t xml:space="preserve"> note supplied for </w:t>
+      </w:r>
+      <w:proofErr w:type="spellStart"/>
+      <w:r>
+        <w:t>counter part</w:t>
+      </w:r>
+      <w:proofErr w:type="spellEnd"/>
+      <w:r>
+        <w:t xml:space="preserve">, </w:t>
+      </w:r>
+    </w:p>
+    <w:p>
+      <w:pPr>
+        <w:rPr>
+          <w:i/>
+        </w:rPr>
+      </w:pPr>
+      <w:r>
+        <w:tab/>
+      </w:r>
+      <w:r>
+        <w:tab/>
+      </w:r>
+      <w:r>
+        <w:tab/>
+        <w:t xml:space="preserve">but no more; printed before 1821 only in Bushnell, </w:t>
+      </w:r>
+      <w:r>
+        <w:rPr>
+          <w:i/>
+        </w:rPr>
+        <w:t xml:space="preserve">The Musical </w:t>
+      </w:r>
+    </w:p>
+    <w:p>
+      <w:r>
+        <w:rPr>
+          <w:i/>
+        </w:rPr>
+        <w:tab/>
+      </w:r>
+      <w:r>
+        <w:rPr>
+          <w:i/>
+        </w:rPr>
+        <w:tab/>
+      </w:r>
+      <w:r>
+        <w:rPr>
+          <w:i/>
+        </w:rPr>
+        <w:tab/>
+        <w:t>Synopsis</w:t>
+      </w:r>
+      <w:r>
+        <w:t xml:space="preserve"> (1807)</w:t>
+      </w:r>
+    </w:p>
+    <w:p>
+      <w:r>
+        <w:tab/>
+      </w:r>
+      <w:r>
+        <w:tab/>
+        <w:t xml:space="preserve"> a. l. [4] </w:t>
       </w:r>
       <w:r>
         <w:rPr>
@@ -11269,714 +11793,183 @@
         <w:t>verso</w:t>
       </w:r>
       <w:r>
-        <w:t xml:space="preserve">, </w:t>
-      </w:r>
-      <w:r>
-        <w:t>“</w:t>
-      </w:r>
-      <w:r>
-        <w:t xml:space="preserve">David’s </w:t>
-      </w:r>
-      <w:proofErr w:type="spellStart"/>
-      <w:r>
-        <w:t>Lamen</w:t>
-      </w:r>
-      <w:proofErr w:type="spellEnd"/>
-      <w:r>
-        <w:t>[t</w:t>
+        <w:t xml:space="preserve">-a. l. [5] </w:t>
+      </w:r>
+      <w:r>
+        <w:rPr>
+          <w:i/>
+        </w:rPr>
+        <w:t>recto</w:t>
+      </w:r>
+      <w:r>
+        <w:t xml:space="preserve">: </w:t>
+      </w:r>
+      <w:r>
+        <w:rPr>
+          <w:smallCaps/>
+        </w:rPr>
+        <w:t>David’s Lamentation</w:t>
+      </w:r>
+      <w:r>
+        <w:t xml:space="preserve"> [by Billings], 4 voices, </w:t>
+      </w:r>
+    </w:p>
+    <w:p>
+      <w:r>
+        <w:tab/>
+      </w:r>
+      <w:r>
+        <w:tab/>
+      </w:r>
+      <w:r>
+        <w:tab/>
+        <w:t>Am, 112|32|323|4[-]2D7, David the king was grieved &amp; moved</w:t>
+      </w:r>
+    </w:p>
+    <w:p>
+      <w:r>
+        <w:tab/>
+      </w:r>
+      <w:r>
+        <w:tab/>
+        <w:t xml:space="preserve">a. l. [6] </w:t>
+      </w:r>
+      <w:r>
+        <w:rPr>
+          <w:i/>
+        </w:rPr>
+        <w:t>verso</w:t>
+      </w:r>
+      <w:r>
+        <w:t xml:space="preserve">: penciled notes on </w:t>
+      </w:r>
+      <w:proofErr w:type="spellStart"/>
+      <w:r>
+        <w:t>clefless</w:t>
+      </w:r>
+      <w:proofErr w:type="spellEnd"/>
+      <w:r>
+        <w:t xml:space="preserve"> staff: 8 whole notes (with </w:t>
+      </w:r>
+    </w:p>
+    <w:p>
+      <w:r>
+        <w:tab/>
+      </w:r>
+      <w:r>
+        <w:tab/>
+      </w:r>
+      <w:r>
+        <w:tab/>
+        <w:t xml:space="preserve">treble clef, would be E F G </w:t>
       </w:r>
       <w:proofErr w:type="gramStart"/>
       <w:r>
-        <w:t>?]</w:t>
-      </w:r>
-      <w:proofErr w:type="spellStart"/>
-      <w:r>
-        <w:t>ation</w:t>
-      </w:r>
-      <w:proofErr w:type="spellEnd"/>
+        <w:t>A</w:t>
+      </w:r>
       <w:proofErr w:type="gramEnd"/>
       <w:r>
-        <w:t xml:space="preserve"> / </w:t>
-      </w:r>
-    </w:p>
-    <w:p>
-      <w:r>
-        <w:tab/>
-      </w:r>
-      <w:r>
-        <w:tab/>
-        <w:t>[first + last name, not quite legible]</w:t>
-      </w:r>
-      <w:r>
-        <w:t>”</w:t>
-      </w:r>
-      <w:r>
-        <w:t xml:space="preserve"> (pencil); a. l. [6] </w:t>
-      </w:r>
-      <w:r>
-        <w:rPr>
-          <w:i/>
-        </w:rPr>
-        <w:t>verso</w:t>
-      </w:r>
-      <w:r>
-        <w:t xml:space="preserve">, Oscar C[.] </w:t>
-      </w:r>
-    </w:p>
-    <w:p>
-      <w:r>
-        <w:tab/>
-      </w:r>
-      <w:r>
-        <w:tab/>
-        <w:t>Moody [K</w:t>
-      </w:r>
+        <w:t xml:space="preserve"> </w:t>
+      </w:r>
+      <w:proofErr w:type="spellStart"/>
+      <w:r>
+        <w:t>A</w:t>
+      </w:r>
+      <w:proofErr w:type="spellEnd"/>
+      <w:r>
+        <w:t xml:space="preserve"> G F E; vocal exercise?) then 6 </w:t>
+      </w:r>
+    </w:p>
+    <w:p>
+      <w:r>
+        <w:lastRenderedPageBreak/>
+        <w:tab/>
+      </w:r>
+      <w:r>
+        <w:tab/>
+      </w:r>
+      <w:r>
+        <w:tab/>
+        <w:t xml:space="preserve">eighth notes (marked above these: E f </w:t>
+      </w:r>
+      <w:proofErr w:type="spellStart"/>
+      <w:r>
+        <w:t>f</w:t>
+      </w:r>
+      <w:proofErr w:type="spellEnd"/>
+      <w:r>
+        <w:t xml:space="preserve"> [f?] E C) + 8 additional </w:t>
+      </w:r>
+    </w:p>
+    <w:p>
+      <w:r>
+        <w:tab/>
+      </w:r>
+      <w:r>
+        <w:tab/>
+      </w:r>
+      <w:r>
+        <w:tab/>
+        <w:t xml:space="preserve">note letter-names, B a c a d [d?] [d?] [a?] </w:t>
+      </w:r>
+    </w:p>
+    <w:p>
+      <w:r>
+        <w:tab/>
+      </w:r>
+      <w:r>
+        <w:rPr>
+          <w:b/>
+        </w:rPr>
+        <w:t>DP A0105; Catalog Record #355737</w:t>
+      </w:r>
+    </w:p>
+    <w:p/>
+    <w:p>
+      <w:r>
+        <w:rPr>
+          <w:smallCaps/>
+        </w:rPr>
+        <w:t xml:space="preserve">2.  </w:t>
+      </w:r>
+      <w:proofErr w:type="spellStart"/>
+      <w:r>
+        <w:rPr>
+          <w:smallCaps/>
+        </w:rPr>
+        <w:t>Adeste</w:t>
+      </w:r>
+      <w:proofErr w:type="spellEnd"/>
+      <w:r>
+        <w:rPr>
+          <w:smallCaps/>
+        </w:rPr>
+        <w:t xml:space="preserve"> </w:t>
+      </w:r>
+      <w:proofErr w:type="spellStart"/>
       <w:proofErr w:type="gramStart"/>
       <w:r>
-        <w:t>?]</w:t>
-      </w:r>
-      <w:proofErr w:type="spellStart"/>
-      <w:r>
-        <w:t>etchums</w:t>
-      </w:r>
-      <w:proofErr w:type="spellEnd"/>
+        <w:rPr>
+          <w:smallCaps/>
+        </w:rPr>
+        <w:t>Fideles</w:t>
+      </w:r>
+      <w:proofErr w:type="spellEnd"/>
+      <w:r>
+        <w:t>[</w:t>
+      </w:r>
       <w:proofErr w:type="gramEnd"/>
       <w:r>
-        <w:t xml:space="preserve"> Corners</w:t>
-      </w:r>
-      <w:r>
-        <w:t>”</w:t>
-      </w:r>
-      <w:r>
-        <w:t xml:space="preserve"> (pencil)</w:t>
-      </w:r>
-    </w:p>
-    <w:p>
-      <w:r>
-        <w:tab/>
-        <w:t>MS. music is 1 secular tune</w:t>
-      </w:r>
-      <w:r>
-        <w:t>,</w:t>
-      </w:r>
-      <w:r>
-        <w:t xml:space="preserve"> 4 sacred pieces, + some musical miscellany; </w:t>
-      </w:r>
-    </w:p>
-    <w:p>
-      <w:r>
-        <w:tab/>
-      </w:r>
-      <w:r>
-        <w:tab/>
-      </w:r>
-      <w:r>
-        <w:t xml:space="preserve">sacred entries are set for 3 + 4 voices, with melody in </w:t>
-      </w:r>
-      <w:r>
-        <w:t xml:space="preserve">middle voice of </w:t>
-      </w:r>
-    </w:p>
-    <w:p>
-      <w:r>
-        <w:tab/>
-      </w:r>
-      <w:r>
-        <w:tab/>
-        <w:t>3-voice settings + 3</w:t>
-      </w:r>
-      <w:r>
-        <w:rPr>
-          <w:vertAlign w:val="superscript"/>
-        </w:rPr>
-        <w:t>rd</w:t>
-      </w:r>
-      <w:r>
-        <w:t xml:space="preserve"> voice down in 4-voice setting (melodic voice </w:t>
-      </w:r>
-    </w:p>
-    <w:p>
-      <w:r>
-        <w:tab/>
-      </w:r>
-      <w:r>
-        <w:tab/>
-        <w:t>is likely intended to be tenor, by its position)</w:t>
-      </w:r>
-      <w:r>
-        <w:t>; in 2 entries</w:t>
-      </w:r>
-      <w:r>
-        <w:t>,</w:t>
-      </w:r>
-      <w:r>
-        <w:t xml:space="preserve"> only 1</w:t>
-      </w:r>
-      <w:r>
-        <w:rPr>
-          <w:vertAlign w:val="superscript"/>
-        </w:rPr>
-        <w:t>st</w:t>
-      </w:r>
-      <w:r>
+        <w:t>,]</w:t>
+      </w:r>
+      <w:r>
+        <w:rPr>
+          <w:i/>
+        </w:rPr>
         <w:t xml:space="preserve"> </w:t>
       </w:r>
-    </w:p>
-    <w:p>
-      <w:r>
-        <w:tab/>
-      </w:r>
-      <w:r>
-        <w:tab/>
-      </w:r>
-      <w:r>
-        <w:t>note of 2</w:t>
-      </w:r>
-      <w:r>
-        <w:rPr>
-          <w:vertAlign w:val="superscript"/>
-        </w:rPr>
-        <w:t>nd</w:t>
-      </w:r>
-      <w:r>
-        <w:t xml:space="preserve"> voice down is present, so these are essentially 3-voice </w:t>
-      </w:r>
-    </w:p>
-    <w:p>
-      <w:r>
-        <w:tab/>
-      </w:r>
-      <w:r>
-        <w:tab/>
-        <w:t xml:space="preserve">settings </w:t>
-      </w:r>
-    </w:p>
-    <w:p>
-      <w:r>
-        <w:tab/>
-        <w:t xml:space="preserve">texts for MS. entries 2-5 written below treble part, suggesting that copyist </w:t>
-      </w:r>
-    </w:p>
-    <w:p>
-      <w:r>
-        <w:tab/>
-      </w:r>
-      <w:r>
-        <w:tab/>
-        <w:t>sang treble</w:t>
-      </w:r>
-    </w:p>
-    <w:p>
-      <w:r>
-        <w:tab/>
-        <w:t>MS. music entries:</w:t>
-      </w:r>
-    </w:p>
-    <w:p>
-      <w:r>
-        <w:tab/>
-      </w:r>
-      <w:r>
-        <w:tab/>
-        <w:t xml:space="preserve">a. l. [1] </w:t>
-      </w:r>
-      <w:r>
-        <w:rPr>
-          <w:i/>
-        </w:rPr>
-        <w:t>recto</w:t>
-      </w:r>
-      <w:r>
-        <w:t xml:space="preserve">: The Three Friends, melody, bass, </w:t>
-      </w:r>
-      <w:proofErr w:type="spellStart"/>
-      <w:r>
-        <w:t>Dm</w:t>
-      </w:r>
-      <w:proofErr w:type="spellEnd"/>
-      <w:r>
-        <w:t xml:space="preserve">, </w:t>
-      </w:r>
-    </w:p>
-    <w:p>
-      <w:r>
-        <w:tab/>
-      </w:r>
-      <w:r>
-        <w:tab/>
-      </w:r>
-      <w:r>
-        <w:tab/>
-        <w:t>55|4321|5,77|7U1D54|5</w:t>
-      </w:r>
-    </w:p>
-    <w:p>
-      <w:r>
-        <w:tab/>
-      </w:r>
-      <w:r>
-        <w:tab/>
-        <w:t xml:space="preserve">a. l. [1] </w:t>
-      </w:r>
-      <w:r>
-        <w:rPr>
-          <w:i/>
-        </w:rPr>
-        <w:t>verso</w:t>
-      </w:r>
-      <w:r>
-        <w:t xml:space="preserve">-a. l. [2] </w:t>
-      </w:r>
-      <w:r>
-        <w:rPr>
-          <w:i/>
-        </w:rPr>
-        <w:t>recto</w:t>
-      </w:r>
-      <w:r>
-        <w:t xml:space="preserve">: </w:t>
-      </w:r>
-      <w:r>
-        <w:rPr>
-          <w:smallCaps/>
-        </w:rPr>
-        <w:t>North Salem</w:t>
-      </w:r>
-      <w:r>
-        <w:t xml:space="preserve"> [by Jenks], 3 voices, </w:t>
-      </w:r>
-      <w:proofErr w:type="spellStart"/>
-      <w:r>
-        <w:t>Em</w:t>
-      </w:r>
-      <w:proofErr w:type="spellEnd"/>
-      <w:r>
-        <w:t xml:space="preserve">, </w:t>
-      </w:r>
-    </w:p>
-    <w:p>
-      <w:r>
-        <w:tab/>
-      </w:r>
-      <w:r>
-        <w:tab/>
-      </w:r>
-      <w:r>
-        <w:tab/>
-        <w:t xml:space="preserve">555|3157|U1, </w:t>
-      </w:r>
-      <w:proofErr w:type="gramStart"/>
-      <w:r>
-        <w:t>My</w:t>
-      </w:r>
-      <w:proofErr w:type="gramEnd"/>
-      <w:r>
-        <w:t xml:space="preserve"> soul come meditate the day</w:t>
-      </w:r>
-    </w:p>
-    <w:p>
-      <w:r>
-        <w:tab/>
-      </w:r>
-      <w:r>
-        <w:tab/>
-        <w:t xml:space="preserve">a. l. [2] </w:t>
-      </w:r>
-      <w:r>
-        <w:rPr>
-          <w:i/>
-        </w:rPr>
-        <w:t>verso</w:t>
-      </w:r>
-      <w:r>
-        <w:t xml:space="preserve">-a. l. [3] </w:t>
-      </w:r>
-      <w:r>
-        <w:rPr>
-          <w:i/>
-        </w:rPr>
-        <w:t>recto</w:t>
-      </w:r>
-      <w:r>
-        <w:t xml:space="preserve">: </w:t>
-      </w:r>
-      <w:r>
-        <w:rPr>
-          <w:smallCaps/>
-        </w:rPr>
-        <w:t>Cowper</w:t>
-      </w:r>
-      <w:r>
-        <w:t xml:space="preserve"> [possibly by Holden], 3 voices, Gm, </w:t>
-      </w:r>
-      <w:r>
-        <w:tab/>
-      </w:r>
-      <w:r>
-        <w:tab/>
-      </w:r>
-      <w:r>
-        <w:tab/>
-      </w:r>
-      <w:r>
-        <w:tab/>
-      </w:r>
-      <w:r>
-        <w:t xml:space="preserve">1|3355|1D#7U1, Forgive the song that falls so low; staff, bar </w:t>
-      </w:r>
-    </w:p>
-    <w:p>
-      <w:r>
-        <w:tab/>
-      </w:r>
-      <w:r>
-        <w:tab/>
-      </w:r>
-      <w:r>
-        <w:tab/>
-      </w:r>
-      <w:r>
-        <w:t>lines, clef, time signature, key signature, + 1</w:t>
-      </w:r>
-      <w:r>
-        <w:rPr>
-          <w:vertAlign w:val="superscript"/>
-        </w:rPr>
-        <w:t>st</w:t>
-      </w:r>
-      <w:r>
-        <w:t xml:space="preserve"> note supplied for </w:t>
-      </w:r>
-    </w:p>
-    <w:p>
-      <w:r>
-        <w:tab/>
-      </w:r>
-      <w:r>
-        <w:tab/>
-      </w:r>
-      <w:r>
-        <w:tab/>
-      </w:r>
-      <w:proofErr w:type="spellStart"/>
-      <w:r>
-        <w:t>counter part</w:t>
-      </w:r>
-      <w:proofErr w:type="spellEnd"/>
-      <w:r>
-        <w:t xml:space="preserve">, but no </w:t>
-      </w:r>
-      <w:r>
-        <w:t>more</w:t>
-      </w:r>
-    </w:p>
-    <w:p>
-      <w:r>
-        <w:tab/>
-      </w:r>
-      <w:r>
-        <w:tab/>
-        <w:t xml:space="preserve">a. l. [3] </w:t>
-      </w:r>
-      <w:r>
-        <w:rPr>
-          <w:i/>
-        </w:rPr>
-        <w:t>verso</w:t>
-      </w:r>
-      <w:r>
-        <w:t xml:space="preserve">-a. l. [4] </w:t>
-      </w:r>
-      <w:r>
-        <w:rPr>
-          <w:i/>
-        </w:rPr>
-        <w:t>recto</w:t>
-      </w:r>
-      <w:r>
-        <w:t xml:space="preserve">: </w:t>
-      </w:r>
-      <w:r>
-        <w:rPr>
-          <w:smallCaps/>
-        </w:rPr>
-        <w:t>Liberty</w:t>
-      </w:r>
-      <w:r>
-        <w:t xml:space="preserve"> [by Ingham], 3 voices, Am, </w:t>
-      </w:r>
-    </w:p>
-    <w:p>
-      <w:r>
-        <w:tab/>
-      </w:r>
-      <w:r>
-        <w:tab/>
-      </w:r>
-      <w:r>
-        <w:tab/>
-        <w:t xml:space="preserve">1|3345|312, Mortals can you refrain your tongues; staff, bar </w:t>
-      </w:r>
-    </w:p>
-    <w:p>
-      <w:r>
-        <w:tab/>
-      </w:r>
-      <w:r>
-        <w:tab/>
-      </w:r>
-      <w:r>
-        <w:tab/>
-        <w:t>lines, clef, time signature, + 1</w:t>
-      </w:r>
-      <w:r>
-        <w:rPr>
-          <w:vertAlign w:val="superscript"/>
-        </w:rPr>
-        <w:t>st</w:t>
-      </w:r>
-      <w:r>
-        <w:t xml:space="preserve"> note supplied for </w:t>
-      </w:r>
-      <w:proofErr w:type="spellStart"/>
-      <w:r>
-        <w:t>counter part</w:t>
-      </w:r>
-      <w:proofErr w:type="spellEnd"/>
-      <w:r>
-        <w:t xml:space="preserve">, </w:t>
-      </w:r>
-    </w:p>
-    <w:p>
-      <w:pPr>
-        <w:rPr>
-          <w:i/>
-        </w:rPr>
-      </w:pPr>
-      <w:r>
-        <w:tab/>
-      </w:r>
-      <w:r>
-        <w:tab/>
-      </w:r>
-      <w:r>
-        <w:tab/>
-        <w:t xml:space="preserve">but no more; printed before 1821 only in Bushnell, </w:t>
-      </w:r>
-      <w:r>
-        <w:rPr>
-          <w:i/>
-        </w:rPr>
-        <w:t xml:space="preserve">The Musical </w:t>
-      </w:r>
-    </w:p>
-    <w:p>
-      <w:r>
-        <w:rPr>
-          <w:i/>
-        </w:rPr>
-        <w:tab/>
-      </w:r>
-      <w:r>
-        <w:rPr>
-          <w:i/>
-        </w:rPr>
-        <w:tab/>
-      </w:r>
-      <w:r>
-        <w:rPr>
-          <w:i/>
-        </w:rPr>
-        <w:tab/>
-        <w:t>Synopsis</w:t>
-      </w:r>
-      <w:r>
-        <w:t xml:space="preserve"> (1807)</w:t>
-      </w:r>
-    </w:p>
-    <w:p>
-      <w:r>
-        <w:tab/>
-      </w:r>
-      <w:r>
-        <w:tab/>
-        <w:t xml:space="preserve"> a. l. [4] </w:t>
-      </w:r>
-      <w:r>
-        <w:rPr>
-          <w:i/>
-        </w:rPr>
-        <w:t>verso</w:t>
-      </w:r>
-      <w:r>
-        <w:t xml:space="preserve">-a. l. [5] </w:t>
-      </w:r>
-      <w:r>
-        <w:rPr>
-          <w:i/>
-        </w:rPr>
-        <w:t>recto</w:t>
-      </w:r>
-      <w:r>
-        <w:t xml:space="preserve">: </w:t>
-      </w:r>
-      <w:r>
-        <w:rPr>
-          <w:smallCaps/>
-        </w:rPr>
-        <w:t>David’s Lamentation</w:t>
-      </w:r>
-      <w:r>
-        <w:t xml:space="preserve"> [by Billings], 4 voices, </w:t>
-      </w:r>
-    </w:p>
-    <w:p>
-      <w:r>
-        <w:tab/>
-      </w:r>
-      <w:r>
-        <w:tab/>
-      </w:r>
-      <w:r>
-        <w:tab/>
-        <w:t>Am, 112|32|323|4[-]2D7, David the king was grieved &amp; moved</w:t>
-      </w:r>
-    </w:p>
-    <w:p>
-      <w:r>
-        <w:tab/>
-      </w:r>
-      <w:r>
-        <w:tab/>
-        <w:t xml:space="preserve">a. l. [6] </w:t>
-      </w:r>
-      <w:r>
-        <w:rPr>
-          <w:i/>
-        </w:rPr>
-        <w:t>verso</w:t>
-      </w:r>
-      <w:r>
-        <w:t xml:space="preserve">: penciled notes on </w:t>
-      </w:r>
-      <w:proofErr w:type="spellStart"/>
-      <w:r>
-        <w:t>clefless</w:t>
-      </w:r>
-      <w:proofErr w:type="spellEnd"/>
-      <w:r>
-        <w:t xml:space="preserve"> staff: 8 whole notes (with </w:t>
-      </w:r>
-    </w:p>
-    <w:p>
-      <w:r>
-        <w:tab/>
-      </w:r>
-      <w:r>
-        <w:tab/>
-      </w:r>
-      <w:r>
-        <w:tab/>
-        <w:t xml:space="preserve">treble clef, would be E F G </w:t>
-      </w:r>
-      <w:proofErr w:type="gramStart"/>
-      <w:r>
-        <w:t>A</w:t>
-      </w:r>
-      <w:proofErr w:type="gramEnd"/>
-      <w:r>
-        <w:t xml:space="preserve"> </w:t>
-      </w:r>
-      <w:proofErr w:type="spellStart"/>
-      <w:r>
-        <w:t>A</w:t>
-      </w:r>
-      <w:proofErr w:type="spellEnd"/>
-      <w:r>
-        <w:t xml:space="preserve"> G F E; vocal exercise?) then 6 </w:t>
-      </w:r>
-    </w:p>
-    <w:p>
-      <w:r>
-        <w:lastRenderedPageBreak/>
-        <w:tab/>
-      </w:r>
-      <w:r>
-        <w:tab/>
-      </w:r>
-      <w:r>
-        <w:tab/>
-        <w:t xml:space="preserve">eighth notes (marked above these: E f </w:t>
-      </w:r>
-      <w:proofErr w:type="spellStart"/>
-      <w:r>
-        <w:t>f</w:t>
-      </w:r>
-      <w:proofErr w:type="spellEnd"/>
-      <w:r>
-        <w:t xml:space="preserve"> [f?] E C) + 8 additional </w:t>
-      </w:r>
-    </w:p>
-    <w:p>
-      <w:r>
-        <w:tab/>
-      </w:r>
-      <w:r>
-        <w:tab/>
-      </w:r>
-      <w:r>
-        <w:tab/>
-        <w:t xml:space="preserve">note letter-names, B a c a d [d?] [d?] [a?] </w:t>
-      </w:r>
-    </w:p>
-    <w:p>
-      <w:r>
-        <w:tab/>
-      </w:r>
-      <w:r>
-        <w:rPr>
-          <w:b/>
-        </w:rPr>
-        <w:t>DP A0105; Catalog Record #355737</w:t>
-      </w:r>
-    </w:p>
-    <w:p/>
-    <w:p>
-      <w:r>
-        <w:rPr>
-          <w:smallCaps/>
-        </w:rPr>
-        <w:t xml:space="preserve">2.  </w:t>
-      </w:r>
-      <w:proofErr w:type="spellStart"/>
-      <w:r>
-        <w:rPr>
-          <w:smallCaps/>
-        </w:rPr>
-        <w:t>Adeste</w:t>
-      </w:r>
-      <w:proofErr w:type="spellEnd"/>
-      <w:r>
-        <w:rPr>
-          <w:smallCaps/>
-        </w:rPr>
-        <w:t xml:space="preserve"> </w:t>
-      </w:r>
-      <w:proofErr w:type="spellStart"/>
-      <w:proofErr w:type="gramStart"/>
-      <w:r>
-        <w:rPr>
-          <w:smallCaps/>
-        </w:rPr>
-        <w:t>Fideles</w:t>
-      </w:r>
-      <w:proofErr w:type="spellEnd"/>
-      <w:r>
-        <w:t>[</w:t>
-      </w:r>
-      <w:proofErr w:type="gramEnd"/>
-      <w:r>
-        <w:t xml:space="preserve">,] the favorite Portuguese Hymn.  </w:t>
+      <w:r>
+        <w:t xml:space="preserve">the favorite Portuguese Hymn.  </w:t>
       </w:r>
       <w:r>
         <w:t xml:space="preserve">New York: J. Hewitt, [1804-1807] (see </w:t>
@@ -12224,22 +12217,10 @@
         <w:rPr>
           <w:i/>
         </w:rPr>
-        <w:t>Philade</w:t>
-      </w:r>
-      <w:r>
-        <w:rPr>
-          <w:i/>
-        </w:rPr>
-        <w:t>lphia Harmony, or, A Collection</w:t>
-      </w:r>
-      <w:r>
-        <w:rPr>
-          <w:i/>
-        </w:rPr>
-        <w:t xml:space="preserve"> of Psalm Tunes, Hymns, and Anthems</w:t>
-      </w:r>
-      <w:r>
-        <w:t>.  Philadelphia: for the authors, [1790].  [2</w:t>
+        <w:t xml:space="preserve">Philadelphia Harmony, or, A Collection of Psalm Tunes, Hymns, and Anthems.  </w:t>
+      </w:r>
+      <w:r>
+        <w:t>Philadelphia: for the authors, [1790].  [2</w:t>
       </w:r>
       <w:r>
         <w:rPr>
@@ -17841,7 +17822,12 @@
         <w:t>Exhortation</w:t>
       </w:r>
       <w:r>
-        <w:t xml:space="preserve"> on p. 71 (“O, may thy spirit guide </w:t>
+        <w:t xml:space="preserve"> on p. 71 (“O, may </w:t>
+      </w:r>
+      <w:bookmarkStart w:id="0" w:name="_GoBack"/>
+      <w:bookmarkEnd w:id="0"/>
+      <w:r>
+        <w:t xml:space="preserve">thy spirit guide </w:t>
       </w:r>
       <w:proofErr w:type="gramStart"/>
       <w:r>
@@ -18042,7 +18028,6 @@
       <w:r>
         <w:t xml:space="preserve">, Thomas H. </w:t>
       </w:r>
-      <w:bookmarkStart w:id="0" w:name="_GoBack"/>
       <w:r>
         <w:rPr>
           <w:i/>
@@ -18101,7 +18086,6 @@
         </w:rPr>
         <w:t xml:space="preserve">.  </w:t>
       </w:r>
-      <w:bookmarkEnd w:id="0"/>
       <w:r>
         <w:t>3</w:t>
       </w:r>
@@ -28292,7 +28276,6 @@
   <w:style w:type="character" w:default="1" w:styleId="DefaultParagraphFont">
     <w:name w:val="Default Paragraph Font"/>
     <w:uiPriority w:val="1"/>
-    <w:semiHidden/>
     <w:unhideWhenUsed/>
   </w:style>
   <w:style w:type="table" w:default="1" w:styleId="TableNormal">
@@ -28698,7 +28681,7 @@
 </file>
 
 <file path=customXml/itemProps1.xml><?xml version="1.0" encoding="utf-8"?>
-<ds:datastoreItem xmlns:ds="http://schemas.openxmlformats.org/officeDocument/2006/customXml" ds:itemID="{50089B2D-A93C-4FAE-98F3-1AC1CF2E5EF7}">
+<ds:datastoreItem xmlns:ds="http://schemas.openxmlformats.org/officeDocument/2006/customXml" ds:itemID="{1C983AFF-7D4E-4731-BAE2-0B817C6DDF0A}">
   <ds:schemaRefs>
     <ds:schemaRef ds:uri="http://schemas.openxmlformats.org/officeDocument/2006/bibliography"/>
   </ds:schemaRefs>

--- a/ParseMusicEntries/target/classes/finalized collections/AAS Split/MA Worcester, American Antiquarian Society--sacred music INVENTORY - 1.docx
+++ b/ParseMusicEntries/target/classes/finalized collections/AAS Split/MA Worcester, American Antiquarian Society--sacred music INVENTORY - 1.docx
@@ -11861,7 +11861,13 @@
       </w:r>
       <w:r>
         <w:tab/>
-        <w:t xml:space="preserve">treble clef, would be E F G </w:t>
+        <w:t>treble clef</w:t>
+      </w:r>
+      <w:r>
+        <w:t>-*-</w:t>
+      </w:r>
+      <w:r>
+        <w:t xml:space="preserve"> would be E F G </w:t>
       </w:r>
       <w:proofErr w:type="gramStart"/>
       <w:r>
@@ -11890,7 +11896,13 @@
       </w:r>
       <w:r>
         <w:tab/>
-        <w:t xml:space="preserve">eighth notes (marked above these: E f </w:t>
+        <w:t>eighth notes (marked above these</w:t>
+      </w:r>
+      <w:r>
+        <w:t>**&amp;</w:t>
+      </w:r>
+      <w:r>
+        <w:t xml:space="preserve"> E f </w:t>
       </w:r>
       <w:proofErr w:type="spellStart"/>
       <w:r>
@@ -11910,7 +11922,13 @@
       </w:r>
       <w:r>
         <w:tab/>
-        <w:t xml:space="preserve">note letter-names, B a c a d [d?] [d?] [a?] </w:t>
+        <w:t>note letter-names</w:t>
+      </w:r>
+      <w:r>
+        <w:t>-*-</w:t>
+      </w:r>
+      <w:r>
+        <w:t xml:space="preserve"> B a c a d [d?] [d?] [a?] </w:t>
       </w:r>
     </w:p>
     <w:p>
@@ -12384,7 +12402,13 @@
       </w:r>
       <w:r>
         <w:tab/>
-        <w:t xml:space="preserve">rest: 55|5433|255|5555|554-32|1, My Friends I am going a </w:t>
+        <w:t>rest</w:t>
+      </w:r>
+      <w:r>
+        <w:t>**&amp;</w:t>
+      </w:r>
+      <w:r>
+        <w:t xml:space="preserve"> 55|5433|255|5555|554-32|1, My Friends I am going a </w:t>
       </w:r>
     </w:p>
     <w:p>
@@ -12772,7 +12796,11 @@
       </w:r>
       <w:proofErr w:type="spellEnd"/>
       <w:r>
-        <w:t xml:space="preserve">, Andrew.  </w:t>
+        <w:t xml:space="preserve">, </w:t>
+      </w:r>
+      <w:r>
+        <w:lastRenderedPageBreak/>
+        <w:t xml:space="preserve">Andrew.  </w:t>
       </w:r>
       <w:r>
         <w:rPr>
@@ -12795,7 +12823,6 @@
     </w:p>
     <w:p>
       <w:r>
-        <w:lastRenderedPageBreak/>
         <w:tab/>
         <w:t xml:space="preserve">inscriptions: inside front cover, </w:t>
       </w:r>
@@ -13665,21 +13692,30 @@
       </w:r>
       <w:proofErr w:type="gramEnd"/>
       <w:r>
-        <w:t xml:space="preserve"> G, 5|3333-4|564_|4, note </w:t>
-      </w:r>
-    </w:p>
-    <w:p>
-      <w:r>
-        <w:tab/>
-      </w:r>
-      <w:r>
-        <w:tab/>
-      </w:r>
-      <w:r>
-        <w:tab/>
-      </w:r>
-      <w:r>
-        <w:t>rhythmic liveliness of this line: with note lengths, it’s half 5|</w:t>
+        <w:t xml:space="preserve"> G, 5|3333-4|564_|4-*-</w:t>
+      </w:r>
+      <w:r>
+        <w:t xml:space="preserve"> note </w:t>
+      </w:r>
+    </w:p>
+    <w:p>
+      <w:r>
+        <w:tab/>
+      </w:r>
+      <w:r>
+        <w:tab/>
+      </w:r>
+      <w:r>
+        <w:tab/>
+      </w:r>
+      <w:r>
+        <w:t>rhythmic liveliness of this line</w:t>
+      </w:r>
+      <w:r>
+        <w:t>**&amp; with note lengths-*-</w:t>
+      </w:r>
+      <w:r>
+        <w:t xml:space="preserve"> it’s half 5|</w:t>
       </w:r>
     </w:p>
     <w:p>
@@ -13868,6 +13904,7 @@
       </w:r>
       <w:proofErr w:type="spellStart"/>
       <w:r>
+        <w:lastRenderedPageBreak/>
         <w:t>Adgate</w:t>
       </w:r>
       <w:proofErr w:type="spellEnd"/>
@@ -14006,7 +14043,6 @@
     </w:p>
     <w:p>
       <w:r>
-        <w:lastRenderedPageBreak/>
         <w:tab/>
       </w:r>
       <w:r>
@@ -14403,19 +14439,34 @@
       </w:r>
       <w:r>
         <w:tab/>
-        <w:t xml:space="preserve">5|U12|3-13-5|4-32|1, To God the great the ever blest, 4-symbol </w:t>
-      </w:r>
-    </w:p>
-    <w:p>
-      <w:r>
-        <w:tab/>
-      </w:r>
-      <w:r>
-        <w:tab/>
-      </w:r>
-      <w:r>
-        <w:tab/>
-        <w:t xml:space="preserve">notation used here: </w:t>
+        <w:t>5|U12|3-13-5|4-32|1, To God the great the ever blest</w:t>
+      </w:r>
+      <w:r>
+        <w:t>-*-</w:t>
+      </w:r>
+      <w:r>
+        <w:t xml:space="preserve"> 4-symbol </w:t>
+      </w:r>
+    </w:p>
+    <w:p>
+      <w:r>
+        <w:tab/>
+      </w:r>
+      <w:r>
+        <w:tab/>
+      </w:r>
+      <w:r>
+        <w:tab/>
+        <w:t>notation used her</w:t>
+      </w:r>
+      <w:r>
+        <w:t>e</w:t>
+      </w:r>
+      <w:r>
+        <w:t>**&amp;</w:t>
+      </w:r>
+      <w:r>
+        <w:t xml:space="preserve"> </w:t>
       </w:r>
       <w:proofErr w:type="spellStart"/>
       <w:r>
@@ -15239,6 +15290,7 @@
     <w:p>
       <w:proofErr w:type="gramStart"/>
       <w:r>
+        <w:lastRenderedPageBreak/>
         <w:t xml:space="preserve">9.  </w:t>
       </w:r>
       <w:r>
@@ -15328,7 +15380,6 @@
     </w:p>
     <w:p>
       <w:r>
-        <w:lastRenderedPageBreak/>
         <w:tab/>
         <w:t xml:space="preserve">inscription: preliminary leaf [1] </w:t>
       </w:r>
@@ -16291,6 +16342,7 @@
         </w:rPr>
       </w:pPr>
       <w:r>
+        <w:lastRenderedPageBreak/>
         <w:tab/>
       </w:r>
       <w:r>
@@ -16343,7 +16395,6 @@
     </w:p>
     <w:p>
       <w:r>
-        <w:lastRenderedPageBreak/>
         <w:tab/>
         <w:t>MS. music entries:</w:t>
       </w:r>
@@ -16386,7 +16437,13 @@
         <w:t>”</w:t>
       </w:r>
       <w:r>
-        <w:t xml:space="preserve"> (personal name initials, or </w:t>
+        <w:t xml:space="preserve"> (personal name initials</w:t>
+      </w:r>
+      <w:r>
+        <w:t>-*-</w:t>
+      </w:r>
+      <w:r>
+        <w:t xml:space="preserve"> or </w:t>
       </w:r>
     </w:p>
     <w:p>
@@ -16499,7 +16556,13 @@
         <w:t>”</w:t>
       </w:r>
       <w:r>
-        <w:t xml:space="preserve"> (personal name initials, or </w:t>
+        <w:t xml:space="preserve"> (personal name initials</w:t>
+      </w:r>
+      <w:r>
+        <w:t>-*-</w:t>
+      </w:r>
+      <w:r>
+        <w:t xml:space="preserve"> or </w:t>
       </w:r>
     </w:p>
     <w:p>
@@ -17058,6 +17121,7 @@
     </w:p>
     <w:p>
       <w:r>
+        <w:lastRenderedPageBreak/>
         <w:tab/>
         <w:t>MS. music book (6) with no owner’s name</w:t>
       </w:r>
@@ -17135,7 +17199,6 @@
     </w:p>
     <w:p>
       <w:r>
-        <w:lastRenderedPageBreak/>
         <w:tab/>
         <w:t>no inscriptions</w:t>
       </w:r>
@@ -17428,19 +17491,25 @@
           <w:i/>
           <w:iCs/>
         </w:rPr>
-        <w:t>The New York &amp; Vermont Collection of Sacred Harmony</w:t>
-      </w:r>
-      <w:r>
-        <w:t>.  2</w:t>
-      </w:r>
-      <w:r>
-        <w:rPr>
+        <w:t>The New York &amp; Vermont Collection of Sacred Harmony.  2</w:t>
+      </w:r>
+      <w:r>
+        <w:rPr>
+          <w:i/>
+          <w:iCs/>
           <w:vertAlign w:val="superscript"/>
         </w:rPr>
         <w:t>nd</w:t>
       </w:r>
       <w:r>
-        <w:t xml:space="preserve"> ed.  Albany: the proprietor, [1804]</w:t>
+        <w:rPr>
+          <w:i/>
+          <w:iCs/>
+        </w:rPr>
+        <w:t xml:space="preserve"> ed.  </w:t>
+      </w:r>
+      <w:r>
+        <w:t xml:space="preserve">  Albany: the proprietor, [1804]</w:t>
       </w:r>
       <w:r>
         <w:t>]</w:t>
@@ -17504,6 +17573,7 @@
     <w:p>
       <w:proofErr w:type="gramStart"/>
       <w:r>
+        <w:lastRenderedPageBreak/>
         <w:t xml:space="preserve">19.  </w:t>
       </w:r>
       <w:r>
@@ -17523,19 +17593,25 @@
           <w:i/>
           <w:iCs/>
         </w:rPr>
-        <w:t>The New York &amp; Vermont Collection of Sacred Harmony</w:t>
-      </w:r>
-      <w:r>
-        <w:t>.  2</w:t>
-      </w:r>
-      <w:r>
-        <w:rPr>
+        <w:t>The New York &amp; Vermont Collection of Sacred Harmony.  2</w:t>
+      </w:r>
+      <w:r>
+        <w:rPr>
+          <w:i/>
+          <w:iCs/>
           <w:vertAlign w:val="superscript"/>
         </w:rPr>
         <w:t>nd</w:t>
       </w:r>
       <w:r>
-        <w:t xml:space="preserve"> ed.  Albany, [1804-1806]].  Lacks 1</w:t>
+        <w:rPr>
+          <w:i/>
+          <w:iCs/>
+        </w:rPr>
+        <w:t xml:space="preserve"> ed.  </w:t>
+      </w:r>
+      <w:r>
+        <w:t xml:space="preserve">  Albany, [1804-1806]].  Lacks 1</w:t>
       </w:r>
       <w:r>
         <w:rPr>
@@ -17657,19 +17733,25 @@
           <w:i/>
           <w:iCs/>
         </w:rPr>
-        <w:t>The New York &amp; Vermont Collection of Sacred Harmony</w:t>
-      </w:r>
-      <w:r>
-        <w:t>.  2</w:t>
-      </w:r>
-      <w:r>
-        <w:rPr>
+        <w:t>The New York &amp; Vermont Collection of Sacred Harmony.  2</w:t>
+      </w:r>
+      <w:r>
+        <w:rPr>
+          <w:i/>
+          <w:iCs/>
           <w:vertAlign w:val="superscript"/>
         </w:rPr>
         <w:t>nd</w:t>
       </w:r>
       <w:r>
-        <w:t xml:space="preserve"> ed.  Albany: the proprietor, [1805].  Complete.  </w:t>
+        <w:rPr>
+          <w:i/>
+          <w:iCs/>
+        </w:rPr>
+        <w:t xml:space="preserve"> ed.  </w:t>
+      </w:r>
+      <w:r>
+        <w:t xml:space="preserve">  Albany: the proprietor, [1805].  Complete.  </w:t>
       </w:r>
       <w:r>
         <w:rPr>
@@ -17772,25 +17854,31 @@
           <w:i/>
           <w:iCs/>
         </w:rPr>
-        <w:t>The New York &amp; Vermont Collection of Sacred Harmony</w:t>
-      </w:r>
-      <w:r>
-        <w:t>.  2</w:t>
-      </w:r>
-      <w:r>
-        <w:rPr>
+        <w:t>The New York &amp; Vermont Collection of Sacred Harmony.  2</w:t>
+      </w:r>
+      <w:r>
+        <w:rPr>
+          <w:i/>
+          <w:iCs/>
           <w:vertAlign w:val="superscript"/>
         </w:rPr>
         <w:t>nd</w:t>
       </w:r>
       <w:r>
-        <w:t xml:space="preserve"> ed.  Albany: Backus and Whiting, [1806?].  Complete.  </w:t>
-      </w:r>
-      <w:r>
         <w:rPr>
           <w:i/>
           <w:iCs/>
         </w:rPr>
+        <w:t xml:space="preserve"> ed.  </w:t>
+      </w:r>
+      <w:r>
+        <w:t xml:space="preserve">Albany: Backus and Whiting, [1806?].  Complete.  </w:t>
+      </w:r>
+      <w:r>
+        <w:rPr>
+          <w:i/>
+          <w:iCs/>
+        </w:rPr>
         <w:t>ASMI</w:t>
       </w:r>
       <w:r>
@@ -17822,12 +17910,7 @@
         <w:t>Exhortation</w:t>
       </w:r>
       <w:r>
-        <w:t xml:space="preserve"> on p. 71 (“O, may </w:t>
-      </w:r>
-      <w:bookmarkStart w:id="0" w:name="_GoBack"/>
-      <w:bookmarkEnd w:id="0"/>
-      <w:r>
-        <w:t xml:space="preserve">thy spirit guide </w:t>
+        <w:t xml:space="preserve"> on p. 71 (“O, may thy spirit guide </w:t>
       </w:r>
       <w:proofErr w:type="gramStart"/>
       <w:r>
@@ -17868,14 +17951,15 @@
       <w:r>
         <w:t xml:space="preserve">MS. </w:t>
       </w:r>
-      <w:proofErr w:type="gramStart"/>
       <w:r>
         <w:t>m</w:t>
       </w:r>
       <w:r>
-        <w:t>usic :</w:t>
-      </w:r>
-      <w:proofErr w:type="gramEnd"/>
+        <w:t>usic </w:t>
+      </w:r>
+      <w:r>
+        <w:t>**&amp;</w:t>
+      </w:r>
       <w:r>
         <w:t xml:space="preserve"> see </w:t>
       </w:r>
@@ -18084,19 +18168,23 @@
         <w:rPr>
           <w:i/>
         </w:rPr>
-        <w:t xml:space="preserve">.  </w:t>
-      </w:r>
-      <w:r>
-        <w:t>3</w:t>
-      </w:r>
-      <w:r>
-        <w:rPr>
+        <w:t>.  3</w:t>
+      </w:r>
+      <w:r>
+        <w:rPr>
+          <w:i/>
           <w:vertAlign w:val="superscript"/>
         </w:rPr>
         <w:t>rd</w:t>
       </w:r>
       <w:r>
-        <w:t xml:space="preserve"> ed.  New York: the author, [ca. 1807-1810?].  8, [9-40] pp.  1</w:t>
+        <w:rPr>
+          <w:i/>
+        </w:rPr>
+        <w:t xml:space="preserve"> ed.  </w:t>
+      </w:r>
+      <w:r>
+        <w:t>New York: the author, [ca. 1807-1810?].  8, [9-40] pp.  1</w:t>
       </w:r>
       <w:r>
         <w:rPr>
@@ -18292,6 +18380,7 @@
     <w:p/>
     <w:p>
       <w:r>
+        <w:lastRenderedPageBreak/>
         <w:t xml:space="preserve">24.  </w:t>
       </w:r>
       <w:r>
@@ -18302,19 +18391,25 @@
           <w:i/>
           <w:iCs/>
         </w:rPr>
-        <w:t>The Middlesex Harmony</w:t>
-      </w:r>
-      <w:r>
-        <w:t>.  2</w:t>
-      </w:r>
-      <w:r>
-        <w:rPr>
+        <w:t>The Middlesex Harmony.  2</w:t>
+      </w:r>
+      <w:r>
+        <w:rPr>
+          <w:i/>
+          <w:iCs/>
           <w:vertAlign w:val="superscript"/>
         </w:rPr>
         <w:t>nd</w:t>
       </w:r>
       <w:r>
-        <w:t xml:space="preserve"> ed.  Boston: Isaiah Thomas and Ebenezer T. Andrews, 1803.  Complete; pagination (corrected from </w:t>
+        <w:rPr>
+          <w:i/>
+          <w:iCs/>
+        </w:rPr>
+        <w:t xml:space="preserve"> ed.  </w:t>
+      </w:r>
+      <w:r>
+        <w:t xml:space="preserve">Boston: Isaiah Thomas and Ebenezer T. Andrews, 1803.  Complete; pagination (corrected from </w:t>
       </w:r>
       <w:r>
         <w:rPr>
@@ -18415,7 +18510,6 @@
     <w:p/>
     <w:p>
       <w:r>
-        <w:lastRenderedPageBreak/>
         <w:t xml:space="preserve">25.  </w:t>
       </w:r>
       <w:r>
@@ -19187,6 +19281,7 @@
     </w:p>
     <w:p>
       <w:r>
+        <w:lastRenderedPageBreak/>
         <w:tab/>
       </w:r>
       <w:r>
@@ -19436,6 +19531,1107 @@
     </w:p>
     <w:p>
       <w:r>
+        <w:tab/>
+      </w:r>
+      <w:r>
+        <w:tab/>
+      </w:r>
+      <w:r>
+        <w:tab/>
+      </w:r>
+      <w:r>
+        <w:t>Glory sends his summons forth</w:t>
+      </w:r>
+    </w:p>
+    <w:p>
+      <w:r>
+        <w:tab/>
+      </w:r>
+      <w:r>
+        <w:tab/>
+      </w:r>
+      <w:r>
+        <w:t xml:space="preserve">pp. </w:t>
+      </w:r>
+      <w:r>
+        <w:t xml:space="preserve">24-25: </w:t>
+      </w:r>
+      <w:proofErr w:type="spellStart"/>
+      <w:r>
+        <w:rPr>
+          <w:smallCaps/>
+        </w:rPr>
+        <w:t>Attleborough</w:t>
+      </w:r>
+      <w:proofErr w:type="spellEnd"/>
+      <w:r>
+        <w:t xml:space="preserve"> </w:t>
+      </w:r>
+      <w:r>
+        <w:t>“</w:t>
+      </w:r>
+      <w:r>
+        <w:t>By</w:t>
+      </w:r>
+      <w:r>
+        <w:t xml:space="preserve"> Lane</w:t>
+      </w:r>
+      <w:r>
+        <w:t>,</w:t>
+      </w:r>
+      <w:r>
+        <w:t>”</w:t>
+      </w:r>
+      <w:r>
+        <w:t xml:space="preserve"> F, 5|U1D7U1D5|43|2,</w:t>
+      </w:r>
+      <w:r>
+        <w:t xml:space="preserve"> The Lord </w:t>
+      </w:r>
+      <w:r>
+        <w:tab/>
+      </w:r>
+      <w:r>
+        <w:tab/>
+      </w:r>
+      <w:r>
+        <w:tab/>
+      </w:r>
+      <w:r>
+        <w:tab/>
+      </w:r>
+      <w:r>
+        <w:t xml:space="preserve">how </w:t>
+      </w:r>
+      <w:proofErr w:type="spellStart"/>
+      <w:r>
+        <w:t>wond’rous</w:t>
+      </w:r>
+      <w:proofErr w:type="spellEnd"/>
+      <w:r>
+        <w:t xml:space="preserve"> are his ways</w:t>
+      </w:r>
+    </w:p>
+    <w:p>
+      <w:r>
+        <w:tab/>
+      </w:r>
+      <w:r>
+        <w:tab/>
+        <w:t xml:space="preserve">pp. 26-27: </w:t>
+      </w:r>
+      <w:r>
+        <w:rPr>
+          <w:smallCaps/>
+        </w:rPr>
+        <w:t>Solitude</w:t>
+      </w:r>
+      <w:r>
+        <w:t xml:space="preserve"> </w:t>
+      </w:r>
+      <w:r>
+        <w:t>“</w:t>
+      </w:r>
+      <w:r>
+        <w:t>By E.</w:t>
+      </w:r>
+      <w:r>
+        <w:t xml:space="preserve"> West</w:t>
+      </w:r>
+      <w:r>
+        <w:t>,</w:t>
+      </w:r>
+      <w:r>
+        <w:t>”</w:t>
+      </w:r>
+      <w:r>
+        <w:t xml:space="preserve"> Am, 532|1234|5,</w:t>
+      </w:r>
+      <w:r>
+        <w:t xml:space="preserve"> My refuge is the </w:t>
+      </w:r>
+    </w:p>
+    <w:p>
+      <w:r>
+        <w:tab/>
+      </w:r>
+      <w:r>
+        <w:tab/>
+      </w:r>
+      <w:r>
+        <w:tab/>
+      </w:r>
+      <w:r>
+        <w:t>God of Love</w:t>
+      </w:r>
+    </w:p>
+    <w:p>
+      <w:r>
+        <w:tab/>
+      </w:r>
+      <w:r>
+        <w:tab/>
+      </w:r>
+      <w:r>
+        <w:t xml:space="preserve">pp. 30-31: </w:t>
+      </w:r>
+      <w:r>
+        <w:rPr>
+          <w:smallCaps/>
+        </w:rPr>
+        <w:t>Evening Shade</w:t>
+      </w:r>
+      <w:r>
+        <w:t xml:space="preserve"> </w:t>
+      </w:r>
+      <w:r>
+        <w:t>“</w:t>
+      </w:r>
+      <w:r>
+        <w:t>By Troop</w:t>
+      </w:r>
+      <w:r>
+        <w:t>,</w:t>
+      </w:r>
+      <w:r>
+        <w:t>”</w:t>
+      </w:r>
+      <w:r>
+        <w:t xml:space="preserve"> </w:t>
+      </w:r>
+      <w:proofErr w:type="spellStart"/>
+      <w:r>
+        <w:t>Em</w:t>
+      </w:r>
+      <w:proofErr w:type="spellEnd"/>
+      <w:r>
+        <w:t>, 5|5U1D75-4|5,</w:t>
+      </w:r>
+      <w:r>
+        <w:t xml:space="preserve"> The evening </w:t>
+      </w:r>
+    </w:p>
+    <w:p>
+      <w:r>
+        <w:tab/>
+      </w:r>
+      <w:r>
+        <w:tab/>
+      </w:r>
+      <w:r>
+        <w:tab/>
+      </w:r>
+      <w:r>
+        <w:t>shade of life</w:t>
+      </w:r>
+    </w:p>
+    <w:p>
+      <w:r>
+        <w:tab/>
+      </w:r>
+      <w:r>
+        <w:tab/>
+        <w:t xml:space="preserve">pp. 34-35: </w:t>
+      </w:r>
+      <w:proofErr w:type="spellStart"/>
+      <w:r>
+        <w:rPr>
+          <w:smallCaps/>
+        </w:rPr>
+        <w:t>Elogy</w:t>
+      </w:r>
+      <w:proofErr w:type="spellEnd"/>
+      <w:r>
+        <w:t xml:space="preserve">, </w:t>
+      </w:r>
+      <w:proofErr w:type="spellStart"/>
+      <w:r>
+        <w:t>Dm</w:t>
+      </w:r>
+      <w:proofErr w:type="spellEnd"/>
+      <w:r>
+        <w:t>,</w:t>
+      </w:r>
+      <w:r>
+        <w:t xml:space="preserve"> 1|1D7U31|D</w:t>
+      </w:r>
+      <w:proofErr w:type="gramStart"/>
+      <w:r>
+        <w:t>5</w:t>
+      </w:r>
+      <w:r>
+        <w:t>,</w:t>
+      </w:r>
+      <w:r>
+        <w:t>U</w:t>
+      </w:r>
+      <w:proofErr w:type="gramEnd"/>
+      <w:r>
+        <w:t>1|D5434-3|2</w:t>
+      </w:r>
+      <w:r>
+        <w:t>,</w:t>
+      </w:r>
+      <w:r>
+        <w:t xml:space="preserve"> Behold a sinner </w:t>
+      </w:r>
+    </w:p>
+    <w:p>
+      <w:r>
+        <w:sym w:font="Wingdings 2" w:char="F045"/>
+      </w:r>
+      <w:r>
+        <w:tab/>
+      </w:r>
+      <w:r>
+        <w:tab/>
+      </w:r>
+      <w:r>
+        <w:tab/>
+      </w:r>
+      <w:r>
+        <w:t xml:space="preserve">Lord; not </w:t>
+      </w:r>
+      <w:r>
+        <w:t xml:space="preserve">in </w:t>
+      </w:r>
+      <w:r>
+        <w:rPr>
+          <w:i/>
+        </w:rPr>
+        <w:t>HTI</w:t>
+      </w:r>
+      <w:r>
+        <w:t xml:space="preserve"> under title </w:t>
+      </w:r>
+      <w:r>
+        <w:t>(</w:t>
+      </w:r>
+      <w:proofErr w:type="spellStart"/>
+      <w:r>
+        <w:t>Elogy</w:t>
+      </w:r>
+      <w:proofErr w:type="spellEnd"/>
+      <w:r>
+        <w:t xml:space="preserve">, Elegy, Eulogy) </w:t>
+      </w:r>
+      <w:r>
+        <w:t>or incipit</w:t>
+      </w:r>
+    </w:p>
+    <w:p>
+      <w:r>
+        <w:tab/>
+      </w:r>
+      <w:r>
+        <w:tab/>
+      </w:r>
+      <w:r>
+        <w:t xml:space="preserve">pp. </w:t>
+      </w:r>
+      <w:r>
+        <w:t xml:space="preserve">38-39: </w:t>
+      </w:r>
+      <w:r>
+        <w:rPr>
+          <w:smallCaps/>
+        </w:rPr>
+        <w:t>Pennsylvania</w:t>
+      </w:r>
+      <w:r>
+        <w:t xml:space="preserve"> [by</w:t>
+      </w:r>
+      <w:r>
+        <w:t xml:space="preserve"> Ingalls], Am,</w:t>
+      </w:r>
+      <w:r>
+        <w:t xml:space="preserve"> 131|2531|</w:t>
+      </w:r>
+      <w:r>
+        <w:t>D7U12,</w:t>
+      </w:r>
+      <w:r>
+        <w:t xml:space="preserve"> The God </w:t>
+      </w:r>
+    </w:p>
+    <w:p>
+      <w:r>
+        <w:tab/>
+      </w:r>
+      <w:r>
+        <w:tab/>
+      </w:r>
+      <w:r>
+        <w:tab/>
+      </w:r>
+      <w:r>
+        <w:t>of Glory [sends his summons forth]</w:t>
+      </w:r>
+    </w:p>
+    <w:p>
+      <w:r>
+        <w:tab/>
+      </w:r>
+      <w:r>
+        <w:tab/>
+      </w:r>
+      <w:r>
+        <w:t>pp.</w:t>
+      </w:r>
+      <w:r>
+        <w:t xml:space="preserve"> 42-43: </w:t>
+      </w:r>
+      <w:r>
+        <w:rPr>
+          <w:smallCaps/>
+        </w:rPr>
+        <w:t>Tribulation</w:t>
+      </w:r>
+      <w:r>
+        <w:t xml:space="preserve"> </w:t>
+      </w:r>
+      <w:r>
+        <w:t>“</w:t>
+      </w:r>
+      <w:r>
+        <w:t>by W.</w:t>
+      </w:r>
+      <w:r>
+        <w:t xml:space="preserve"> Janes</w:t>
+      </w:r>
+      <w:r>
+        <w:t>,</w:t>
+      </w:r>
+      <w:r>
+        <w:t>”</w:t>
+      </w:r>
+      <w:r>
+        <w:t xml:space="preserve"> </w:t>
+      </w:r>
+      <w:proofErr w:type="spellStart"/>
+      <w:r>
+        <w:t>Em</w:t>
+      </w:r>
+      <w:proofErr w:type="spellEnd"/>
+      <w:r>
+        <w:t>, 5|57U1D5|4,</w:t>
+      </w:r>
+      <w:r>
+        <w:t xml:space="preserve"> Our Moments </w:t>
+      </w:r>
+    </w:p>
+    <w:p>
+      <w:r>
+        <w:tab/>
+      </w:r>
+      <w:r>
+        <w:tab/>
+      </w:r>
+      <w:r>
+        <w:tab/>
+      </w:r>
+      <w:r>
+        <w:t>fly apace</w:t>
+      </w:r>
+    </w:p>
+    <w:p>
+      <w:r>
+        <w:tab/>
+      </w:r>
+      <w:r>
+        <w:tab/>
+        <w:t xml:space="preserve">p. 45: </w:t>
+      </w:r>
+      <w:proofErr w:type="spellStart"/>
+      <w:r>
+        <w:rPr>
+          <w:smallCaps/>
+        </w:rPr>
+        <w:t>Wantage</w:t>
+      </w:r>
+      <w:proofErr w:type="spellEnd"/>
+      <w:r>
+        <w:t xml:space="preserve"> </w:t>
+      </w:r>
+      <w:r>
+        <w:t>“</w:t>
+      </w:r>
+      <w:r>
+        <w:t xml:space="preserve">[from] </w:t>
+      </w:r>
+      <w:r>
+        <w:t>William’s Coll.</w:t>
+      </w:r>
+      <w:r>
+        <w:t>,</w:t>
+      </w:r>
+      <w:r>
+        <w:t>”</w:t>
+      </w:r>
+      <w:r>
+        <w:t xml:space="preserve"> </w:t>
+      </w:r>
+      <w:proofErr w:type="spellStart"/>
+      <w:r>
+        <w:t>Dm</w:t>
+      </w:r>
+      <w:proofErr w:type="spellEnd"/>
+      <w:r>
+        <w:t>, 1|D77-6|55|67|U1,</w:t>
+      </w:r>
+      <w:r>
+        <w:t xml:space="preserve"> </w:t>
+      </w:r>
+      <w:proofErr w:type="gramStart"/>
+      <w:r>
+        <w:t>My</w:t>
+      </w:r>
+      <w:proofErr w:type="gramEnd"/>
+      <w:r>
+        <w:t xml:space="preserve"> </w:t>
+      </w:r>
+    </w:p>
+    <w:p>
+      <w:r>
+        <w:tab/>
+      </w:r>
+      <w:r>
+        <w:tab/>
+      </w:r>
+      <w:r>
+        <w:tab/>
+      </w:r>
+      <w:r>
+        <w:t>God, the visits [</w:t>
+      </w:r>
+      <w:r>
+        <w:rPr>
+          <w:i/>
+        </w:rPr>
+        <w:t>sic</w:t>
+      </w:r>
+      <w:r>
+        <w:t>] of thy face</w:t>
+      </w:r>
+    </w:p>
+    <w:p>
+      <w:r>
+        <w:tab/>
+      </w:r>
+      <w:r>
+        <w:tab/>
+      </w:r>
+      <w:r>
+        <w:t xml:space="preserve">pp. 48-49: </w:t>
+      </w:r>
+      <w:r>
+        <w:rPr>
+          <w:smallCaps/>
+        </w:rPr>
+        <w:t>Richmond</w:t>
+      </w:r>
+      <w:r>
+        <w:t xml:space="preserve"> [by </w:t>
+      </w:r>
+      <w:proofErr w:type="spellStart"/>
+      <w:r>
+        <w:t>Frary</w:t>
+      </w:r>
+      <w:proofErr w:type="spellEnd"/>
+      <w:r>
+        <w:t>], F, 1|3-4-55|67U1D6|5,</w:t>
+      </w:r>
+      <w:r>
+        <w:t xml:space="preserve"> Life is the </w:t>
+      </w:r>
+    </w:p>
+    <w:p>
+      <w:r>
+        <w:tab/>
+      </w:r>
+      <w:r>
+        <w:tab/>
+      </w:r>
+      <w:r>
+        <w:tab/>
+      </w:r>
+      <w:r>
+        <w:t>time to serve the Lord</w:t>
+      </w:r>
+    </w:p>
+    <w:p>
+      <w:r>
+        <w:tab/>
+      </w:r>
+      <w:r>
+        <w:tab/>
+      </w:r>
+      <w:r>
+        <w:t>pp.</w:t>
+      </w:r>
+      <w:r>
+        <w:t xml:space="preserve"> 52-53: </w:t>
+      </w:r>
+      <w:r>
+        <w:rPr>
+          <w:smallCaps/>
+        </w:rPr>
+        <w:t>Evening Hymn</w:t>
+      </w:r>
+      <w:r>
+        <w:t xml:space="preserve"> [by West], </w:t>
+      </w:r>
+      <w:proofErr w:type="spellStart"/>
+      <w:r>
+        <w:t>Bm</w:t>
+      </w:r>
+      <w:proofErr w:type="spellEnd"/>
+      <w:r>
+        <w:t>, 1|5543|2,</w:t>
+      </w:r>
+      <w:r>
+        <w:t xml:space="preserve"> Our moments fly </w:t>
+      </w:r>
+    </w:p>
+    <w:p>
+      <w:r>
+        <w:tab/>
+      </w:r>
+      <w:r>
+        <w:tab/>
+      </w:r>
+      <w:r>
+        <w:tab/>
+      </w:r>
+      <w:r>
+        <w:t>apace</w:t>
+      </w:r>
+    </w:p>
+    <w:p>
+      <w:r>
+        <w:tab/>
+      </w:r>
+      <w:r>
+        <w:tab/>
+        <w:t xml:space="preserve">p. 55: Fairy Bells, melody only, </w:t>
+      </w:r>
+      <w:proofErr w:type="spellStart"/>
+      <w:r>
+        <w:t>Eb</w:t>
+      </w:r>
+      <w:proofErr w:type="spellEnd"/>
+      <w:r>
+        <w:t>, 3|3334|655#4|5|3, [no text]</w:t>
+      </w:r>
+    </w:p>
+    <w:p>
+      <w:r>
+        <w:tab/>
+      </w:r>
+      <w:r>
+        <w:tab/>
+      </w:r>
+      <w:r>
+        <w:t>p</w:t>
+      </w:r>
+      <w:r>
+        <w:t xml:space="preserve">p. 58-59: </w:t>
+      </w:r>
+      <w:r>
+        <w:rPr>
+          <w:smallCaps/>
+        </w:rPr>
+        <w:t>Delight</w:t>
+      </w:r>
+      <w:r>
+        <w:t xml:space="preserve"> [by </w:t>
+      </w:r>
+      <w:proofErr w:type="spellStart"/>
+      <w:r>
+        <w:t>Coan</w:t>
+      </w:r>
+      <w:proofErr w:type="spellEnd"/>
+      <w:r>
+        <w:t xml:space="preserve">], </w:t>
+      </w:r>
+      <w:proofErr w:type="spellStart"/>
+      <w:r>
+        <w:t>Em</w:t>
+      </w:r>
+      <w:proofErr w:type="spellEnd"/>
+      <w:r>
+        <w:t>, 1D54|3-214,</w:t>
+      </w:r>
+      <w:r>
+        <w:t xml:space="preserve"> [no text]</w:t>
+      </w:r>
+    </w:p>
+    <w:p>
+      <w:r>
+        <w:tab/>
+      </w:r>
+      <w:r>
+        <w:tab/>
+        <w:t xml:space="preserve">pp. 62-63: </w:t>
+      </w:r>
+      <w:r>
+        <w:rPr>
+          <w:smallCaps/>
+        </w:rPr>
+        <w:t>Canton</w:t>
+      </w:r>
+      <w:r>
+        <w:t xml:space="preserve"> </w:t>
+      </w:r>
+      <w:r>
+        <w:t>“</w:t>
+      </w:r>
+      <w:r>
+        <w:t>By</w:t>
+      </w:r>
+      <w:r>
+        <w:t xml:space="preserve"> Swan</w:t>
+      </w:r>
+      <w:r>
+        <w:t>,</w:t>
+      </w:r>
+      <w:r>
+        <w:t>”</w:t>
+      </w:r>
+      <w:r>
+        <w:t xml:space="preserve"> C, 1D54|35U1D7|U1, [no text],</w:t>
+      </w:r>
+      <w:r>
+        <w:t xml:space="preserve"> </w:t>
+      </w:r>
+    </w:p>
+    <w:p>
+      <w:r>
+        <w:tab/>
+      </w:r>
+      <w:r>
+        <w:tab/>
+      </w:r>
+      <w:r>
+        <w:tab/>
+      </w:r>
+      <w:r>
+        <w:t xml:space="preserve">incomplete (cut off in middle of m. 31); </w:t>
+      </w:r>
+      <w:r>
+        <w:t xml:space="preserve">middle of m. 29-middle </w:t>
+      </w:r>
+    </w:p>
+    <w:p>
+      <w:r>
+        <w:tab/>
+      </w:r>
+      <w:r>
+        <w:tab/>
+      </w:r>
+      <w:r>
+        <w:tab/>
+      </w:r>
+      <w:r>
+        <w:t xml:space="preserve">of m. 31 </w:t>
+      </w:r>
+      <w:r>
+        <w:t xml:space="preserve">on slip of paper which has been pasted onto the </w:t>
+      </w:r>
+      <w:r>
+        <w:t xml:space="preserve">end of </w:t>
+      </w:r>
+    </w:p>
+    <w:p>
+      <w:r>
+        <w:tab/>
+      </w:r>
+      <w:r>
+        <w:tab/>
+      </w:r>
+      <w:r>
+        <w:tab/>
+      </w:r>
+      <w:r>
+        <w:t>p. 63</w:t>
+      </w:r>
+    </w:p>
+    <w:p>
+      <w:r>
+        <w:tab/>
+      </w:r>
+      <w:r>
+        <w:tab/>
+        <w:t xml:space="preserve">pp. 66-67: </w:t>
+      </w:r>
+      <w:r>
+        <w:rPr>
+          <w:smallCaps/>
+        </w:rPr>
+        <w:t>Solitude</w:t>
+      </w:r>
+      <w:r>
+        <w:t xml:space="preserve"> [by Janes], </w:t>
+      </w:r>
+      <w:proofErr w:type="spellStart"/>
+      <w:r>
+        <w:t>Dm</w:t>
+      </w:r>
+      <w:proofErr w:type="spellEnd"/>
+      <w:r>
+        <w:t>, 5|33-45-7-|5U1D7U2|1,</w:t>
+      </w:r>
+      <w:r>
+        <w:t xml:space="preserve"> As on </w:t>
+      </w:r>
+      <w:r>
+        <w:tab/>
+      </w:r>
+      <w:r>
+        <w:tab/>
+      </w:r>
+      <w:r>
+        <w:tab/>
+      </w:r>
+      <w:r>
+        <w:tab/>
+      </w:r>
+      <w:r>
+        <w:t xml:space="preserve">some lonely </w:t>
+      </w:r>
+      <w:proofErr w:type="gramStart"/>
+      <w:r>
+        <w:t>building</w:t>
+      </w:r>
+      <w:r>
+        <w:t>[</w:t>
+      </w:r>
+      <w:proofErr w:type="gramEnd"/>
+      <w:r>
+        <w:t>’]</w:t>
+      </w:r>
+      <w:r>
+        <w:t xml:space="preserve">s top; </w:t>
+      </w:r>
+      <w:r>
+        <w:t>“</w:t>
+      </w:r>
+      <w:r>
+        <w:t>Mod. Pia.</w:t>
+      </w:r>
+      <w:r>
+        <w:t>”</w:t>
+      </w:r>
+      <w:r>
+        <w:t xml:space="preserve"> over start of music</w:t>
+      </w:r>
+    </w:p>
+    <w:p>
+      <w:r>
+        <w:tab/>
+      </w:r>
+      <w:r>
+        <w:tab/>
+      </w:r>
+      <w:r>
+        <w:t xml:space="preserve">pp. </w:t>
+      </w:r>
+      <w:r>
+        <w:t xml:space="preserve">70-71: </w:t>
+      </w:r>
+      <w:r>
+        <w:rPr>
+          <w:smallCaps/>
+        </w:rPr>
+        <w:t>Funeral Hymn</w:t>
+      </w:r>
+      <w:r>
+        <w:t xml:space="preserve"> </w:t>
+      </w:r>
+      <w:r>
+        <w:t>“</w:t>
+      </w:r>
+      <w:r>
+        <w:t>By</w:t>
+      </w:r>
+      <w:r>
+        <w:t xml:space="preserve"> Stone</w:t>
+      </w:r>
+      <w:r>
+        <w:t>,</w:t>
+      </w:r>
+      <w:r>
+        <w:t>”</w:t>
+      </w:r>
+      <w:r>
+        <w:t xml:space="preserve"> </w:t>
+      </w:r>
+      <w:proofErr w:type="spellStart"/>
+      <w:r>
+        <w:t>Fm</w:t>
+      </w:r>
+      <w:proofErr w:type="spellEnd"/>
+      <w:r>
+        <w:t>, 5|1-2-31|43|2,</w:t>
+      </w:r>
+      <w:r>
+        <w:t xml:space="preserve"> [no text, but </w:t>
+      </w:r>
+      <w:r>
+        <w:tab/>
+      </w:r>
+      <w:r>
+        <w:tab/>
+      </w:r>
+      <w:r>
+        <w:tab/>
+      </w:r>
+      <w:r>
+        <w:tab/>
+      </w:r>
+      <w:r>
+        <w:t>“</w:t>
+      </w:r>
+      <w:r>
+        <w:t xml:space="preserve">The spirits [&amp;? as in </w:t>
+      </w:r>
+      <w:r>
+        <w:t>“</w:t>
+      </w:r>
+      <w:r>
+        <w:t>&amp;c.</w:t>
+      </w:r>
+      <w:r>
+        <w:t>”</w:t>
+      </w:r>
+      <w:r>
+        <w:t>?]</w:t>
+      </w:r>
+      <w:r>
+        <w:t>”</w:t>
+      </w:r>
+      <w:r>
+        <w:t xml:space="preserve"> </w:t>
+      </w:r>
+      <w:r>
+        <w:t>written in pe</w:t>
+      </w:r>
+      <w:r>
+        <w:t xml:space="preserve">ncil sideways at end </w:t>
+      </w:r>
+    </w:p>
+    <w:p>
+      <w:r>
+        <w:tab/>
+      </w:r>
+      <w:r>
+        <w:tab/>
+      </w:r>
+      <w:r>
+        <w:tab/>
+        <w:t>of</w:t>
+      </w:r>
+      <w:r>
+        <w:t xml:space="preserve"> musi</w:t>
+      </w:r>
+      <w:r>
+        <w:t>c</w:t>
+      </w:r>
+      <w:r>
+        <w:t>]</w:t>
+      </w:r>
+    </w:p>
+    <w:p>
+      <w:r>
+        <w:tab/>
+      </w:r>
+      <w:r>
+        <w:tab/>
+        <w:t xml:space="preserve">pp. 74-75: </w:t>
+      </w:r>
+      <w:r>
+        <w:rPr>
+          <w:smallCaps/>
+        </w:rPr>
+        <w:t>Abington</w:t>
+      </w:r>
+      <w:r>
+        <w:t xml:space="preserve"> [by Stone], </w:t>
+      </w:r>
+      <w:proofErr w:type="spellStart"/>
+      <w:r>
+        <w:t>Bm</w:t>
+      </w:r>
+      <w:proofErr w:type="spellEnd"/>
+      <w:r>
+        <w:t>, 1|5511|2-34-5D7, [no text]; 5</w:t>
+      </w:r>
+    </w:p>
+    <w:p>
+      <w:r>
+        <w:tab/>
+      </w:r>
+      <w:r>
+        <w:tab/>
+      </w:r>
+      <w:r>
+        <w:tab/>
+        <w:t xml:space="preserve">mm. of bass part </w:t>
+      </w:r>
+      <w:r>
+        <w:t>copied erroneously</w:t>
+      </w:r>
+      <w:r>
+        <w:t xml:space="preserve"> then </w:t>
+      </w:r>
+      <w:r>
+        <w:t xml:space="preserve">scratched </w:t>
+      </w:r>
+      <w:r>
+        <w:t xml:space="preserve">out, + </w:t>
+      </w:r>
+    </w:p>
+    <w:p>
+      <w:r>
+        <w:tab/>
+      </w:r>
+      <w:r>
+        <w:tab/>
+      </w:r>
+      <w:r>
+        <w:tab/>
+        <w:t>correct 5 mm.</w:t>
+      </w:r>
+      <w:r>
+        <w:t xml:space="preserve"> written below</w:t>
+      </w:r>
+    </w:p>
+    <w:p>
+      <w:r>
+        <w:tab/>
+      </w:r>
+      <w:r>
+        <w:tab/>
+      </w:r>
+      <w:r>
+        <w:t xml:space="preserve">pp. </w:t>
+      </w:r>
+      <w:r>
+        <w:t xml:space="preserve">78-79: </w:t>
+      </w:r>
+      <w:r>
+        <w:rPr>
+          <w:smallCaps/>
+        </w:rPr>
+        <w:t>Repentance</w:t>
+      </w:r>
+      <w:r>
+        <w:t xml:space="preserve"> [by Rollo],</w:t>
+      </w:r>
+      <w:r>
+        <w:t xml:space="preserve"> </w:t>
+      </w:r>
+      <w:proofErr w:type="spellStart"/>
+      <w:r>
+        <w:t>E</w:t>
+      </w:r>
+      <w:r>
+        <w:t>m</w:t>
+      </w:r>
+      <w:proofErr w:type="spellEnd"/>
+      <w:r>
+        <w:t>, 5|U11D7-65-4|3-5-43|2,</w:t>
+      </w:r>
+      <w:r>
+        <w:t xml:space="preserve"> Oh if </w:t>
+      </w:r>
+    </w:p>
+    <w:p>
+      <w:r>
+        <w:tab/>
+      </w:r>
+      <w:r>
+        <w:tab/>
+      </w:r>
+      <w:r>
+        <w:tab/>
+      </w:r>
+      <w:r>
+        <w:t xml:space="preserve">my soul was </w:t>
+      </w:r>
+      <w:proofErr w:type="spellStart"/>
+      <w:r>
+        <w:t>form’d</w:t>
+      </w:r>
+      <w:proofErr w:type="spellEnd"/>
+      <w:r>
+        <w:t xml:space="preserve"> for woe</w:t>
+      </w:r>
+    </w:p>
+    <w:p>
+      <w:r>
+        <w:tab/>
+      </w:r>
+      <w:r>
+        <w:tab/>
+        <w:t xml:space="preserve">pp. 82-83: </w:t>
+      </w:r>
+      <w:r>
+        <w:rPr>
+          <w:smallCaps/>
+        </w:rPr>
+        <w:t>New Durham</w:t>
+      </w:r>
+      <w:r>
+        <w:t xml:space="preserve"> [by Austin], Am, 1|D557U3|21-D7U1,</w:t>
+      </w:r>
+      <w:r>
+        <w:t xml:space="preserve"> [no </w:t>
+      </w:r>
+    </w:p>
+    <w:p>
+      <w:r>
+        <w:tab/>
+      </w:r>
+      <w:r>
+        <w:tab/>
+      </w:r>
+      <w:r>
+        <w:tab/>
+      </w:r>
+      <w:r>
+        <w:t>text]</w:t>
+      </w:r>
+    </w:p>
+    <w:p>
+      <w:r>
+        <w:tab/>
+      </w:r>
+      <w:r>
+        <w:tab/>
+        <w:t xml:space="preserve">p. 86: </w:t>
+      </w:r>
+      <w:r>
+        <w:rPr>
+          <w:smallCaps/>
+        </w:rPr>
+        <w:t>America</w:t>
+      </w:r>
+      <w:r>
+        <w:t xml:space="preserve"> [by Wetmore], Am, 1|1321|5,</w:t>
+      </w:r>
+      <w:r>
+        <w:t xml:space="preserve"> </w:t>
+      </w:r>
+      <w:r>
+        <w:t>“</w:t>
+      </w:r>
+      <w:r>
+        <w:t xml:space="preserve">My God when I reflect / </w:t>
+      </w:r>
+    </w:p>
+    <w:p>
+      <w:r>
         <w:lastRenderedPageBreak/>
         <w:tab/>
       </w:r>
@@ -19446,1725 +20642,658 @@
         <w:tab/>
       </w:r>
       <w:r>
-        <w:t>Glory sends his summons forth</w:t>
-      </w:r>
-    </w:p>
-    <w:p>
-      <w:r>
-        <w:tab/>
-      </w:r>
-      <w:r>
-        <w:tab/>
-      </w:r>
-      <w:r>
-        <w:t xml:space="preserve">pp. </w:t>
-      </w:r>
-      <w:r>
-        <w:t xml:space="preserve">24-25: </w:t>
-      </w:r>
-      <w:proofErr w:type="spellStart"/>
-      <w:r>
-        <w:rPr>
-          <w:smallCaps/>
-        </w:rPr>
-        <w:t>Attleborough</w:t>
-      </w:r>
-      <w:proofErr w:type="spellEnd"/>
+        <w:t>How all my life time past / I ran the road of sin and death /</w:t>
+      </w:r>
+    </w:p>
+    <w:p>
+      <w:r>
+        <w:tab/>
+      </w:r>
+      <w:r>
+        <w:tab/>
+      </w:r>
+      <w:r>
+        <w:tab/>
+        <w:t>With rash impetuous haste</w:t>
+      </w:r>
+      <w:r>
+        <w:t>”</w:t>
+      </w:r>
+    </w:p>
+    <w:p>
+      <w:r>
+        <w:tab/>
+      </w:r>
+      <w:r>
+        <w:tab/>
+      </w:r>
+      <w:r>
+        <w:t>p. 92: [untitled and incomplete me</w:t>
+      </w:r>
+      <w:r>
+        <w:t>lody in 4/4-*-</w:t>
+      </w:r>
+      <w:r>
+        <w:t xml:space="preserve"> written in pencil], G,</w:t>
+      </w:r>
       <w:r>
         <w:t xml:space="preserve"> </w:t>
       </w:r>
+    </w:p>
+    <w:p>
+      <w:r>
+        <w:tab/>
+      </w:r>
+      <w:r>
+        <w:tab/>
+      </w:r>
+      <w:r>
+        <w:tab/>
+        <w:t>34|5321D6U13|26543, [no text],</w:t>
+      </w:r>
+      <w:r>
+        <w:t xml:space="preserve"> not</w:t>
+      </w:r>
+      <w:r>
+        <w:t xml:space="preserve"> in </w:t>
+      </w:r>
+      <w:r>
+        <w:rPr>
+          <w:i/>
+        </w:rPr>
+        <w:t>HTI</w:t>
+      </w:r>
+      <w:r>
+        <w:t xml:space="preserve"> under incipit</w:t>
+      </w:r>
+    </w:p>
+    <w:p>
+      <w:r>
+        <w:tab/>
+      </w:r>
+      <w:r>
+        <w:tab/>
+      </w:r>
+      <w:r>
+        <w:t>p. 93: [untitled melody in 6/8; notes 2-7 written in ink</w:t>
+      </w:r>
+      <w:r>
+        <w:t>-*-</w:t>
+      </w:r>
+      <w:r>
+        <w:t xml:space="preserve"> the rest in </w:t>
+      </w:r>
+    </w:p>
+    <w:p>
+      <w:r>
+        <w:tab/>
+      </w:r>
+      <w:r>
+        <w:tab/>
+      </w:r>
+      <w:r>
+        <w:tab/>
+        <w:t>pencil], F, 6</w:t>
+      </w:r>
+      <w:r>
+        <w:t>[</w:t>
+      </w:r>
+      <w:proofErr w:type="spellStart"/>
+      <w:r>
+        <w:rPr>
+          <w:i/>
+        </w:rPr>
+        <w:t>recte</w:t>
+      </w:r>
+      <w:proofErr w:type="spellEnd"/>
+      <w:r>
+        <w:t xml:space="preserve"> 5</w:t>
+      </w:r>
+      <w:proofErr w:type="gramStart"/>
+      <w:r>
+        <w:t>?]|</w:t>
+      </w:r>
+      <w:proofErr w:type="gramEnd"/>
+      <w:r>
+        <w:t>U111113|5531,</w:t>
+      </w:r>
+      <w:r>
+        <w:t xml:space="preserve"> I’ll tell you a tale now </w:t>
+      </w:r>
+    </w:p>
+    <w:p>
+      <w:r>
+        <w:tab/>
+      </w:r>
+      <w:r>
+        <w:tab/>
+      </w:r>
+      <w:r>
+        <w:tab/>
+      </w:r>
+      <w:proofErr w:type="spellStart"/>
+      <w:r>
+        <w:t>with out</w:t>
+      </w:r>
+      <w:proofErr w:type="spellEnd"/>
+      <w:r>
+        <w:t xml:space="preserve"> any </w:t>
+      </w:r>
+      <w:proofErr w:type="gramStart"/>
+      <w:r>
+        <w:t>plan[</w:t>
+      </w:r>
+      <w:proofErr w:type="gramEnd"/>
+      <w:r>
+        <w:t xml:space="preserve">;] in Holland there dwelt [illegible]; not </w:t>
+      </w:r>
+      <w:r>
+        <w:t xml:space="preserve">in </w:t>
+      </w:r>
+    </w:p>
+    <w:p>
+      <w:r>
+        <w:tab/>
+      </w:r>
+      <w:r>
+        <w:tab/>
+      </w:r>
+      <w:r>
+        <w:tab/>
+      </w:r>
+      <w:r>
+        <w:rPr>
+          <w:i/>
+        </w:rPr>
+        <w:t>HTI</w:t>
+      </w:r>
+      <w:r>
+        <w:t xml:space="preserve"> under incipit</w:t>
+      </w:r>
+    </w:p>
+    <w:p>
+      <w:r>
+        <w:tab/>
+      </w:r>
+      <w:r>
+        <w:tab/>
+      </w:r>
+      <w:r>
+        <w:t>p. 94: [untitled piece in 6/8-*-</w:t>
+      </w:r>
+      <w:r>
+        <w:t xml:space="preserve"> melody on 1 staff above keyboard </w:t>
+      </w:r>
+    </w:p>
+    <w:p>
+      <w:r>
+        <w:tab/>
+      </w:r>
+      <w:r>
+        <w:tab/>
+      </w:r>
+      <w:r>
+        <w:tab/>
+      </w:r>
+      <w:r>
+        <w:t>accompaniment</w:t>
+      </w:r>
+      <w:r>
+        <w:t xml:space="preserve"> on 2 staves; written in pencil-*-</w:t>
+      </w:r>
+      <w:r>
+        <w:t xml:space="preserve"> except for G clef </w:t>
+      </w:r>
+    </w:p>
+    <w:p>
+      <w:r>
+        <w:tab/>
+      </w:r>
+      <w:r>
+        <w:tab/>
+      </w:r>
+      <w:r>
+        <w:tab/>
+      </w:r>
+      <w:r>
+        <w:t>and key + time signatures], F, 5345|12|33321|2, [no text],</w:t>
+      </w:r>
+      <w:r>
+        <w:t xml:space="preserve"> not </w:t>
+      </w:r>
+    </w:p>
+    <w:p>
+      <w:r>
+        <w:tab/>
+      </w:r>
+      <w:r>
+        <w:tab/>
+      </w:r>
+      <w:r>
+        <w:tab/>
+      </w:r>
+      <w:r>
+        <w:t xml:space="preserve">in </w:t>
+      </w:r>
+      <w:r>
+        <w:rPr>
+          <w:i/>
+        </w:rPr>
+        <w:t>HTI</w:t>
+      </w:r>
+      <w:r>
+        <w:t xml:space="preserve"> under incipit</w:t>
+      </w:r>
+    </w:p>
+    <w:p>
+      <w:r>
+        <w:tab/>
+      </w:r>
+      <w:r>
+        <w:tab/>
+      </w:r>
+      <w:r>
+        <w:t>pp. 105-107: [Annie Laurie-*-</w:t>
+      </w:r>
+      <w:r>
+        <w:t xml:space="preserve"> scored for voice (1 staff) + piano (2 </w:t>
+      </w:r>
+    </w:p>
+    <w:p>
+      <w:r>
+        <w:tab/>
+      </w:r>
+      <w:r>
+        <w:tab/>
+      </w:r>
+      <w:r>
+        <w:tab/>
+        <w:t>staves)-*-</w:t>
+      </w:r>
+      <w:r>
+        <w:t xml:space="preserve"> written in pencil], C,</w:t>
+      </w:r>
+      <w:r>
+        <w:t xml:space="preserve"> vocal melody (after 8-mm. piano </w:t>
+      </w:r>
+    </w:p>
+    <w:p>
+      <w:r>
+        <w:tab/>
+      </w:r>
+      <w:r>
+        <w:tab/>
+      </w:r>
+      <w:r>
+        <w:tab/>
+      </w:r>
+      <w:proofErr w:type="gramStart"/>
+      <w:r>
+        <w:t>introduction)*</w:t>
+      </w:r>
+      <w:proofErr w:type="gramEnd"/>
+      <w:r>
+        <w:t>*&amp;</w:t>
+      </w:r>
+      <w:r>
+        <w:t xml:space="preserve"> 4</w:t>
+      </w:r>
+      <w:r>
+        <w:t>[</w:t>
+      </w:r>
+      <w:r>
+        <w:rPr>
+          <w:i/>
+        </w:rPr>
+        <w:t>sic</w:t>
+      </w:r>
+      <w:r>
+        <w:t>]</w:t>
+      </w:r>
+      <w:r>
+        <w:t>2|11U1D7</w:t>
+      </w:r>
+      <w:r>
+        <w:t xml:space="preserve">|76; Max </w:t>
+      </w:r>
+      <w:r>
+        <w:t>[</w:t>
+      </w:r>
+      <w:proofErr w:type="spellStart"/>
+      <w:r>
+        <w:t>welton</w:t>
+      </w:r>
+      <w:proofErr w:type="spellEnd"/>
+      <w:r>
+        <w:t xml:space="preserve">?] [braes are </w:t>
+      </w:r>
+    </w:p>
+    <w:p>
+      <w:r>
+        <w:tab/>
+      </w:r>
+      <w:r>
+        <w:tab/>
+      </w:r>
+      <w:r>
+        <w:tab/>
+      </w:r>
+      <w:r>
+        <w:t xml:space="preserve">bonnie]; not </w:t>
+      </w:r>
+      <w:r>
+        <w:t xml:space="preserve">in </w:t>
+      </w:r>
+      <w:r>
+        <w:rPr>
+          <w:i/>
+        </w:rPr>
+        <w:t>HTI</w:t>
+      </w:r>
+      <w:r>
+        <w:t xml:space="preserve"> under title or incipit 3211U1D776</w:t>
+      </w:r>
+    </w:p>
+    <w:p>
+      <w:r>
+        <w:tab/>
+      </w:r>
+      <w:r>
+        <w:tab/>
+        <w:t xml:space="preserve">p. 130: Auld Lang </w:t>
+      </w:r>
+      <w:proofErr w:type="spellStart"/>
+      <w:r>
+        <w:t>Syne</w:t>
+      </w:r>
+      <w:proofErr w:type="spellEnd"/>
+      <w:r>
+        <w:t>, bass, F, 1|1111|D5555|U1111|D4,</w:t>
+      </w:r>
+      <w:r>
+        <w:t xml:space="preserve"> My God </w:t>
+      </w:r>
+    </w:p>
+    <w:p>
+      <w:r>
+        <w:tab/>
+      </w:r>
+      <w:r>
+        <w:tab/>
+      </w:r>
+      <w:r>
+        <w:tab/>
+      </w:r>
+      <w:r>
+        <w:t>what sil</w:t>
+      </w:r>
+      <w:r>
+        <w:t xml:space="preserve">ken cords are </w:t>
+      </w:r>
+      <w:proofErr w:type="gramStart"/>
+      <w:r>
+        <w:t>thine!;</w:t>
+      </w:r>
+      <w:proofErr w:type="gramEnd"/>
+      <w:r>
+        <w:t xml:space="preserve"> not </w:t>
+      </w:r>
+      <w:r>
+        <w:t xml:space="preserve">in </w:t>
+      </w:r>
+      <w:r>
+        <w:rPr>
+          <w:i/>
+        </w:rPr>
+        <w:t>HTI</w:t>
+      </w:r>
+      <w:r>
+        <w:t xml:space="preserve"> under title,</w:t>
+      </w:r>
+      <w:r>
+        <w:t xml:space="preserve"> </w:t>
+      </w:r>
+      <w:r>
+        <w:rPr>
+          <w:i/>
+        </w:rPr>
+        <w:t>HTI</w:t>
+      </w:r>
+      <w:r>
+        <w:rPr>
+          <w:i/>
+        </w:rPr>
+        <w:t xml:space="preserve"> </w:t>
+      </w:r>
+      <w:r>
+        <w:t xml:space="preserve">no. </w:t>
+      </w:r>
+    </w:p>
+    <w:p>
+      <w:r>
+        <w:tab/>
+      </w:r>
+      <w:r>
+        <w:tab/>
+      </w:r>
+      <w:r>
+        <w:tab/>
+      </w:r>
+      <w:r>
+        <w:t xml:space="preserve">16667 is </w:t>
+      </w:r>
       <w:r>
         <w:t>“</w:t>
       </w:r>
       <w:r>
-        <w:t>By</w:t>
-      </w:r>
-      <w:r>
-        <w:t xml:space="preserve"> Lane</w:t>
-      </w:r>
-      <w:r>
-        <w:t>,</w:t>
+        <w:t xml:space="preserve">The Moon Has </w:t>
+      </w:r>
+      <w:proofErr w:type="gramStart"/>
+      <w:r>
+        <w:t>But</w:t>
+      </w:r>
+      <w:proofErr w:type="gramEnd"/>
+      <w:r>
+        <w:t xml:space="preserve"> a Borrowed Light,</w:t>
       </w:r>
       <w:r>
         <w:t>”</w:t>
       </w:r>
       <w:r>
-        <w:t xml:space="preserve"> F, 5|U1D7U1D5|43|2,</w:t>
-      </w:r>
-      <w:r>
-        <w:t xml:space="preserve"> The Lord </w:t>
-      </w:r>
-      <w:r>
-        <w:tab/>
-      </w:r>
-      <w:r>
-        <w:tab/>
-      </w:r>
-      <w:r>
-        <w:tab/>
-      </w:r>
-      <w:r>
-        <w:tab/>
-      </w:r>
-      <w:r>
-        <w:t xml:space="preserve">how </w:t>
-      </w:r>
-      <w:proofErr w:type="spellStart"/>
-      <w:r>
-        <w:t>wond’rous</w:t>
-      </w:r>
-      <w:proofErr w:type="spellEnd"/>
-      <w:r>
-        <w:t xml:space="preserve"> are his ways</w:t>
-      </w:r>
-    </w:p>
-    <w:p>
-      <w:r>
-        <w:tab/>
-      </w:r>
-      <w:r>
-        <w:tab/>
-        <w:t xml:space="preserve">pp. 26-27: </w:t>
-      </w:r>
-      <w:r>
-        <w:rPr>
-          <w:smallCaps/>
-        </w:rPr>
-        <w:t>Solitude</w:t>
+        <w:t xml:space="preserve"> with melody </w:t>
+      </w:r>
+    </w:p>
+    <w:p>
+      <w:pPr>
+        <w:rPr>
+          <w:i/>
+        </w:rPr>
+      </w:pPr>
+      <w:r>
+        <w:tab/>
+      </w:r>
+      <w:r>
+        <w:tab/>
+      </w:r>
+      <w:r>
+        <w:tab/>
+      </w:r>
+      <w:r>
+        <w:t>based on this</w:t>
+      </w:r>
+    </w:p>
+    <w:p>
+      <w:r>
+        <w:tab/>
+      </w:r>
+      <w:r>
+        <w:tab/>
+      </w:r>
+      <w:r>
+        <w:t>p. 13</w:t>
+      </w:r>
+      <w:r>
+        <w:t xml:space="preserve">8: Serenade, melody in 6/8, </w:t>
+      </w:r>
+      <w:proofErr w:type="spellStart"/>
+      <w:r>
+        <w:t>Eb</w:t>
+      </w:r>
+      <w:proofErr w:type="spellEnd"/>
+      <w:r>
+        <w:t xml:space="preserve">, </w:t>
+      </w:r>
+      <w:r>
+        <w:t>5|135U1D5|65n453|432321|</w:t>
+      </w:r>
+    </w:p>
+    <w:p>
+      <w:r>
+        <w:tab/>
+      </w:r>
+      <w:r>
+        <w:tab/>
+      </w:r>
+      <w:r>
+        <w:tab/>
+        <w:t>23n45, [no text],</w:t>
+      </w:r>
+      <w:r>
+        <w:t xml:space="preserve"> not </w:t>
+      </w:r>
+      <w:r>
+        <w:t xml:space="preserve">in </w:t>
+      </w:r>
+      <w:r>
+        <w:rPr>
+          <w:i/>
+        </w:rPr>
+        <w:t>HTI</w:t>
       </w:r>
       <w:r>
         <w:t xml:space="preserve"> </w:t>
       </w:r>
       <w:r>
-        <w:t>“</w:t>
-      </w:r>
-      <w:r>
-        <w:t>By E.</w:t>
-      </w:r>
-      <w:r>
-        <w:t xml:space="preserve"> West</w:t>
-      </w:r>
-      <w:r>
-        <w:t>,</w:t>
-      </w:r>
-      <w:r>
-        <w:t>”</w:t>
-      </w:r>
-      <w:r>
-        <w:t xml:space="preserve"> Am, 532|1234|5,</w:t>
-      </w:r>
-      <w:r>
-        <w:t xml:space="preserve"> My refuge is the </w:t>
-      </w:r>
-    </w:p>
-    <w:p>
-      <w:r>
-        <w:tab/>
-      </w:r>
-      <w:r>
-        <w:tab/>
-      </w:r>
-      <w:r>
-        <w:tab/>
-      </w:r>
-      <w:r>
-        <w:t>God of Love</w:t>
-      </w:r>
-    </w:p>
-    <w:p>
-      <w:r>
-        <w:tab/>
-      </w:r>
-      <w:r>
-        <w:tab/>
-      </w:r>
-      <w:r>
-        <w:t xml:space="preserve">pp. 30-31: </w:t>
-      </w:r>
-      <w:r>
-        <w:rPr>
-          <w:smallCaps/>
-        </w:rPr>
-        <w:t>Evening Shade</w:t>
-      </w:r>
-      <w:r>
-        <w:t xml:space="preserve"> </w:t>
-      </w:r>
-      <w:r>
-        <w:t>“</w:t>
-      </w:r>
-      <w:r>
-        <w:t>By Troop</w:t>
-      </w:r>
-      <w:r>
-        <w:t>,</w:t>
-      </w:r>
-      <w:r>
-        <w:t>”</w:t>
-      </w:r>
-      <w:r>
-        <w:t xml:space="preserve"> </w:t>
-      </w:r>
-      <w:proofErr w:type="spellStart"/>
-      <w:r>
-        <w:t>Em</w:t>
-      </w:r>
-      <w:proofErr w:type="spellEnd"/>
-      <w:r>
-        <w:t>, 5|5U1D75-4|5,</w:t>
-      </w:r>
-      <w:r>
-        <w:t xml:space="preserve"> The evening </w:t>
-      </w:r>
-    </w:p>
-    <w:p>
-      <w:r>
-        <w:tab/>
-      </w:r>
-      <w:r>
-        <w:tab/>
-      </w:r>
-      <w:r>
-        <w:tab/>
-      </w:r>
-      <w:r>
-        <w:t>shade of life</w:t>
-      </w:r>
-    </w:p>
-    <w:p>
-      <w:r>
-        <w:tab/>
-      </w:r>
-      <w:r>
-        <w:tab/>
-        <w:t xml:space="preserve">pp. 34-35: </w:t>
-      </w:r>
-      <w:proofErr w:type="spellStart"/>
-      <w:r>
-        <w:rPr>
-          <w:smallCaps/>
-        </w:rPr>
-        <w:t>Elogy</w:t>
+        <w:t>u</w:t>
+      </w:r>
+      <w:r>
+        <w:t>nder title or incipit</w:t>
+      </w:r>
+    </w:p>
+    <w:p>
+      <w:r>
+        <w:tab/>
+      </w:r>
+      <w:r>
+        <w:tab/>
+      </w:r>
+      <w:r>
+        <w:t>p. 164: [</w:t>
+      </w:r>
+      <w:r>
+        <w:t xml:space="preserve">untitled and incomplete melody-*- </w:t>
+      </w:r>
+      <w:r>
+        <w:t xml:space="preserve">with no time signature and </w:t>
+      </w:r>
+    </w:p>
+    <w:p>
+      <w:r>
+        <w:tab/>
+      </w:r>
+      <w:r>
+        <w:tab/>
+      </w:r>
+      <w:r>
+        <w:tab/>
+      </w:r>
+      <w:r>
+        <w:t>almost all notes written as eight</w:t>
+      </w:r>
+      <w:r>
+        <w:t xml:space="preserve">h notes], </w:t>
+      </w:r>
+      <w:proofErr w:type="spellStart"/>
+      <w:r>
+        <w:t>Eb</w:t>
       </w:r>
       <w:proofErr w:type="spellEnd"/>
       <w:r>
         <w:t xml:space="preserve">, </w:t>
       </w:r>
-      <w:proofErr w:type="spellStart"/>
-      <w:r>
-        <w:t>Dm</w:t>
-      </w:r>
-      <w:proofErr w:type="spellEnd"/>
-      <w:r>
-        <w:t>,</w:t>
-      </w:r>
-      <w:r>
-        <w:t xml:space="preserve"> 1|1D7U31|D</w:t>
-      </w:r>
+    </w:p>
+    <w:p>
+      <w:r>
+        <w:tab/>
+      </w:r>
+      <w:r>
+        <w:tab/>
+      </w:r>
+      <w:r>
+        <w:tab/>
+        <w:t>11355665653132,</w:t>
+      </w:r>
+      <w:r>
+        <w:t xml:space="preserve"> [no</w:t>
+      </w:r>
+      <w:r>
+        <w:t xml:space="preserve"> text],</w:t>
+      </w:r>
+      <w:r>
+        <w:t xml:space="preserve"> not </w:t>
+      </w:r>
+      <w:r>
+        <w:t xml:space="preserve">in </w:t>
+      </w:r>
+      <w:r>
+        <w:rPr>
+          <w:i/>
+        </w:rPr>
+        <w:t>HTI</w:t>
+      </w:r>
+      <w:r>
+        <w:t xml:space="preserve"> under incipit</w:t>
+      </w:r>
+    </w:p>
+    <w:p>
+      <w:r>
+        <w:tab/>
+      </w:r>
+      <w:r>
+        <w:rPr>
+          <w:b/>
+        </w:rPr>
+        <w:t>Mss. Octavo Vols. B; Catalog Record #505819</w:t>
+      </w:r>
+    </w:p>
+    <w:p/>
+    <w:p>
+      <w:r>
+        <w:t>Bay Psalm Book – SEE</w:t>
+      </w:r>
+    </w:p>
+    <w:p>
+      <w:r>
+        <w:tab/>
+      </w:r>
+      <w:r>
+        <w:rPr>
+          <w:i/>
+        </w:rPr>
+        <w:t>The Psalms, Hymns, and Spiritual Songs, of the Old and New-Testament</w:t>
+      </w:r>
+    </w:p>
+    <w:p/>
+    <w:p>
       <w:proofErr w:type="gramStart"/>
       <w:r>
-        <w:t>5</w:t>
-      </w:r>
-      <w:r>
-        <w:t>,</w:t>
-      </w:r>
-      <w:r>
-        <w:t>U</w:t>
+        <w:t xml:space="preserve">27.  </w:t>
+      </w:r>
+      <w:r>
+        <w:t>[</w:t>
       </w:r>
       <w:proofErr w:type="gramEnd"/>
       <w:r>
-        <w:t>1|D5434-3|2</w:t>
-      </w:r>
-      <w:r>
-        <w:t>,</w:t>
-      </w:r>
-      <w:r>
-        <w:t xml:space="preserve"> Behold a sinner </w:t>
-      </w:r>
-    </w:p>
-    <w:p>
-      <w:r>
-        <w:sym w:font="Wingdings 2" w:char="F045"/>
-      </w:r>
-      <w:r>
-        <w:tab/>
-      </w:r>
-      <w:r>
-        <w:tab/>
-      </w:r>
-      <w:r>
-        <w:tab/>
-      </w:r>
-      <w:r>
-        <w:t xml:space="preserve">Lord; not </w:t>
-      </w:r>
-      <w:r>
-        <w:t xml:space="preserve">in </w:t>
-      </w:r>
-      <w:r>
-        <w:rPr>
-          <w:i/>
-        </w:rPr>
-        <w:t>HTI</w:t>
-      </w:r>
-      <w:r>
-        <w:t xml:space="preserve"> under title </w:t>
-      </w:r>
-      <w:r>
-        <w:t>(</w:t>
-      </w:r>
-      <w:proofErr w:type="spellStart"/>
-      <w:r>
-        <w:t>Elogy</w:t>
-      </w:r>
-      <w:proofErr w:type="spellEnd"/>
-      <w:r>
-        <w:t xml:space="preserve">, Elegy, Eulogy) </w:t>
-      </w:r>
-      <w:r>
-        <w:t>or incipit</w:t>
-      </w:r>
-    </w:p>
-    <w:p>
-      <w:r>
-        <w:tab/>
-      </w:r>
-      <w:r>
-        <w:tab/>
-      </w:r>
-      <w:r>
-        <w:t xml:space="preserve">pp. </w:t>
-      </w:r>
-      <w:r>
-        <w:t xml:space="preserve">38-39: </w:t>
-      </w:r>
-      <w:r>
-        <w:rPr>
-          <w:smallCaps/>
-        </w:rPr>
-        <w:t>Pennsylvania</w:t>
-      </w:r>
-      <w:r>
-        <w:t xml:space="preserve"> [by</w:t>
-      </w:r>
-      <w:r>
-        <w:t xml:space="preserve"> Ingalls], Am,</w:t>
-      </w:r>
-      <w:r>
-        <w:t xml:space="preserve"> 131|2531|</w:t>
-      </w:r>
-      <w:r>
-        <w:t>D7U12,</w:t>
-      </w:r>
-      <w:r>
-        <w:t xml:space="preserve"> The God </w:t>
-      </w:r>
-    </w:p>
-    <w:p>
-      <w:r>
-        <w:tab/>
-      </w:r>
-      <w:r>
-        <w:tab/>
-      </w:r>
-      <w:r>
-        <w:tab/>
-      </w:r>
-      <w:r>
-        <w:t>of Glory [sends his summons forth]</w:t>
-      </w:r>
-    </w:p>
-    <w:p>
-      <w:r>
-        <w:tab/>
-      </w:r>
-      <w:r>
-        <w:tab/>
-      </w:r>
-      <w:r>
-        <w:t>pp.</w:t>
-      </w:r>
-      <w:r>
-        <w:t xml:space="preserve"> 42-43: </w:t>
-      </w:r>
-      <w:r>
-        <w:rPr>
-          <w:smallCaps/>
-        </w:rPr>
-        <w:t>Tribulation</w:t>
-      </w:r>
-      <w:r>
-        <w:t xml:space="preserve"> </w:t>
-      </w:r>
-      <w:r>
-        <w:t>“</w:t>
-      </w:r>
-      <w:r>
-        <w:t>by W.</w:t>
-      </w:r>
-      <w:r>
-        <w:t xml:space="preserve"> Janes</w:t>
-      </w:r>
-      <w:r>
-        <w:t>,</w:t>
-      </w:r>
-      <w:r>
-        <w:t>”</w:t>
-      </w:r>
-      <w:r>
-        <w:t xml:space="preserve"> </w:t>
-      </w:r>
-      <w:proofErr w:type="spellStart"/>
-      <w:r>
-        <w:t>Em</w:t>
-      </w:r>
-      <w:proofErr w:type="spellEnd"/>
-      <w:r>
-        <w:t>, 5|57U1D5|4,</w:t>
-      </w:r>
-      <w:r>
-        <w:t xml:space="preserve"> Our Moments </w:t>
-      </w:r>
-    </w:p>
-    <w:p>
-      <w:r>
-        <w:tab/>
-      </w:r>
-      <w:r>
-        <w:tab/>
-      </w:r>
-      <w:r>
-        <w:tab/>
-      </w:r>
-      <w:r>
-        <w:t>fly apace</w:t>
-      </w:r>
-    </w:p>
-    <w:p>
-      <w:r>
-        <w:tab/>
-      </w:r>
-      <w:r>
-        <w:tab/>
-        <w:t xml:space="preserve">p. 45: </w:t>
-      </w:r>
-      <w:proofErr w:type="spellStart"/>
-      <w:r>
-        <w:rPr>
-          <w:smallCaps/>
-        </w:rPr>
-        <w:t>Wantage</w:t>
-      </w:r>
-      <w:proofErr w:type="spellEnd"/>
-      <w:r>
-        <w:t xml:space="preserve"> </w:t>
-      </w:r>
-      <w:r>
-        <w:t>“</w:t>
-      </w:r>
-      <w:r>
-        <w:t xml:space="preserve">[from] </w:t>
-      </w:r>
-      <w:r>
-        <w:t>William’s Coll.</w:t>
-      </w:r>
-      <w:r>
-        <w:t>,</w:t>
-      </w:r>
-      <w:r>
-        <w:t>”</w:t>
-      </w:r>
-      <w:r>
-        <w:t xml:space="preserve"> </w:t>
-      </w:r>
-      <w:proofErr w:type="spellStart"/>
-      <w:r>
-        <w:t>Dm</w:t>
-      </w:r>
-      <w:proofErr w:type="spellEnd"/>
-      <w:r>
-        <w:t>, 1|D77-6|55|67|U1,</w:t>
-      </w:r>
-      <w:r>
-        <w:t xml:space="preserve"> </w:t>
-      </w:r>
-      <w:proofErr w:type="gramStart"/>
-      <w:r>
-        <w:t>My</w:t>
-      </w:r>
-      <w:proofErr w:type="gramEnd"/>
-      <w:r>
-        <w:t xml:space="preserve"> </w:t>
-      </w:r>
-    </w:p>
-    <w:p>
-      <w:r>
-        <w:tab/>
-      </w:r>
-      <w:r>
-        <w:tab/>
-      </w:r>
-      <w:r>
-        <w:tab/>
-      </w:r>
-      <w:r>
-        <w:t>God, the visits [</w:t>
-      </w:r>
-      <w:r>
-        <w:rPr>
-          <w:i/>
-        </w:rPr>
-        <w:t>sic</w:t>
-      </w:r>
-      <w:r>
-        <w:t>] of thy face</w:t>
-      </w:r>
-    </w:p>
-    <w:p>
-      <w:r>
-        <w:tab/>
-      </w:r>
-      <w:r>
-        <w:tab/>
-      </w:r>
-      <w:r>
-        <w:t xml:space="preserve">pp. 48-49: </w:t>
-      </w:r>
-      <w:r>
-        <w:rPr>
-          <w:smallCaps/>
-        </w:rPr>
-        <w:t>Richmond</w:t>
-      </w:r>
-      <w:r>
-        <w:t xml:space="preserve"> [by </w:t>
-      </w:r>
-      <w:proofErr w:type="spellStart"/>
-      <w:r>
-        <w:t>Frary</w:t>
-      </w:r>
-      <w:proofErr w:type="spellEnd"/>
-      <w:r>
-        <w:t>], F, 1|3-4-55|67U1D6|5,</w:t>
-      </w:r>
-      <w:r>
-        <w:t xml:space="preserve"> Life is the </w:t>
-      </w:r>
-    </w:p>
-    <w:p>
-      <w:r>
-        <w:tab/>
-      </w:r>
-      <w:r>
-        <w:tab/>
-      </w:r>
-      <w:r>
-        <w:tab/>
-      </w:r>
-      <w:r>
-        <w:t>time to serve the Lord</w:t>
-      </w:r>
-    </w:p>
-    <w:p>
-      <w:r>
-        <w:tab/>
-      </w:r>
-      <w:r>
-        <w:tab/>
-      </w:r>
-      <w:r>
-        <w:t>pp.</w:t>
-      </w:r>
-      <w:r>
-        <w:t xml:space="preserve"> 52-53: </w:t>
-      </w:r>
-      <w:r>
-        <w:rPr>
-          <w:smallCaps/>
-        </w:rPr>
-        <w:t>Evening Hymn</w:t>
-      </w:r>
-      <w:r>
-        <w:t xml:space="preserve"> [by West], </w:t>
-      </w:r>
-      <w:proofErr w:type="spellStart"/>
-      <w:r>
-        <w:t>Bm</w:t>
-      </w:r>
-      <w:proofErr w:type="spellEnd"/>
-      <w:r>
-        <w:t>, 1|5543|2,</w:t>
-      </w:r>
-      <w:r>
-        <w:t xml:space="preserve"> Our moments fly </w:t>
-      </w:r>
-    </w:p>
-    <w:p>
-      <w:r>
-        <w:tab/>
-      </w:r>
-      <w:r>
-        <w:tab/>
-      </w:r>
-      <w:r>
-        <w:tab/>
-      </w:r>
-      <w:r>
-        <w:t>apace</w:t>
-      </w:r>
-    </w:p>
-    <w:p>
-      <w:r>
-        <w:tab/>
-      </w:r>
-      <w:r>
-        <w:tab/>
-        <w:t xml:space="preserve">p. 55: Fairy Bells, melody only, </w:t>
-      </w:r>
-      <w:proofErr w:type="spellStart"/>
-      <w:r>
-        <w:t>Eb</w:t>
-      </w:r>
-      <w:proofErr w:type="spellEnd"/>
-      <w:r>
-        <w:t>, 3|3334|655#4|5|3, [no text]</w:t>
-      </w:r>
-    </w:p>
-    <w:p>
-      <w:r>
-        <w:tab/>
-      </w:r>
-      <w:r>
-        <w:tab/>
-      </w:r>
-      <w:r>
-        <w:t>p</w:t>
-      </w:r>
-      <w:r>
-        <w:t xml:space="preserve">p. 58-59: </w:t>
-      </w:r>
-      <w:r>
-        <w:rPr>
-          <w:smallCaps/>
-        </w:rPr>
-        <w:t>Delight</w:t>
-      </w:r>
-      <w:r>
-        <w:t xml:space="preserve"> [by </w:t>
-      </w:r>
-      <w:proofErr w:type="spellStart"/>
-      <w:r>
-        <w:t>Coan</w:t>
-      </w:r>
-      <w:proofErr w:type="spellEnd"/>
-      <w:r>
-        <w:t xml:space="preserve">], </w:t>
-      </w:r>
-      <w:proofErr w:type="spellStart"/>
-      <w:r>
-        <w:t>Em</w:t>
-      </w:r>
-      <w:proofErr w:type="spellEnd"/>
-      <w:r>
-        <w:t>, 1D54|3-214,</w:t>
-      </w:r>
-      <w:r>
-        <w:t xml:space="preserve"> [no text]</w:t>
-      </w:r>
-    </w:p>
-    <w:p>
-      <w:r>
-        <w:tab/>
-      </w:r>
-      <w:r>
-        <w:tab/>
-        <w:t xml:space="preserve">pp. 62-63: </w:t>
-      </w:r>
-      <w:r>
-        <w:rPr>
-          <w:smallCaps/>
-        </w:rPr>
-        <w:t>Canton</w:t>
-      </w:r>
-      <w:r>
-        <w:t xml:space="preserve"> </w:t>
-      </w:r>
-      <w:r>
-        <w:t>“</w:t>
-      </w:r>
-      <w:r>
-        <w:t>By</w:t>
-      </w:r>
-      <w:r>
-        <w:t xml:space="preserve"> Swan</w:t>
-      </w:r>
-      <w:r>
-        <w:t>,</w:t>
-      </w:r>
-      <w:r>
-        <w:t>”</w:t>
-      </w:r>
-      <w:r>
-        <w:t xml:space="preserve"> C, 1D54|35U1D7|U1, [no text],</w:t>
-      </w:r>
-      <w:r>
-        <w:t xml:space="preserve"> </w:t>
-      </w:r>
-    </w:p>
-    <w:p>
-      <w:r>
-        <w:tab/>
-      </w:r>
-      <w:r>
-        <w:tab/>
-      </w:r>
-      <w:r>
-        <w:tab/>
-      </w:r>
-      <w:r>
-        <w:t xml:space="preserve">incomplete (cut off in middle of m. 31); </w:t>
-      </w:r>
-      <w:r>
-        <w:t xml:space="preserve">middle of m. 29-middle </w:t>
-      </w:r>
-    </w:p>
-    <w:p>
-      <w:r>
-        <w:tab/>
-      </w:r>
-      <w:r>
-        <w:tab/>
-      </w:r>
-      <w:r>
-        <w:tab/>
-      </w:r>
-      <w:r>
-        <w:t xml:space="preserve">of m. 31 </w:t>
-      </w:r>
-      <w:r>
-        <w:t xml:space="preserve">on slip of paper which has been pasted onto the </w:t>
-      </w:r>
-      <w:r>
-        <w:t xml:space="preserve">end of </w:t>
-      </w:r>
-    </w:p>
-    <w:p>
-      <w:r>
-        <w:tab/>
-      </w:r>
-      <w:r>
-        <w:tab/>
-      </w:r>
-      <w:r>
-        <w:tab/>
-      </w:r>
-      <w:r>
-        <w:t>p. 63</w:t>
-      </w:r>
-    </w:p>
-    <w:p>
-      <w:r>
-        <w:tab/>
-      </w:r>
-      <w:r>
-        <w:tab/>
-        <w:t xml:space="preserve">pp. 66-67: </w:t>
-      </w:r>
-      <w:r>
-        <w:rPr>
-          <w:smallCaps/>
-        </w:rPr>
-        <w:t>Solitude</w:t>
-      </w:r>
-      <w:r>
-        <w:t xml:space="preserve"> [by Janes], </w:t>
-      </w:r>
-      <w:proofErr w:type="spellStart"/>
-      <w:r>
-        <w:t>Dm</w:t>
-      </w:r>
-      <w:proofErr w:type="spellEnd"/>
-      <w:r>
-        <w:t>, 5|33-45-7-|5U1D7U2|1,</w:t>
-      </w:r>
-      <w:r>
-        <w:t xml:space="preserve"> As on </w:t>
-      </w:r>
-      <w:r>
-        <w:tab/>
-      </w:r>
-      <w:r>
-        <w:tab/>
-      </w:r>
-      <w:r>
-        <w:tab/>
-      </w:r>
-      <w:r>
-        <w:tab/>
-      </w:r>
-      <w:r>
-        <w:t xml:space="preserve">some lonely </w:t>
-      </w:r>
-      <w:proofErr w:type="gramStart"/>
-      <w:r>
-        <w:t>building</w:t>
-      </w:r>
-      <w:r>
-        <w:t>[</w:t>
-      </w:r>
-      <w:proofErr w:type="gramEnd"/>
-      <w:r>
-        <w:t>’]</w:t>
-      </w:r>
-      <w:r>
-        <w:t xml:space="preserve">s top; </w:t>
-      </w:r>
-      <w:r>
-        <w:t>“</w:t>
-      </w:r>
-      <w:r>
-        <w:t>Mod. Pia.</w:t>
-      </w:r>
-      <w:r>
-        <w:t>”</w:t>
-      </w:r>
-      <w:r>
-        <w:t xml:space="preserve"> over start of music</w:t>
-      </w:r>
-    </w:p>
-    <w:p>
-      <w:r>
-        <w:tab/>
-      </w:r>
-      <w:r>
-        <w:tab/>
-      </w:r>
-      <w:r>
-        <w:t xml:space="preserve">pp. </w:t>
-      </w:r>
-      <w:r>
-        <w:t xml:space="preserve">70-71: </w:t>
-      </w:r>
-      <w:r>
-        <w:rPr>
-          <w:smallCaps/>
-        </w:rPr>
-        <w:t>Funeral Hymn</w:t>
-      </w:r>
-      <w:r>
-        <w:t xml:space="preserve"> </w:t>
-      </w:r>
-      <w:r>
-        <w:t>“</w:t>
-      </w:r>
-      <w:r>
-        <w:t>By</w:t>
-      </w:r>
-      <w:r>
-        <w:t xml:space="preserve"> Stone</w:t>
-      </w:r>
-      <w:r>
-        <w:t>,</w:t>
-      </w:r>
-      <w:r>
-        <w:t>”</w:t>
-      </w:r>
-      <w:r>
-        <w:t xml:space="preserve"> </w:t>
-      </w:r>
-      <w:proofErr w:type="spellStart"/>
-      <w:r>
-        <w:t>Fm</w:t>
-      </w:r>
-      <w:proofErr w:type="spellEnd"/>
-      <w:r>
-        <w:t>, 5|1-2-31|43|2,</w:t>
-      </w:r>
-      <w:r>
-        <w:t xml:space="preserve"> [no text, but </w:t>
-      </w:r>
-      <w:r>
-        <w:tab/>
-      </w:r>
-      <w:r>
-        <w:tab/>
-      </w:r>
-      <w:r>
-        <w:tab/>
-      </w:r>
-      <w:r>
-        <w:tab/>
-      </w:r>
-      <w:r>
-        <w:t>“</w:t>
-      </w:r>
-      <w:r>
-        <w:t xml:space="preserve">The spirits [&amp;? as in </w:t>
-      </w:r>
-      <w:r>
-        <w:t>“</w:t>
-      </w:r>
-      <w:r>
-        <w:t>&amp;c.</w:t>
-      </w:r>
-      <w:r>
-        <w:t>”</w:t>
-      </w:r>
-      <w:r>
-        <w:t>?]</w:t>
-      </w:r>
-      <w:r>
-        <w:t>”</w:t>
-      </w:r>
-      <w:r>
-        <w:t xml:space="preserve"> </w:t>
-      </w:r>
-      <w:r>
-        <w:t>written in pe</w:t>
-      </w:r>
-      <w:r>
-        <w:t xml:space="preserve">ncil sideways at end </w:t>
-      </w:r>
-    </w:p>
-    <w:p>
-      <w:r>
-        <w:tab/>
-      </w:r>
-      <w:r>
-        <w:tab/>
-      </w:r>
-      <w:r>
-        <w:tab/>
-        <w:t>of</w:t>
-      </w:r>
-      <w:r>
-        <w:t xml:space="preserve"> musi</w:t>
-      </w:r>
-      <w:r>
-        <w:t>c</w:t>
-      </w:r>
-      <w:r>
-        <w:t>]</w:t>
-      </w:r>
-    </w:p>
-    <w:p>
-      <w:r>
-        <w:tab/>
-      </w:r>
-      <w:r>
-        <w:tab/>
-        <w:t xml:space="preserve">pp. 74-75: </w:t>
-      </w:r>
-      <w:r>
-        <w:rPr>
-          <w:smallCaps/>
-        </w:rPr>
-        <w:t>Abington</w:t>
-      </w:r>
-      <w:r>
-        <w:t xml:space="preserve"> [by Stone], </w:t>
-      </w:r>
-      <w:proofErr w:type="spellStart"/>
-      <w:r>
-        <w:t>Bm</w:t>
-      </w:r>
-      <w:proofErr w:type="spellEnd"/>
-      <w:r>
-        <w:t>, 1|5511|2-34-5D7, [no text]; 5</w:t>
-      </w:r>
-    </w:p>
-    <w:p>
-      <w:r>
-        <w:tab/>
-      </w:r>
-      <w:r>
-        <w:tab/>
-      </w:r>
-      <w:r>
-        <w:tab/>
-        <w:t xml:space="preserve">mm. of bass part </w:t>
-      </w:r>
-      <w:r>
-        <w:t>copied erroneously</w:t>
-      </w:r>
-      <w:r>
-        <w:t xml:space="preserve"> then </w:t>
-      </w:r>
-      <w:r>
-        <w:t xml:space="preserve">scratched </w:t>
-      </w:r>
-      <w:r>
-        <w:t xml:space="preserve">out, + </w:t>
-      </w:r>
-    </w:p>
-    <w:p>
-      <w:r>
-        <w:tab/>
-      </w:r>
-      <w:r>
-        <w:tab/>
-      </w:r>
-      <w:r>
-        <w:tab/>
-        <w:t>correct 5 mm.</w:t>
-      </w:r>
-      <w:r>
-        <w:t xml:space="preserve"> written below</w:t>
-      </w:r>
-    </w:p>
-    <w:p>
-      <w:r>
-        <w:tab/>
-      </w:r>
-      <w:r>
-        <w:tab/>
-      </w:r>
-      <w:r>
-        <w:t xml:space="preserve">pp. </w:t>
-      </w:r>
-      <w:r>
-        <w:t xml:space="preserve">78-79: </w:t>
-      </w:r>
-      <w:r>
-        <w:rPr>
-          <w:smallCaps/>
-        </w:rPr>
-        <w:t>Repentance</w:t>
-      </w:r>
-      <w:r>
-        <w:t xml:space="preserve"> [by Rollo],</w:t>
-      </w:r>
-      <w:r>
-        <w:t xml:space="preserve"> </w:t>
-      </w:r>
-      <w:proofErr w:type="spellStart"/>
-      <w:r>
-        <w:t>E</w:t>
-      </w:r>
-      <w:r>
-        <w:t>m</w:t>
-      </w:r>
-      <w:proofErr w:type="spellEnd"/>
-      <w:r>
-        <w:t>, 5|U11D7-65-4|3-5-43|2,</w:t>
-      </w:r>
-      <w:r>
-        <w:t xml:space="preserve"> Oh if </w:t>
-      </w:r>
-    </w:p>
-    <w:p>
-      <w:r>
-        <w:tab/>
-      </w:r>
-      <w:r>
-        <w:tab/>
-      </w:r>
-      <w:r>
-        <w:tab/>
-      </w:r>
-      <w:r>
-        <w:t xml:space="preserve">my soul was </w:t>
-      </w:r>
-      <w:proofErr w:type="spellStart"/>
-      <w:r>
-        <w:t>form’d</w:t>
-      </w:r>
-      <w:proofErr w:type="spellEnd"/>
-      <w:r>
-        <w:t xml:space="preserve"> for woe</w:t>
-      </w:r>
-    </w:p>
-    <w:p>
-      <w:r>
-        <w:tab/>
-      </w:r>
-      <w:r>
-        <w:tab/>
-        <w:t xml:space="preserve">pp. 82-83: </w:t>
-      </w:r>
-      <w:r>
-        <w:rPr>
-          <w:smallCaps/>
-        </w:rPr>
-        <w:t>New Durham</w:t>
-      </w:r>
-      <w:r>
-        <w:t xml:space="preserve"> [by Austin], Am, 1|D557U3|21-D7U1,</w:t>
-      </w:r>
-      <w:r>
-        <w:t xml:space="preserve"> [no </w:t>
-      </w:r>
-    </w:p>
-    <w:p>
-      <w:r>
-        <w:tab/>
-      </w:r>
-      <w:r>
-        <w:tab/>
-      </w:r>
-      <w:r>
-        <w:tab/>
-      </w:r>
-      <w:r>
-        <w:t>text]</w:t>
-      </w:r>
-    </w:p>
-    <w:p>
-      <w:r>
-        <w:tab/>
-      </w:r>
-      <w:r>
-        <w:tab/>
-        <w:t xml:space="preserve">p. 86: </w:t>
-      </w:r>
-      <w:r>
-        <w:rPr>
-          <w:smallCaps/>
-        </w:rPr>
-        <w:t>America</w:t>
-      </w:r>
-      <w:r>
-        <w:t xml:space="preserve"> [by Wetmore], Am, 1|1321|5,</w:t>
-      </w:r>
-      <w:r>
-        <w:t xml:space="preserve"> </w:t>
-      </w:r>
-      <w:r>
-        <w:t>“</w:t>
-      </w:r>
-      <w:r>
-        <w:t xml:space="preserve">My God when I reflect / </w:t>
-      </w:r>
-    </w:p>
-    <w:p>
-      <w:r>
-        <w:tab/>
-      </w:r>
-      <w:r>
-        <w:tab/>
-      </w:r>
-      <w:r>
-        <w:tab/>
-      </w:r>
-      <w:r>
-        <w:t>How all my life time past / I ran the road of sin and death /</w:t>
-      </w:r>
-    </w:p>
-    <w:p>
-      <w:r>
-        <w:tab/>
-      </w:r>
-      <w:r>
-        <w:tab/>
-      </w:r>
-      <w:r>
-        <w:tab/>
-        <w:t>With rash impetuous haste</w:t>
-      </w:r>
-      <w:r>
-        <w:t>”</w:t>
-      </w:r>
-    </w:p>
-    <w:p>
-      <w:r>
-        <w:tab/>
-      </w:r>
-      <w:r>
-        <w:tab/>
-      </w:r>
-      <w:r>
-        <w:t>p. 92: [untitled and incomplete me</w:t>
-      </w:r>
-      <w:r>
-        <w:t>lody in 4/4, written in pencil], G,</w:t>
-      </w:r>
-      <w:r>
-        <w:t xml:space="preserve"> </w:t>
-      </w:r>
-    </w:p>
-    <w:p>
-      <w:r>
-        <w:tab/>
-      </w:r>
-      <w:r>
-        <w:tab/>
-      </w:r>
-      <w:r>
-        <w:tab/>
-        <w:t>34|5321D6U13|26543, [no text],</w:t>
-      </w:r>
-      <w:r>
-        <w:t xml:space="preserve"> not</w:t>
-      </w:r>
-      <w:r>
-        <w:t xml:space="preserve"> in </w:t>
-      </w:r>
-      <w:r>
-        <w:rPr>
-          <w:i/>
-        </w:rPr>
-        <w:t>HTI</w:t>
-      </w:r>
-      <w:r>
-        <w:t xml:space="preserve"> under incipit</w:t>
-      </w:r>
-    </w:p>
-    <w:p>
-      <w:r>
-        <w:tab/>
-      </w:r>
-      <w:r>
-        <w:tab/>
-      </w:r>
-      <w:r>
-        <w:t xml:space="preserve">p. 93: [untitled melody in 6/8; notes 2-7 written in ink, the rest in </w:t>
-      </w:r>
-    </w:p>
-    <w:p>
-      <w:r>
-        <w:tab/>
-      </w:r>
-      <w:r>
-        <w:tab/>
-      </w:r>
-      <w:r>
-        <w:tab/>
-        <w:t>pencil], F, 6</w:t>
-      </w:r>
-      <w:r>
-        <w:t>[</w:t>
-      </w:r>
-      <w:proofErr w:type="spellStart"/>
-      <w:r>
-        <w:rPr>
-          <w:i/>
-        </w:rPr>
-        <w:t>recte</w:t>
-      </w:r>
-      <w:proofErr w:type="spellEnd"/>
-      <w:r>
-        <w:t xml:space="preserve"> 5</w:t>
-      </w:r>
-      <w:proofErr w:type="gramStart"/>
-      <w:r>
-        <w:t>?]|</w:t>
-      </w:r>
-      <w:proofErr w:type="gramEnd"/>
-      <w:r>
-        <w:t>U111113|5531,</w:t>
-      </w:r>
-      <w:r>
-        <w:t xml:space="preserve"> I’ll tell you a tale now </w:t>
-      </w:r>
-    </w:p>
-    <w:p>
-      <w:r>
-        <w:tab/>
-      </w:r>
-      <w:r>
-        <w:tab/>
-      </w:r>
-      <w:r>
-        <w:tab/>
-      </w:r>
-      <w:proofErr w:type="spellStart"/>
-      <w:r>
-        <w:t>with out</w:t>
-      </w:r>
-      <w:proofErr w:type="spellEnd"/>
-      <w:r>
-        <w:t xml:space="preserve"> any </w:t>
-      </w:r>
-      <w:proofErr w:type="gramStart"/>
-      <w:r>
-        <w:t>plan[</w:t>
-      </w:r>
-      <w:proofErr w:type="gramEnd"/>
-      <w:r>
-        <w:t xml:space="preserve">;] in Holland there dwelt [illegible]; not </w:t>
-      </w:r>
-      <w:r>
-        <w:t xml:space="preserve">in </w:t>
-      </w:r>
-    </w:p>
-    <w:p>
-      <w:r>
-        <w:tab/>
-      </w:r>
-      <w:r>
-        <w:tab/>
-      </w:r>
-      <w:r>
-        <w:tab/>
-      </w:r>
-      <w:r>
-        <w:rPr>
-          <w:i/>
-        </w:rPr>
-        <w:t>HTI</w:t>
-      </w:r>
-      <w:r>
-        <w:t xml:space="preserve"> under incipit</w:t>
-      </w:r>
-    </w:p>
-    <w:p>
-      <w:r>
-        <w:lastRenderedPageBreak/>
-        <w:tab/>
-      </w:r>
-      <w:r>
-        <w:tab/>
-      </w:r>
-      <w:r>
-        <w:t xml:space="preserve">p. 94: [untitled piece in 6/8, melody on 1 staff above keyboard </w:t>
-      </w:r>
-    </w:p>
-    <w:p>
-      <w:r>
-        <w:tab/>
-      </w:r>
-      <w:r>
-        <w:tab/>
-      </w:r>
-      <w:r>
-        <w:tab/>
-      </w:r>
-      <w:r>
-        <w:t xml:space="preserve">accompaniment on 2 staves; written in pencil, except for G clef </w:t>
-      </w:r>
-    </w:p>
-    <w:p>
-      <w:r>
-        <w:tab/>
-      </w:r>
-      <w:r>
-        <w:tab/>
-      </w:r>
-      <w:r>
-        <w:tab/>
-      </w:r>
-      <w:r>
-        <w:t>and key + time signatures], F, 5345|12|33321|2, [no text],</w:t>
-      </w:r>
-      <w:r>
-        <w:t xml:space="preserve"> not </w:t>
-      </w:r>
-    </w:p>
-    <w:p>
-      <w:r>
-        <w:tab/>
-      </w:r>
-      <w:r>
-        <w:tab/>
-      </w:r>
-      <w:r>
-        <w:tab/>
-      </w:r>
-      <w:r>
-        <w:t xml:space="preserve">in </w:t>
-      </w:r>
-      <w:r>
-        <w:rPr>
-          <w:i/>
-        </w:rPr>
-        <w:t>HTI</w:t>
-      </w:r>
-      <w:r>
-        <w:t xml:space="preserve"> under incipit</w:t>
-      </w:r>
-    </w:p>
-    <w:p>
-      <w:r>
-        <w:tab/>
-      </w:r>
-      <w:r>
-        <w:tab/>
-      </w:r>
-      <w:r>
-        <w:t xml:space="preserve">pp. 105-107: [Annie Laurie, scored for voice (1 staff) + piano (2 </w:t>
-      </w:r>
-    </w:p>
-    <w:p>
-      <w:r>
-        <w:tab/>
-      </w:r>
-      <w:r>
-        <w:tab/>
-      </w:r>
-      <w:r>
-        <w:tab/>
-        <w:t>staves), written in pencil], C,</w:t>
-      </w:r>
-      <w:r>
-        <w:t xml:space="preserve"> vocal melody (after 8-mm. piano </w:t>
-      </w:r>
-    </w:p>
-    <w:p>
-      <w:r>
-        <w:tab/>
-      </w:r>
-      <w:r>
-        <w:tab/>
-      </w:r>
-      <w:r>
-        <w:tab/>
-      </w:r>
-      <w:r>
-        <w:t>introduction):</w:t>
-      </w:r>
-      <w:r>
-        <w:t xml:space="preserve"> 4</w:t>
-      </w:r>
-      <w:r>
-        <w:t>[</w:t>
-      </w:r>
-      <w:r>
-        <w:rPr>
-          <w:i/>
-        </w:rPr>
-        <w:t>sic</w:t>
-      </w:r>
-      <w:r>
-        <w:t>]</w:t>
-      </w:r>
-      <w:r>
-        <w:t>2|11U1D7</w:t>
-      </w:r>
-      <w:r>
-        <w:t xml:space="preserve">|76; Max </w:t>
-      </w:r>
-      <w:r>
-        <w:t>[</w:t>
-      </w:r>
-      <w:proofErr w:type="spellStart"/>
-      <w:r>
-        <w:t>welton</w:t>
-      </w:r>
-      <w:proofErr w:type="spellEnd"/>
-      <w:r>
-        <w:t xml:space="preserve">?] [braes are </w:t>
-      </w:r>
-    </w:p>
-    <w:p>
-      <w:r>
-        <w:tab/>
-      </w:r>
-      <w:r>
-        <w:tab/>
-      </w:r>
-      <w:r>
-        <w:tab/>
-      </w:r>
-      <w:r>
-        <w:t xml:space="preserve">bonnie]; not </w:t>
-      </w:r>
-      <w:r>
-        <w:t xml:space="preserve">in </w:t>
-      </w:r>
-      <w:r>
-        <w:rPr>
-          <w:i/>
-        </w:rPr>
-        <w:t>HTI</w:t>
-      </w:r>
-      <w:r>
-        <w:t xml:space="preserve"> under title or incipit 3211U1D776</w:t>
-      </w:r>
-    </w:p>
-    <w:p>
-      <w:r>
-        <w:tab/>
-      </w:r>
-      <w:r>
-        <w:tab/>
-        <w:t xml:space="preserve">p. 130: Auld Lang </w:t>
-      </w:r>
-      <w:proofErr w:type="spellStart"/>
-      <w:r>
-        <w:t>Syne</w:t>
-      </w:r>
-      <w:proofErr w:type="spellEnd"/>
-      <w:r>
-        <w:t>, bass, F, 1|1111|D5555|U1111|D4,</w:t>
-      </w:r>
-      <w:r>
-        <w:t xml:space="preserve"> My God </w:t>
-      </w:r>
-    </w:p>
-    <w:p>
-      <w:r>
-        <w:tab/>
-      </w:r>
-      <w:r>
-        <w:tab/>
-      </w:r>
-      <w:r>
-        <w:tab/>
-      </w:r>
-      <w:r>
-        <w:t>what sil</w:t>
-      </w:r>
-      <w:r>
-        <w:t xml:space="preserve">ken cords are </w:t>
-      </w:r>
-      <w:proofErr w:type="gramStart"/>
-      <w:r>
-        <w:t>thine!;</w:t>
-      </w:r>
-      <w:proofErr w:type="gramEnd"/>
-      <w:r>
-        <w:t xml:space="preserve"> not </w:t>
-      </w:r>
-      <w:r>
-        <w:t xml:space="preserve">in </w:t>
-      </w:r>
-      <w:r>
-        <w:rPr>
-          <w:i/>
-        </w:rPr>
-        <w:t>HTI</w:t>
-      </w:r>
-      <w:r>
-        <w:t xml:space="preserve"> under title,</w:t>
-      </w:r>
-      <w:r>
-        <w:t xml:space="preserve"> </w:t>
-      </w:r>
-      <w:r>
-        <w:rPr>
-          <w:i/>
-        </w:rPr>
-        <w:t>HTI</w:t>
-      </w:r>
-      <w:r>
-        <w:rPr>
-          <w:i/>
-        </w:rPr>
-        <w:t xml:space="preserve"> </w:t>
-      </w:r>
-      <w:r>
-        <w:t xml:space="preserve">no. </w:t>
-      </w:r>
-    </w:p>
-    <w:p>
-      <w:r>
-        <w:tab/>
-      </w:r>
-      <w:r>
-        <w:tab/>
-      </w:r>
-      <w:r>
-        <w:tab/>
-      </w:r>
-      <w:r>
-        <w:t xml:space="preserve">16667 is </w:t>
-      </w:r>
-      <w:r>
-        <w:t>“</w:t>
-      </w:r>
-      <w:r>
-        <w:t xml:space="preserve">The Moon Has </w:t>
-      </w:r>
-      <w:proofErr w:type="gramStart"/>
-      <w:r>
-        <w:t>But</w:t>
-      </w:r>
-      <w:proofErr w:type="gramEnd"/>
-      <w:r>
-        <w:t xml:space="preserve"> a Borrowed Light,</w:t>
-      </w:r>
-      <w:r>
-        <w:t>”</w:t>
-      </w:r>
-      <w:r>
-        <w:t xml:space="preserve"> with melody </w:t>
-      </w:r>
-    </w:p>
-    <w:p>
-      <w:pPr>
-        <w:rPr>
-          <w:i/>
-        </w:rPr>
-      </w:pPr>
-      <w:r>
-        <w:tab/>
-      </w:r>
-      <w:r>
-        <w:tab/>
-      </w:r>
-      <w:r>
-        <w:tab/>
-      </w:r>
-      <w:r>
-        <w:t>based on this</w:t>
-      </w:r>
-    </w:p>
-    <w:p>
-      <w:r>
-        <w:tab/>
-      </w:r>
-      <w:r>
-        <w:tab/>
-      </w:r>
-      <w:r>
-        <w:t>p. 13</w:t>
-      </w:r>
-      <w:r>
-        <w:t xml:space="preserve">8: Serenade, melody in 6/8, </w:t>
-      </w:r>
-      <w:proofErr w:type="spellStart"/>
-      <w:r>
-        <w:t>Eb</w:t>
-      </w:r>
-      <w:proofErr w:type="spellEnd"/>
-      <w:r>
-        <w:t xml:space="preserve">, </w:t>
-      </w:r>
-      <w:r>
-        <w:t>5|135U1D5|65n453|432321|</w:t>
-      </w:r>
-    </w:p>
-    <w:p>
-      <w:r>
-        <w:tab/>
-      </w:r>
-      <w:r>
-        <w:tab/>
-      </w:r>
-      <w:r>
-        <w:tab/>
-        <w:t>23n45, [no text],</w:t>
-      </w:r>
-      <w:r>
-        <w:t xml:space="preserve"> not </w:t>
-      </w:r>
-      <w:r>
-        <w:t xml:space="preserve">in </w:t>
-      </w:r>
-      <w:r>
-        <w:rPr>
-          <w:i/>
-        </w:rPr>
-        <w:t>HTI</w:t>
-      </w:r>
-      <w:r>
-        <w:t xml:space="preserve"> </w:t>
-      </w:r>
-      <w:r>
-        <w:t>u</w:t>
-      </w:r>
-      <w:r>
-        <w:t>nder title or incipit</w:t>
-      </w:r>
-    </w:p>
-    <w:p>
-      <w:r>
-        <w:tab/>
-      </w:r>
-      <w:r>
-        <w:tab/>
-      </w:r>
-      <w:r>
-        <w:t xml:space="preserve">p. 164: [untitled and incomplete melody, with no time signature and </w:t>
-      </w:r>
-    </w:p>
-    <w:p>
-      <w:r>
-        <w:tab/>
-      </w:r>
-      <w:r>
-        <w:tab/>
-      </w:r>
-      <w:r>
-        <w:tab/>
-      </w:r>
-      <w:r>
-        <w:t>almost all notes written as eight</w:t>
-      </w:r>
-      <w:r>
-        <w:t xml:space="preserve">h notes], </w:t>
-      </w:r>
-      <w:proofErr w:type="spellStart"/>
-      <w:r>
-        <w:t>Eb</w:t>
-      </w:r>
-      <w:proofErr w:type="spellEnd"/>
-      <w:r>
-        <w:t xml:space="preserve">, </w:t>
-      </w:r>
-    </w:p>
-    <w:p>
-      <w:r>
-        <w:tab/>
-      </w:r>
-      <w:r>
-        <w:tab/>
-      </w:r>
-      <w:r>
-        <w:tab/>
-        <w:t>11355665653132,</w:t>
-      </w:r>
-      <w:r>
-        <w:t xml:space="preserve"> [no</w:t>
-      </w:r>
-      <w:r>
-        <w:t xml:space="preserve"> text],</w:t>
-      </w:r>
-      <w:r>
-        <w:t xml:space="preserve"> not </w:t>
-      </w:r>
-      <w:r>
-        <w:t xml:space="preserve">in </w:t>
-      </w:r>
-      <w:r>
-        <w:rPr>
-          <w:i/>
-        </w:rPr>
-        <w:t>HTI</w:t>
-      </w:r>
-      <w:r>
-        <w:t xml:space="preserve"> under incipit</w:t>
-      </w:r>
-    </w:p>
-    <w:p>
-      <w:r>
-        <w:tab/>
-      </w:r>
-      <w:r>
-        <w:rPr>
-          <w:b/>
-        </w:rPr>
-        <w:t>Mss. Octavo Vols. B; Catalog Record #505819</w:t>
-      </w:r>
-    </w:p>
-    <w:p/>
-    <w:p>
-      <w:r>
-        <w:t>Bay Psalm Book – SEE</w:t>
-      </w:r>
-    </w:p>
-    <w:p>
-      <w:r>
-        <w:tab/>
-      </w:r>
-      <w:r>
-        <w:rPr>
-          <w:i/>
-        </w:rPr>
-        <w:t>The Psalms, Hymns, and Spiritual Songs, of the Old and New-Testament</w:t>
-      </w:r>
-    </w:p>
-    <w:p/>
-    <w:p>
-      <w:proofErr w:type="gramStart"/>
-      <w:r>
-        <w:t xml:space="preserve">27.  </w:t>
-      </w:r>
-      <w:r>
-        <w:t>[</w:t>
-      </w:r>
-      <w:proofErr w:type="gramEnd"/>
-      <w:r>
         <w:t>Bayley, Daniel]</w:t>
       </w:r>
       <w:r>
@@ -21191,19 +21320,23 @@
         <w:rPr>
           <w:i/>
         </w:rPr>
-        <w:t>.</w:t>
-      </w:r>
-      <w:r>
-        <w:t xml:space="preserve">  5</w:t>
-      </w:r>
-      <w:r>
-        <w:rPr>
+        <w:t>.  5</w:t>
+      </w:r>
+      <w:r>
+        <w:rPr>
+          <w:i/>
           <w:vertAlign w:val="superscript"/>
         </w:rPr>
         <w:t>th</w:t>
       </w:r>
       <w:r>
-        <w:t xml:space="preserve"> ed.  Newburyport, Mass.: Daniel Bailey [</w:t>
+        <w:rPr>
+          <w:i/>
+        </w:rPr>
+        <w:t xml:space="preserve"> ed.  </w:t>
+      </w:r>
+      <w:r>
+        <w:t>Newburyport, Mass.: Daniel Bailey [</w:t>
       </w:r>
       <w:r>
         <w:rPr>
@@ -21496,195 +21629,206 @@
         <w:rPr>
           <w:i/>
         </w:rPr>
+        <w:t>.  6</w:t>
+      </w:r>
+      <w:r>
+        <w:rPr>
+          <w:i/>
+          <w:vertAlign w:val="superscript"/>
+        </w:rPr>
+        <w:t>th</w:t>
+      </w:r>
+      <w:r>
+        <w:rPr>
+          <w:i/>
+        </w:rPr>
+        <w:t xml:space="preserve"> ed.  </w:t>
+      </w:r>
+      <w:r>
+        <w:t>Newburyport, Mass.: Daniel Bailey [</w:t>
+      </w:r>
+      <w:r>
+        <w:rPr>
+          <w:i/>
+        </w:rPr>
+        <w:t>sic</w:t>
+      </w:r>
+      <w:r>
+        <w:t>], 1771.  [2</w:t>
+      </w:r>
+      <w:r>
+        <w:rPr>
+          <w:vertAlign w:val="superscript"/>
+        </w:rPr>
+        <w:t>nd</w:t>
+      </w:r>
+      <w:r>
+        <w:t xml:space="preserve"> t. p.:] </w:t>
+      </w:r>
+      <w:r>
+        <w:rPr>
+          <w:i/>
+        </w:rPr>
+        <w:t xml:space="preserve">The </w:t>
+      </w:r>
+      <w:r>
+        <w:rPr>
+          <w:i/>
+        </w:rPr>
+        <w:lastRenderedPageBreak/>
+        <w:t xml:space="preserve">American Harmony, or Universal </w:t>
+      </w:r>
+      <w:proofErr w:type="spellStart"/>
+      <w:r>
+        <w:rPr>
+          <w:i/>
+        </w:rPr>
+        <w:t>Psalmodist</w:t>
+      </w:r>
+      <w:proofErr w:type="spellEnd"/>
+      <w:r>
+        <w:rPr>
+          <w:i/>
+        </w:rPr>
+        <w:t>…by A. Williams</w:t>
+      </w:r>
+      <w:r>
+        <w:t xml:space="preserve">.  Newburyport, Mass.: Daniel Bayley, 1771.  </w:t>
+      </w:r>
+      <w:r>
+        <w:rPr>
+          <w:i/>
+          <w:iCs/>
+        </w:rPr>
+        <w:t xml:space="preserve">Universal </w:t>
+      </w:r>
+      <w:proofErr w:type="spellStart"/>
+      <w:r>
+        <w:rPr>
+          <w:i/>
+          <w:iCs/>
+        </w:rPr>
+        <w:t>Psalmodist</w:t>
+      </w:r>
+      <w:proofErr w:type="spellEnd"/>
+      <w:r>
+        <w:t xml:space="preserve"> lacks pp. 19-20, 25-32, 89-96.  2 blank leaves bound in: before t. p. and before music of </w:t>
+      </w:r>
+      <w:r>
+        <w:rPr>
+          <w:i/>
+          <w:iCs/>
+        </w:rPr>
+        <w:t xml:space="preserve">Universal </w:t>
+      </w:r>
+      <w:proofErr w:type="spellStart"/>
+      <w:r>
+        <w:rPr>
+          <w:i/>
+          <w:iCs/>
+        </w:rPr>
+        <w:t>Psalmodist</w:t>
+      </w:r>
+      <w:proofErr w:type="spellEnd"/>
+      <w:r>
         <w:t>.</w:t>
       </w:r>
       <w:r>
-        <w:t xml:space="preserve">  6</w:t>
-      </w:r>
-      <w:r>
-        <w:rPr>
-          <w:vertAlign w:val="superscript"/>
-        </w:rPr>
-        <w:t>th</w:t>
-      </w:r>
-      <w:r>
-        <w:t xml:space="preserve"> ed.  Newburyport, Mass.: Daniel Bailey [</w:t>
-      </w:r>
-      <w:r>
-        <w:rPr>
-          <w:i/>
-        </w:rPr>
-        <w:t>sic</w:t>
-      </w:r>
-      <w:r>
-        <w:t>], 1771.  [2</w:t>
-      </w:r>
-      <w:r>
-        <w:rPr>
-          <w:vertAlign w:val="superscript"/>
-        </w:rPr>
-        <w:t>nd</w:t>
-      </w:r>
-      <w:r>
-        <w:t xml:space="preserve"> t. p.:] </w:t>
-      </w:r>
-      <w:r>
-        <w:rPr>
-          <w:i/>
-        </w:rPr>
-        <w:t xml:space="preserve">The American Harmony, or Universal </w:t>
-      </w:r>
-      <w:proofErr w:type="spellStart"/>
-      <w:r>
-        <w:rPr>
-          <w:i/>
-        </w:rPr>
-        <w:t>Psalmodist</w:t>
-      </w:r>
-      <w:proofErr w:type="spellEnd"/>
-      <w:r>
-        <w:rPr>
-          <w:i/>
-        </w:rPr>
-        <w:t>…by A. Williams</w:t>
-      </w:r>
-      <w:r>
-        <w:t xml:space="preserve">.  Newburyport, Mass.: Daniel Bayley, 1771.  </w:t>
+        <w:t xml:space="preserve">  </w:t>
       </w:r>
       <w:r>
         <w:rPr>
           <w:i/>
           <w:iCs/>
         </w:rPr>
-        <w:t xml:space="preserve">Universal </w:t>
-      </w:r>
-      <w:proofErr w:type="spellStart"/>
+        <w:t>ASMI</w:t>
+      </w:r>
+      <w:r>
+        <w:t xml:space="preserve"> 58, </w:t>
+      </w:r>
+      <w:proofErr w:type="spellStart"/>
+      <w:r>
+        <w:t>Lowens</w:t>
+      </w:r>
+      <w:proofErr w:type="spellEnd"/>
+      <w:r>
+        <w:t>-Britton H.</w:t>
+      </w:r>
+    </w:p>
+    <w:p>
+      <w:r>
+        <w:tab/>
+        <w:t xml:space="preserve">inscriptions: preliminary leaf </w:t>
+      </w:r>
       <w:r>
         <w:rPr>
           <w:i/>
           <w:iCs/>
         </w:rPr>
-        <w:t>Psalmodist</w:t>
-      </w:r>
-      <w:proofErr w:type="spellEnd"/>
-      <w:r>
-        <w:t xml:space="preserve"> lacks pp. 19-20, 25-32, 89-96.  2 blank leaves bound in: before t. p. and before music of </w:t>
+        <w:t>recto</w:t>
+      </w:r>
+      <w:r>
+        <w:t xml:space="preserve">, “Alexander </w:t>
+      </w:r>
+      <w:proofErr w:type="spellStart"/>
+      <w:r>
+        <w:t>Meady</w:t>
+      </w:r>
+      <w:proofErr w:type="spellEnd"/>
+      <w:r>
+        <w:t xml:space="preserve">,” “Jethro Putnam’s </w:t>
+      </w:r>
+    </w:p>
+    <w:p>
+      <w:r>
+        <w:tab/>
+      </w:r>
+      <w:r>
+        <w:tab/>
+        <w:t>Book 1787.,” “Ellery Bro[</w:t>
+      </w:r>
+      <w:proofErr w:type="spellStart"/>
+      <w:r>
+        <w:t>wn</w:t>
+      </w:r>
+      <w:proofErr w:type="spellEnd"/>
+      <w:r>
+        <w:t xml:space="preserve">?]”; additional leaf [1] </w:t>
       </w:r>
       <w:r>
         <w:rPr>
           <w:i/>
           <w:iCs/>
         </w:rPr>
-        <w:t xml:space="preserve">Universal </w:t>
-      </w:r>
-      <w:proofErr w:type="spellStart"/>
+        <w:t>recto</w:t>
+      </w:r>
+      <w:r>
+        <w:t xml:space="preserve">, “Jethro </w:t>
+      </w:r>
+    </w:p>
+    <w:p>
+      <w:r>
+        <w:tab/>
+      </w:r>
+      <w:r>
+        <w:tab/>
+      </w:r>
+      <w:proofErr w:type="spellStart"/>
+      <w:r>
+        <w:t>Putnams</w:t>
+      </w:r>
+      <w:proofErr w:type="spellEnd"/>
+      <w:r>
+        <w:t xml:space="preserve"> property,” “Z Porters Property”</w:t>
+      </w:r>
+      <w:r>
+        <w:t xml:space="preserve">; additional leaf [2] </w:t>
+      </w:r>
       <w:r>
         <w:rPr>
           <w:i/>
           <w:iCs/>
         </w:rPr>
-        <w:t>Psalmodist</w:t>
-      </w:r>
-      <w:proofErr w:type="spellEnd"/>
-      <w:r>
-        <w:t>.</w:t>
-      </w:r>
-      <w:r>
-        <w:t xml:space="preserve">  </w:t>
-      </w:r>
-      <w:r>
-        <w:rPr>
-          <w:i/>
-          <w:iCs/>
-        </w:rPr>
-        <w:t>ASMI</w:t>
-      </w:r>
-      <w:r>
-        <w:t xml:space="preserve"> 58, </w:t>
-      </w:r>
-      <w:proofErr w:type="spellStart"/>
-      <w:r>
-        <w:t>Lowens</w:t>
-      </w:r>
-      <w:proofErr w:type="spellEnd"/>
-      <w:r>
-        <w:t>-Britton H.</w:t>
-      </w:r>
-    </w:p>
-    <w:p>
-      <w:r>
-        <w:tab/>
-        <w:t xml:space="preserve">inscriptions: preliminary leaf </w:t>
-      </w:r>
-      <w:r>
-        <w:rPr>
-          <w:i/>
-          <w:iCs/>
-        </w:rPr>
-        <w:t>recto</w:t>
-      </w:r>
-      <w:r>
-        <w:t xml:space="preserve">, “Alexander </w:t>
-      </w:r>
-      <w:proofErr w:type="spellStart"/>
-      <w:r>
-        <w:t>Meady</w:t>
-      </w:r>
-      <w:proofErr w:type="spellEnd"/>
-      <w:r>
-        <w:t xml:space="preserve">,” “Jethro Putnam’s </w:t>
-      </w:r>
-    </w:p>
-    <w:p>
-      <w:r>
-        <w:tab/>
-      </w:r>
-      <w:r>
-        <w:tab/>
-        <w:t>Book 1787.,” “Ellery Bro[</w:t>
-      </w:r>
-      <w:proofErr w:type="spellStart"/>
-      <w:r>
-        <w:t>wn</w:t>
-      </w:r>
-      <w:proofErr w:type="spellEnd"/>
-      <w:r>
-        <w:t xml:space="preserve">?]”; additional leaf [1] </w:t>
-      </w:r>
-      <w:r>
-        <w:rPr>
-          <w:i/>
-          <w:iCs/>
-        </w:rPr>
-        <w:t>recto</w:t>
-      </w:r>
-      <w:r>
-        <w:t xml:space="preserve">, “Jethro </w:t>
-      </w:r>
-    </w:p>
-    <w:p>
-      <w:r>
-        <w:tab/>
-      </w:r>
-      <w:r>
-        <w:tab/>
-      </w:r>
-      <w:proofErr w:type="spellStart"/>
-      <w:r>
-        <w:t>Putnams</w:t>
-      </w:r>
-      <w:proofErr w:type="spellEnd"/>
-      <w:r>
-        <w:t xml:space="preserve"> property,” “Z Porters Property”</w:t>
-      </w:r>
-      <w:r>
-        <w:t xml:space="preserve">; additional leaf [2] </w:t>
-      </w:r>
-      <w:r>
-        <w:rPr>
-          <w:i/>
-          <w:iCs/>
-        </w:rPr>
         <w:t>verso</w:t>
       </w:r>
       <w:r>
@@ -21720,7 +21864,6 @@
     </w:p>
     <w:p>
       <w:r>
-        <w:lastRenderedPageBreak/>
         <w:tab/>
       </w:r>
       <w:r>
@@ -21771,19 +21914,23 @@
         <w:rPr>
           <w:i/>
         </w:rPr>
-        <w:t>.</w:t>
-      </w:r>
-      <w:r>
-        <w:t xml:space="preserve">  7</w:t>
-      </w:r>
-      <w:r>
-        <w:rPr>
+        <w:t>.  7</w:t>
+      </w:r>
+      <w:r>
+        <w:rPr>
+          <w:i/>
           <w:vertAlign w:val="superscript"/>
         </w:rPr>
         <w:t>th</w:t>
       </w:r>
       <w:r>
-        <w:t xml:space="preserve"> ed.  Newburyport, Mass.: Daniel Bayley, 1771.  [2</w:t>
+        <w:rPr>
+          <w:i/>
+        </w:rPr>
+        <w:t xml:space="preserve"> ed.  </w:t>
+      </w:r>
+      <w:r>
+        <w:t>Newburyport, Mass.: Daniel Bayley, 1771.  [2</w:t>
       </w:r>
       <w:r>
         <w:rPr>
@@ -21923,25 +22070,23 @@
         <w:rPr>
           <w:i/>
         </w:rPr>
-        <w:t>.</w:t>
-      </w:r>
-      <w:r>
-        <w:t xml:space="preserve">  8</w:t>
-      </w:r>
-      <w:r>
-        <w:rPr>
+        <w:t>.  8</w:t>
+      </w:r>
+      <w:r>
+        <w:rPr>
+          <w:i/>
           <w:vertAlign w:val="superscript"/>
         </w:rPr>
-        <w:t>t</w:t>
-      </w:r>
-      <w:r>
-        <w:rPr>
-          <w:vertAlign w:val="superscript"/>
-        </w:rPr>
-        <w:t>h</w:t>
-      </w:r>
-      <w:r>
-        <w:t xml:space="preserve"> ed.  Newburyport, Mass.: Daniel Bayley, 1773.  [2</w:t>
+        <w:t>th</w:t>
+      </w:r>
+      <w:r>
+        <w:rPr>
+          <w:i/>
+        </w:rPr>
+        <w:t xml:space="preserve"> ed.  </w:t>
+      </w:r>
+      <w:r>
+        <w:t>Newburyport, Mass.: Daniel Bayley, 1773.  [2</w:t>
       </w:r>
       <w:r>
         <w:rPr>
@@ -22422,25 +22567,97 @@
         <w:rPr>
           <w:i/>
         </w:rPr>
-        <w:t>.</w:t>
-      </w:r>
-      <w:r>
-        <w:t xml:space="preserve">  8</w:t>
-      </w:r>
-      <w:r>
-        <w:rPr>
+        <w:t>.  8</w:t>
+      </w:r>
+      <w:r>
+        <w:rPr>
+          <w:i/>
           <w:vertAlign w:val="superscript"/>
         </w:rPr>
-        <w:t>t</w:t>
+        <w:t>th</w:t>
+      </w:r>
+      <w:r>
+        <w:rPr>
+          <w:i/>
+        </w:rPr>
+        <w:t xml:space="preserve"> ed.  </w:t>
+      </w:r>
+      <w:r>
+        <w:t>Newburyport, Mass.: Daniel Bayley, 1774.  [2</w:t>
       </w:r>
       <w:r>
         <w:rPr>
           <w:vertAlign w:val="superscript"/>
         </w:rPr>
-        <w:t>h</w:t>
-      </w:r>
-      <w:r>
-        <w:t xml:space="preserve"> ed.  Newburyport, Mass.: Daniel Bayley, 1774.  [2</w:t>
+        <w:t>nd</w:t>
+      </w:r>
+      <w:r>
+        <w:t xml:space="preserve"> t. p.:] </w:t>
+      </w:r>
+      <w:r>
+        <w:rPr>
+          <w:i/>
+        </w:rPr>
+        <w:t>The American Harmon</w:t>
+      </w:r>
+      <w:r>
+        <w:rPr>
+          <w:i/>
+        </w:rPr>
+        <w:t>y, o</w:t>
+      </w:r>
+      <w:r>
+        <w:rPr>
+          <w:i/>
+        </w:rPr>
+        <w:t>r</w:t>
+      </w:r>
+      <w:r>
+        <w:rPr>
+          <w:i/>
+        </w:rPr>
+        <w:t>,</w:t>
+      </w:r>
+      <w:r>
+        <w:rPr>
+          <w:i/>
+        </w:rPr>
+        <w:t xml:space="preserve"> Universal </w:t>
+      </w:r>
+      <w:proofErr w:type="spellStart"/>
+      <w:r>
+        <w:rPr>
+          <w:i/>
+        </w:rPr>
+        <w:t>Psalmodist</w:t>
+      </w:r>
+      <w:proofErr w:type="spellEnd"/>
+      <w:r>
+        <w:rPr>
+          <w:i/>
+        </w:rPr>
+        <w:t>…by A. Williams</w:t>
+      </w:r>
+      <w:r>
+        <w:t>.  Newbury</w:t>
+      </w:r>
+      <w:r>
+        <w:t>port, Mass.: Daniel Bayley, 1774</w:t>
+      </w:r>
+      <w:r>
+        <w:t xml:space="preserve">.  </w:t>
+      </w:r>
+      <w:r>
+        <w:t xml:space="preserve">Lacks, in </w:t>
+      </w:r>
+      <w:r>
+        <w:rPr>
+          <w:i/>
+        </w:rPr>
+        <w:t>Royal Melody Complete</w:t>
+      </w:r>
+      <w:r>
+        <w:t>, 2</w:t>
       </w:r>
       <w:r>
         <w:rPr>
@@ -22449,63 +22666,99 @@
         <w:t>nd</w:t>
       </w:r>
       <w:r>
-        <w:t xml:space="preserve"> t. p.:] </w:t>
-      </w:r>
-      <w:r>
-        <w:rPr>
-          <w:i/>
-        </w:rPr>
-        <w:t>The American Harmon</w:t>
-      </w:r>
-      <w:r>
-        <w:rPr>
-          <w:i/>
-        </w:rPr>
-        <w:t>y, o</w:t>
-      </w:r>
-      <w:r>
-        <w:rPr>
-          <w:i/>
-        </w:rPr>
-        <w:t>r</w:t>
-      </w:r>
-      <w:r>
-        <w:rPr>
-          <w:i/>
-        </w:rPr>
-        <w:t>,</w:t>
-      </w:r>
-      <w:r>
-        <w:rPr>
-          <w:i/>
-        </w:rPr>
-        <w:t xml:space="preserve"> Universal </w:t>
-      </w:r>
-      <w:proofErr w:type="spellStart"/>
-      <w:r>
-        <w:rPr>
-          <w:i/>
-        </w:rPr>
-        <w:t>Psalmodist</w:t>
-      </w:r>
-      <w:proofErr w:type="spellEnd"/>
-      <w:r>
-        <w:rPr>
-          <w:i/>
-        </w:rPr>
-        <w:t>…by A. Williams</w:t>
-      </w:r>
-      <w:r>
-        <w:t>.  Newbury</w:t>
-      </w:r>
-      <w:r>
-        <w:t>port, Mass.: Daniel Bayley, 1774</w:t>
-      </w:r>
-      <w:r>
-        <w:t xml:space="preserve">.  </w:t>
-      </w:r>
-      <w:r>
-        <w:t xml:space="preserve">Lacks, in </w:t>
+        <w:t xml:space="preserve"> pp. 3-6, 9-10.  </w:t>
+      </w:r>
+      <w:r>
+        <w:rPr>
+          <w:i/>
+        </w:rPr>
+        <w:t xml:space="preserve">ASMI </w:t>
+      </w:r>
+      <w:r>
+        <w:t xml:space="preserve">61D, </w:t>
+      </w:r>
+      <w:proofErr w:type="spellStart"/>
+      <w:r>
+        <w:t>Lowens</w:t>
+      </w:r>
+      <w:proofErr w:type="spellEnd"/>
+      <w:r>
+        <w:t xml:space="preserve">-Britton K.  </w:t>
+      </w:r>
+      <w:r>
+        <w:t>MS. music entry on slip sewn to additional leaf.</w:t>
+      </w:r>
+    </w:p>
+    <w:p>
+      <w:r>
+        <w:tab/>
+        <w:t xml:space="preserve">inscription: inside front cover, </w:t>
+      </w:r>
+      <w:r>
+        <w:t>“</w:t>
+      </w:r>
+      <w:r>
+        <w:t>M[e</w:t>
+      </w:r>
+      <w:proofErr w:type="gramStart"/>
+      <w:r>
+        <w:t>?]</w:t>
+      </w:r>
+      <w:proofErr w:type="spellStart"/>
+      <w:r>
+        <w:t>rcy</w:t>
+      </w:r>
+      <w:proofErr w:type="spellEnd"/>
+      <w:proofErr w:type="gramEnd"/>
+      <w:r>
+        <w:t xml:space="preserve"> Trask[,?] Her Book / March. 1776. / </w:t>
+      </w:r>
+    </w:p>
+    <w:p>
+      <w:r>
+        <w:tab/>
+      </w:r>
+      <w:r>
+        <w:tab/>
+      </w:r>
+      <w:r>
+        <w:t xml:space="preserve">Steal not this book for fear of Shame / for Above you see the </w:t>
+      </w:r>
+    </w:p>
+    <w:p>
+      <w:r>
+        <w:tab/>
+      </w:r>
+      <w:r>
+        <w:tab/>
+      </w:r>
+      <w:proofErr w:type="gramStart"/>
+      <w:r>
+        <w:t>Owner[</w:t>
+      </w:r>
+      <w:proofErr w:type="gramEnd"/>
+      <w:r>
+        <w:t>’?]s Name</w:t>
+      </w:r>
+      <w:r>
+        <w:t>”</w:t>
+      </w:r>
+    </w:p>
+    <w:p>
+      <w:r>
+        <w:tab/>
+        <w:t xml:space="preserve">MS. alterations to treble of </w:t>
+      </w:r>
+      <w:proofErr w:type="spellStart"/>
+      <w:r>
+        <w:rPr>
+          <w:smallCaps/>
+        </w:rPr>
+        <w:t>Utoxeter</w:t>
+      </w:r>
+      <w:proofErr w:type="spellEnd"/>
+      <w:r>
+        <w:t xml:space="preserve">, p. 92 in </w:t>
       </w:r>
       <w:r>
         <w:rPr>
@@ -22513,120 +22766,9 @@
         </w:rPr>
         <w:t>Royal Melody Complete</w:t>
       </w:r>
-      <w:r>
-        <w:t>, 2</w:t>
-      </w:r>
-      <w:r>
-        <w:rPr>
-          <w:vertAlign w:val="superscript"/>
-        </w:rPr>
-        <w:t>nd</w:t>
-      </w:r>
-      <w:r>
-        <w:t xml:space="preserve"> pp. 3-6, 9-10.  </w:t>
-      </w:r>
-      <w:r>
-        <w:rPr>
-          <w:i/>
-        </w:rPr>
-        <w:t xml:space="preserve">ASMI </w:t>
-      </w:r>
-      <w:r>
-        <w:t xml:space="preserve">61D, </w:t>
-      </w:r>
-      <w:proofErr w:type="spellStart"/>
-      <w:r>
-        <w:t>Lowens</w:t>
-      </w:r>
-      <w:proofErr w:type="spellEnd"/>
-      <w:r>
-        <w:t xml:space="preserve">-Britton K.  </w:t>
-      </w:r>
-      <w:r>
-        <w:t>MS. music entry on slip sewn to additional leaf.</w:t>
-      </w:r>
-    </w:p>
-    <w:p>
-      <w:r>
-        <w:tab/>
-        <w:t xml:space="preserve">inscription: inside front cover, </w:t>
-      </w:r>
-      <w:r>
-        <w:t>“</w:t>
-      </w:r>
-      <w:r>
-        <w:t>M[e</w:t>
-      </w:r>
-      <w:proofErr w:type="gramStart"/>
-      <w:r>
-        <w:t>?]</w:t>
-      </w:r>
-      <w:proofErr w:type="spellStart"/>
-      <w:r>
-        <w:t>rcy</w:t>
-      </w:r>
-      <w:proofErr w:type="spellEnd"/>
-      <w:proofErr w:type="gramEnd"/>
-      <w:r>
-        <w:t xml:space="preserve"> Trask[,?] Her Book / March. 1776. / </w:t>
-      </w:r>
-    </w:p>
-    <w:p>
-      <w:r>
-        <w:tab/>
-      </w:r>
-      <w:r>
-        <w:tab/>
-      </w:r>
-      <w:r>
-        <w:t xml:space="preserve">Steal not this book for fear of Shame / for Above you see the </w:t>
-      </w:r>
-    </w:p>
-    <w:p>
-      <w:r>
-        <w:tab/>
-      </w:r>
-      <w:r>
-        <w:tab/>
-      </w:r>
-      <w:proofErr w:type="gramStart"/>
-      <w:r>
-        <w:t>Owner[</w:t>
-      </w:r>
-      <w:proofErr w:type="gramEnd"/>
-      <w:r>
-        <w:t>’?]s Name</w:t>
-      </w:r>
-      <w:r>
-        <w:t>”</w:t>
-      </w:r>
-    </w:p>
-    <w:p>
-      <w:r>
-        <w:tab/>
-        <w:t xml:space="preserve">MS. alterations to treble of </w:t>
-      </w:r>
-      <w:proofErr w:type="spellStart"/>
-      <w:r>
-        <w:rPr>
-          <w:smallCaps/>
-        </w:rPr>
-        <w:t>Utoxeter</w:t>
-      </w:r>
-      <w:proofErr w:type="spellEnd"/>
-      <w:r>
-        <w:t xml:space="preserve">, p. 92 in </w:t>
-      </w:r>
-      <w:r>
-        <w:rPr>
-          <w:i/>
-        </w:rPr>
-        <w:t>Royal Melody Complete</w:t>
-      </w:r>
-    </w:p>
-    <w:p>
-      <w:r>
-        <w:lastRenderedPageBreak/>
+    </w:p>
+    <w:p>
+      <w:r>
         <w:tab/>
         <w:t>MS. music entry:</w:t>
       </w:r>
@@ -23269,7 +23411,11 @@
         <w:t xml:space="preserve"> fitted to the Tunes used in Churches.</w:t>
       </w:r>
       <w:r>
-        <w:t xml:space="preserve">  Boston: for Nicholas Bowes, 1774.  Not examined for completeness.</w:t>
+        <w:t xml:space="preserve">  Boston: for Nicholas Bowes, 1774.  Not examined for </w:t>
+      </w:r>
+      <w:r>
+        <w:lastRenderedPageBreak/>
+        <w:t>completeness.</w:t>
       </w:r>
       <w:r>
         <w:t xml:space="preserve">  </w:t>
@@ -23371,19 +23517,25 @@
           <w:i/>
           <w:iCs/>
         </w:rPr>
-        <w:t>The Essex Harmony</w:t>
-      </w:r>
-      <w:r>
-        <w:t>.  [2</w:t>
-      </w:r>
-      <w:r>
-        <w:rPr>
+        <w:t>The Essex Harmony.  [2</w:t>
+      </w:r>
+      <w:r>
+        <w:rPr>
+          <w:i/>
+          <w:iCs/>
           <w:vertAlign w:val="superscript"/>
         </w:rPr>
         <w:t>nd</w:t>
       </w:r>
       <w:r>
-        <w:t xml:space="preserve"> ed.]  Newburyport, Mass.: the author, 1771.  Complete.  BOUND WITH Brady, N[</w:t>
+        <w:rPr>
+          <w:i/>
+          <w:iCs/>
+        </w:rPr>
+        <w:t xml:space="preserve"> ed.]  </w:t>
+      </w:r>
+      <w:r>
+        <w:t>Newburyport, Mass.: the author, 1771.  Complete.  BOUND WITH Brady, N[</w:t>
       </w:r>
       <w:proofErr w:type="spellStart"/>
       <w:r>
@@ -23431,11 +23583,7 @@
       </w:r>
       <w:proofErr w:type="spellEnd"/>
       <w:r>
-        <w:t xml:space="preserve">, 1765.  Not examined for </w:t>
-      </w:r>
-      <w:r>
-        <w:lastRenderedPageBreak/>
-        <w:t xml:space="preserve">completeness.  BOUND WITH </w:t>
+        <w:t xml:space="preserve">, 1765.  Not examined for completeness.  BOUND WITH </w:t>
       </w:r>
       <w:r>
         <w:rPr>
@@ -23548,19 +23696,25 @@
           <w:i/>
           <w:iCs/>
         </w:rPr>
-        <w:t>The Essex Harmony</w:t>
-      </w:r>
-      <w:r>
-        <w:t>.  [2</w:t>
-      </w:r>
-      <w:r>
-        <w:rPr>
+        <w:t>The Essex Harmony.  [2</w:t>
+      </w:r>
+      <w:r>
+        <w:rPr>
+          <w:i/>
+          <w:iCs/>
           <w:vertAlign w:val="superscript"/>
         </w:rPr>
         <w:t>nd</w:t>
       </w:r>
       <w:r>
-        <w:t xml:space="preserve"> ed.]  N</w:t>
+        <w:rPr>
+          <w:i/>
+          <w:iCs/>
+        </w:rPr>
+        <w:t xml:space="preserve"> ed.]  </w:t>
+      </w:r>
+      <w:r>
+        <w:t>N</w:t>
       </w:r>
       <w:r>
         <w:t>ewburyport, Mass.: the author, 1771.  Lacks pp. 17-18.  BOUND WITH Brady, N[</w:t>
@@ -23683,19 +23837,25 @@
           <w:i/>
           <w:iCs/>
         </w:rPr>
-        <w:t>The Essex Harmony</w:t>
-      </w:r>
-      <w:r>
-        <w:t>.  [2</w:t>
-      </w:r>
-      <w:r>
-        <w:rPr>
+        <w:t>The Essex Harmony.  [2</w:t>
+      </w:r>
+      <w:r>
+        <w:rPr>
+          <w:i/>
+          <w:iCs/>
           <w:vertAlign w:val="superscript"/>
         </w:rPr>
         <w:t>nd</w:t>
       </w:r>
       <w:r>
-        <w:t xml:space="preserve"> ed.]  Newburyport, Mass.: the author, 1771.  Lacks pp. 17-18.  BOUND WITH Brady, N[</w:t>
+        <w:rPr>
+          <w:i/>
+          <w:iCs/>
+        </w:rPr>
+        <w:t xml:space="preserve"> ed.]  </w:t>
+      </w:r>
+      <w:r>
+        <w:t>Newburyport, Mass.: the author, 1771.  Lacks pp. 17-18.  BOUND WITH Brady, N[</w:t>
       </w:r>
       <w:proofErr w:type="spellStart"/>
       <w:r>
@@ -23859,22 +24019,25 @@
           <w:i/>
           <w:iCs/>
         </w:rPr>
-        <w:t>The Essex Harmony</w:t>
-      </w:r>
-      <w:r>
-        <w:t xml:space="preserve">.  </w:t>
-      </w:r>
-      <w:r>
-        <w:t>[3</w:t>
-      </w:r>
-      <w:r>
-        <w:rPr>
+        <w:t>The Essex Harmony.  [3</w:t>
+      </w:r>
+      <w:r>
+        <w:rPr>
+          <w:i/>
+          <w:iCs/>
           <w:vertAlign w:val="superscript"/>
         </w:rPr>
         <w:t>rd</w:t>
       </w:r>
       <w:r>
-        <w:t xml:space="preserve"> ed.]  Newburyport, Mass.: the author, 1772.  </w:t>
+        <w:rPr>
+          <w:i/>
+          <w:iCs/>
+        </w:rPr>
+        <w:t xml:space="preserve"> ed.]  </w:t>
+      </w:r>
+      <w:r>
+        <w:t xml:space="preserve">Newburyport, Mass.: the author, 1772.  </w:t>
       </w:r>
       <w:r>
         <w:rPr>
@@ -23915,6 +24078,7 @@
         </w:rPr>
       </w:pPr>
       <w:r>
+        <w:lastRenderedPageBreak/>
         <w:tab/>
       </w:r>
       <w:r>
@@ -23938,25 +24102,31 @@
           <w:i/>
           <w:iCs/>
         </w:rPr>
-        <w:t>The Essex Harmony</w:t>
-      </w:r>
-      <w:r>
-        <w:t>.  [3</w:t>
-      </w:r>
-      <w:r>
-        <w:rPr>
+        <w:t>The Essex Harmony.  [3</w:t>
+      </w:r>
+      <w:r>
+        <w:rPr>
+          <w:i/>
+          <w:iCs/>
           <w:vertAlign w:val="superscript"/>
         </w:rPr>
         <w:t>rd</w:t>
       </w:r>
       <w:r>
-        <w:t xml:space="preserve"> ed.]  Newburyport, Mass.: the author, 1772.  </w:t>
-      </w:r>
-      <w:r>
         <w:rPr>
           <w:i/>
           <w:iCs/>
         </w:rPr>
+        <w:t xml:space="preserve"> ed.]  </w:t>
+      </w:r>
+      <w:r>
+        <w:t xml:space="preserve">Newburyport, Mass.: the author, 1772.  </w:t>
+      </w:r>
+      <w:r>
+        <w:rPr>
+          <w:i/>
+          <w:iCs/>
+        </w:rPr>
         <w:t>ASMI</w:t>
       </w:r>
       <w:r>
@@ -24056,11 +24226,7 @@
       </w:r>
       <w:proofErr w:type="spellEnd"/>
       <w:r>
-        <w:t xml:space="preserve"> or finding the psalm,” “Of naming the psalms,” “Of dividing the psalm,” + “Of the manner of </w:t>
-      </w:r>
-      <w:r>
-        <w:lastRenderedPageBreak/>
-        <w:t xml:space="preserve">singing,” the last of these sections including this: “It were to be wished also that we might not dwell </w:t>
+        <w:t xml:space="preserve"> or finding the psalm,” “Of naming the psalms,” “Of dividing the psalm,” + “Of the manner of singing,” the last of these sections including this: “It were to be wished also that we might not dwell </w:t>
       </w:r>
       <w:r>
         <w:t xml:space="preserve">so long upon every single note, and produce the Syllables to such a tiresome extent with a constant uniformity of time ; which disgraces the music, and puts the congregation quite out of breath in singing five or six Stanza’s : Whereas, if the </w:t>
@@ -24235,19 +24401,25 @@
           <w:i/>
           <w:iCs/>
         </w:rPr>
-        <w:t>The Essex Harmony</w:t>
-      </w:r>
-      <w:r>
-        <w:t>.  [3</w:t>
-      </w:r>
-      <w:r>
-        <w:rPr>
+        <w:t>The Essex Harmony.  [3</w:t>
+      </w:r>
+      <w:r>
+        <w:rPr>
+          <w:i/>
+          <w:iCs/>
           <w:vertAlign w:val="superscript"/>
         </w:rPr>
         <w:t>rd</w:t>
       </w:r>
       <w:r>
-        <w:t xml:space="preserve"> ed.]  Newburyport, Mass.: the author, 1772.  </w:t>
+        <w:rPr>
+          <w:i/>
+          <w:iCs/>
+        </w:rPr>
+        <w:t xml:space="preserve"> ed.]  </w:t>
+      </w:r>
+      <w:r>
+        <w:t xml:space="preserve">Newburyport, Mass.: the author, 1772.  </w:t>
       </w:r>
       <w:r>
         <w:rPr>
@@ -24414,19 +24586,25 @@
           <w:i/>
           <w:iCs/>
         </w:rPr>
-        <w:t>The Essex Harmony</w:t>
-      </w:r>
-      <w:r>
-        <w:t>.  [3</w:t>
-      </w:r>
-      <w:r>
-        <w:rPr>
+        <w:t>The Essex Harmony.  [3</w:t>
+      </w:r>
+      <w:r>
+        <w:rPr>
+          <w:i/>
+          <w:iCs/>
           <w:vertAlign w:val="superscript"/>
         </w:rPr>
         <w:t>rd</w:t>
       </w:r>
       <w:r>
-        <w:t xml:space="preserve"> ed.]  Newburyport, Mass.: the author, 1772.  </w:t>
+        <w:rPr>
+          <w:i/>
+          <w:iCs/>
+        </w:rPr>
+        <w:t xml:space="preserve"> ed.]  </w:t>
+      </w:r>
+      <w:r>
+        <w:t xml:space="preserve">Newburyport, Mass.: the author, 1772.  </w:t>
       </w:r>
       <w:r>
         <w:rPr>
@@ -24537,6 +24715,7 @@
         </w:rPr>
       </w:pPr>
       <w:r>
+        <w:lastRenderedPageBreak/>
         <w:tab/>
       </w:r>
       <w:r>
@@ -24560,19 +24739,25 @@
           <w:i/>
           <w:iCs/>
         </w:rPr>
-        <w:t>The Essex Harmony</w:t>
-      </w:r>
-      <w:r>
-        <w:t>.  [3</w:t>
-      </w:r>
-      <w:r>
-        <w:rPr>
+        <w:t>The Essex Harmony.  [3</w:t>
+      </w:r>
+      <w:r>
+        <w:rPr>
+          <w:i/>
+          <w:iCs/>
           <w:vertAlign w:val="superscript"/>
         </w:rPr>
         <w:t>rd</w:t>
       </w:r>
       <w:r>
-        <w:t xml:space="preserve"> ed.]  Newburyport, Mass.: the author, 1772.  </w:t>
+        <w:rPr>
+          <w:i/>
+          <w:iCs/>
+        </w:rPr>
+        <w:t xml:space="preserve"> ed.]  </w:t>
+      </w:r>
+      <w:r>
+        <w:t xml:space="preserve">Newburyport, Mass.: the author, 1772.  </w:t>
       </w:r>
       <w:r>
         <w:rPr>
@@ -24662,7 +24847,6 @@
         </w:rPr>
       </w:pPr>
       <w:r>
-        <w:lastRenderedPageBreak/>
         <w:tab/>
       </w:r>
       <w:r>
@@ -25689,6 +25873,8 @@
       <w:r>
         <w:t xml:space="preserve"> part missing</w:t>
       </w:r>
+      <w:bookmarkStart w:id="0" w:name="_GoBack"/>
+      <w:bookmarkEnd w:id="0"/>
     </w:p>
     <w:p>
       <w:r>
@@ -25757,6 +25943,9 @@
       <w:r>
         <w:t>?,</w:t>
       </w:r>
+      <w:r>
+        <w:t>,</w:t>
+      </w:r>
       <w:proofErr w:type="gramEnd"/>
       <w:r>
         <w:t xml:space="preserve"> key unc</w:t>
@@ -25782,16 +25971,20 @@
     </w:p>
     <w:p>
       <w:r>
-        <w:tab/>
-      </w:r>
-      <w:r>
-        <w:tab/>
-      </w:r>
-      <w:r>
-        <w:tab/>
-      </w:r>
-      <w:r>
-        <w:t>ends on F, though</w:t>
+        <w:lastRenderedPageBreak/>
+        <w:tab/>
+      </w:r>
+      <w:r>
+        <w:tab/>
+      </w:r>
+      <w:r>
+        <w:tab/>
+      </w:r>
+      <w:r>
+        <w:t>ends on F-*-</w:t>
+      </w:r>
+      <w:r>
+        <w:t xml:space="preserve"> though</w:t>
       </w:r>
       <w:r>
         <w:t xml:space="preserve"> bass seems to be solidly in A (major or </w:t>
@@ -26260,7 +26453,6 @@
     </w:p>
     <w:p>
       <w:r>
-        <w:lastRenderedPageBreak/>
         <w:tab/>
       </w:r>
       <w:r>
@@ -28276,6 +28468,7 @@
   <w:style w:type="character" w:default="1" w:styleId="DefaultParagraphFont">
     <w:name w:val="Default Paragraph Font"/>
     <w:uiPriority w:val="1"/>
+    <w:semiHidden/>
     <w:unhideWhenUsed/>
   </w:style>
   <w:style w:type="table" w:default="1" w:styleId="TableNormal">
@@ -28681,7 +28874,7 @@
 </file>
 
 <file path=customXml/itemProps1.xml><?xml version="1.0" encoding="utf-8"?>
-<ds:datastoreItem xmlns:ds="http://schemas.openxmlformats.org/officeDocument/2006/customXml" ds:itemID="{1C983AFF-7D4E-4731-BAE2-0B817C6DDF0A}">
+<ds:datastoreItem xmlns:ds="http://schemas.openxmlformats.org/officeDocument/2006/customXml" ds:itemID="{2EF14F93-A7B8-4712-85D6-6B07800B8015}">
   <ds:schemaRefs>
     <ds:schemaRef ds:uri="http://schemas.openxmlformats.org/officeDocument/2006/bibliography"/>
   </ds:schemaRefs>

--- a/ParseMusicEntries/target/classes/finalized collections/AAS Split/MA Worcester, American Antiquarian Society--sacred music INVENTORY - 1.docx
+++ b/ParseMusicEntries/target/classes/finalized collections/AAS Split/MA Worcester, American Antiquarian Society--sacred music INVENTORY - 1.docx
@@ -2487,7 +2487,6 @@
           <w:rFonts w:ascii="Cambria" w:hAnsi="Cambria"/>
           <w:lang w:val="it-IT"/>
         </w:rPr>
-        <w:lastRenderedPageBreak/>
         <w:t xml:space="preserve">Clarke, S., Jr. (1814) – 134 </w:t>
       </w:r>
     </w:p>
@@ -3291,7 +3290,6 @@
         <w:rPr>
           <w:rFonts w:ascii="Cambria" w:hAnsi="Cambria"/>
         </w:rPr>
-        <w:lastRenderedPageBreak/>
         <w:t xml:space="preserve">Dodge, S. C. – 131 </w:t>
       </w:r>
     </w:p>
@@ -4116,7 +4114,6 @@
           <w:rFonts w:ascii="Cambria" w:hAnsi="Cambria"/>
           <w:lang w:val="sv-SE"/>
         </w:rPr>
-        <w:lastRenderedPageBreak/>
         <w:t xml:space="preserve">Gardner, John – 189 </w:t>
       </w:r>
     </w:p>
@@ -4948,7 +4945,6 @@
         <w:rPr>
           <w:rFonts w:ascii="Cambria" w:hAnsi="Cambria"/>
         </w:rPr>
-        <w:lastRenderedPageBreak/>
         <w:t>Hemp[</w:t>
       </w:r>
       <w:proofErr w:type="spellStart"/>
@@ -5805,7 +5801,6 @@
         <w:rPr>
           <w:rFonts w:ascii="Cambria" w:hAnsi="Cambria"/>
         </w:rPr>
-        <w:lastRenderedPageBreak/>
         <w:t xml:space="preserve">Knowlton, Robert – 30 </w:t>
       </w:r>
     </w:p>
@@ -6660,7 +6655,6 @@
         <w:rPr>
           <w:rFonts w:ascii="Cambria" w:hAnsi="Cambria"/>
         </w:rPr>
-        <w:lastRenderedPageBreak/>
         <w:t>Middlebrook</w:t>
       </w:r>
       <w:proofErr w:type="spellEnd"/>
@@ -7530,7 +7524,6 @@
         <w:rPr>
           <w:rFonts w:ascii="Cambria" w:hAnsi="Cambria"/>
         </w:rPr>
-        <w:lastRenderedPageBreak/>
         <w:t xml:space="preserve">Patten, T. (18[24?], 1808) – 353 </w:t>
       </w:r>
     </w:p>
@@ -8379,7 +8372,6 @@
           <w:rFonts w:ascii="Cambria" w:hAnsi="Cambria"/>
           <w:lang w:val="sv-SE"/>
         </w:rPr>
-        <w:lastRenderedPageBreak/>
         <w:t xml:space="preserve">[Roya?]ll, Sidney – 349 </w:t>
       </w:r>
     </w:p>
@@ -9213,7 +9205,6 @@
         <w:rPr>
           <w:rFonts w:ascii="Cambria" w:hAnsi="Cambria"/>
         </w:rPr>
-        <w:lastRenderedPageBreak/>
         <w:t>Starkey (</w:t>
       </w:r>
       <w:proofErr w:type="spellStart"/>
@@ -10146,7 +10137,6 @@
         <w:rPr>
           <w:rFonts w:ascii="Cambria" w:hAnsi="Cambria"/>
         </w:rPr>
-        <w:lastRenderedPageBreak/>
         <w:t xml:space="preserve">Tyler, Martha – 78 </w:t>
       </w:r>
     </w:p>
@@ -10964,7 +10954,6 @@
         <w:rPr>
           <w:rFonts w:ascii="Cambria" w:hAnsi="Cambria"/>
         </w:rPr>
-        <w:lastRenderedPageBreak/>
         <w:t>Withers, Michael J. (Strasburg, Lancaster County, PA) – 6</w:t>
       </w:r>
     </w:p>
@@ -11179,16 +11168,16 @@
         <w:rPr>
           <w:i/>
         </w:rPr>
-        <w:t>The Evening Star.  2nd ed.</w:t>
-      </w:r>
-      <w:r>
-        <w:rPr>
-          <w:i/>
-        </w:rPr>
-        <w:t xml:space="preserve">  </w:t>
-      </w:r>
-      <w:r>
-        <w:t xml:space="preserve">Utica, N. Y.: William Williams, for </w:t>
+        <w:t>The Evening Star</w:t>
+      </w:r>
+      <w:r>
+        <w:t>.  2nd ed.</w:t>
+      </w:r>
+      <w:r>
+        <w:t xml:space="preserve">  Utica</w:t>
+      </w:r>
+      <w:r>
+        <w:t xml:space="preserve">, N. Y.: William Williams, for </w:t>
       </w:r>
       <w:proofErr w:type="spellStart"/>
       <w:r>
@@ -11888,7 +11877,6 @@
     </w:p>
     <w:p>
       <w:r>
-        <w:lastRenderedPageBreak/>
         <w:tab/>
       </w:r>
       <w:r>
@@ -12273,7 +12261,15 @@
         <w:t>rd</w:t>
       </w:r>
       <w:r>
-        <w:t xml:space="preserve"> ed.  Philadelphia: John McCulloch, 1790.  Complete, with 6 additional leaves </w:t>
+        <w:t xml:space="preserve"> </w:t>
+      </w:r>
+      <w:bookmarkStart w:id="0" w:name="_GoBack"/>
+      <w:r>
+        <w:t>ed.</w:t>
+      </w:r>
+      <w:bookmarkEnd w:id="0"/>
+      <w:r>
+        <w:t xml:space="preserve">  Philadelphia: John McCulloch, 1790.  Complete, with 6 additional leaves </w:t>
       </w:r>
       <w:r>
         <w:t>containing MS. music (a. l. [1-4] folded in—almost double length; a. l.  [5-6] fragment</w:t>
@@ -12796,11 +12792,7 @@
       </w:r>
       <w:proofErr w:type="spellEnd"/>
       <w:r>
-        <w:t xml:space="preserve">, </w:t>
-      </w:r>
-      <w:r>
-        <w:lastRenderedPageBreak/>
-        <w:t xml:space="preserve">Andrew.  </w:t>
+        <w:t xml:space="preserve">, Andrew.  </w:t>
       </w:r>
       <w:r>
         <w:rPr>
@@ -13904,7 +13896,6 @@
       </w:r>
       <w:proofErr w:type="spellStart"/>
       <w:r>
-        <w:lastRenderedPageBreak/>
         <w:t>Adgate</w:t>
       </w:r>
       <w:proofErr w:type="spellEnd"/>
@@ -15290,7 +15281,6 @@
     <w:p>
       <w:proofErr w:type="gramStart"/>
       <w:r>
-        <w:lastRenderedPageBreak/>
         <w:t xml:space="preserve">9.  </w:t>
       </w:r>
       <w:r>
@@ -16342,7 +16332,6 @@
         </w:rPr>
       </w:pPr>
       <w:r>
-        <w:lastRenderedPageBreak/>
         <w:tab/>
       </w:r>
       <w:r>
@@ -17121,7 +17110,6 @@
     </w:p>
     <w:p>
       <w:r>
-        <w:lastRenderedPageBreak/>
         <w:tab/>
         <w:t>MS. music book (6) with no owner’s name</w:t>
       </w:r>
@@ -17491,11 +17479,16 @@
           <w:i/>
           <w:iCs/>
         </w:rPr>
-        <w:t>The New York &amp; Vermont Collection of Sacred Harmony.  2</w:t>
-      </w:r>
-      <w:r>
-        <w:rPr>
-          <w:i/>
+        <w:t xml:space="preserve">The New York &amp; Vermont Collection of Sacred Harmony.  </w:t>
+      </w:r>
+      <w:r>
+        <w:rPr>
+          <w:iCs/>
+        </w:rPr>
+        <w:t>2</w:t>
+      </w:r>
+      <w:r>
+        <w:rPr>
           <w:iCs/>
           <w:vertAlign w:val="superscript"/>
         </w:rPr>
@@ -17503,10 +17496,16 @@
       </w:r>
       <w:r>
         <w:rPr>
-          <w:i/>
           <w:iCs/>
         </w:rPr>
-        <w:t xml:space="preserve"> ed.  </w:t>
+        <w:t xml:space="preserve"> ed.</w:t>
+      </w:r>
+      <w:r>
+        <w:rPr>
+          <w:i/>
+          <w:iCs/>
+        </w:rPr>
+        <w:t xml:space="preserve">  </w:t>
       </w:r>
       <w:r>
         <w:t xml:space="preserve">  Albany: the proprietor, [1804]</w:t>
@@ -17573,7 +17572,6 @@
     <w:p>
       <w:proofErr w:type="gramStart"/>
       <w:r>
-        <w:lastRenderedPageBreak/>
         <w:t xml:space="preserve">19.  </w:t>
       </w:r>
       <w:r>
@@ -17593,11 +17591,16 @@
           <w:i/>
           <w:iCs/>
         </w:rPr>
-        <w:t>The New York &amp; Vermont Collection of Sacred Harmony.  2</w:t>
-      </w:r>
-      <w:r>
-        <w:rPr>
-          <w:i/>
+        <w:t xml:space="preserve">The New York &amp; Vermont Collection of Sacred Harmony.  </w:t>
+      </w:r>
+      <w:r>
+        <w:rPr>
+          <w:iCs/>
+        </w:rPr>
+        <w:t>2</w:t>
+      </w:r>
+      <w:r>
+        <w:rPr>
           <w:iCs/>
           <w:vertAlign w:val="superscript"/>
         </w:rPr>
@@ -17605,13 +17608,15 @@
       </w:r>
       <w:r>
         <w:rPr>
-          <w:i/>
           <w:iCs/>
         </w:rPr>
         <w:t xml:space="preserve"> ed.  </w:t>
       </w:r>
       <w:r>
-        <w:t xml:space="preserve">  Albany, [1804-1806]].  Lacks 1</w:t>
+        <w:t xml:space="preserve">  </w:t>
+      </w:r>
+      <w:r>
+        <w:t>Albany, [1804-1806]].  Lacks 1</w:t>
       </w:r>
       <w:r>
         <w:rPr>
@@ -17733,11 +17738,16 @@
           <w:i/>
           <w:iCs/>
         </w:rPr>
-        <w:t>The New York &amp; Vermont Collection of Sacred Harmony.  2</w:t>
-      </w:r>
-      <w:r>
-        <w:rPr>
-          <w:i/>
+        <w:t xml:space="preserve">The New York &amp; Vermont Collection of Sacred Harmony. </w:t>
+      </w:r>
+      <w:r>
+        <w:rPr>
+          <w:iCs/>
+        </w:rPr>
+        <w:t xml:space="preserve"> 2</w:t>
+      </w:r>
+      <w:r>
+        <w:rPr>
           <w:iCs/>
           <w:vertAlign w:val="superscript"/>
         </w:rPr>
@@ -17745,13 +17755,15 @@
       </w:r>
       <w:r>
         <w:rPr>
-          <w:i/>
           <w:iCs/>
         </w:rPr>
         <w:t xml:space="preserve"> ed.  </w:t>
       </w:r>
       <w:r>
-        <w:t xml:space="preserve">  Albany: the proprietor, [1805].  Complete.  </w:t>
+        <w:t xml:space="preserve">  </w:t>
+      </w:r>
+      <w:r>
+        <w:t xml:space="preserve">Albany: the proprietor, [1805].  Complete.  </w:t>
       </w:r>
       <w:r>
         <w:rPr>
@@ -17854,11 +17866,16 @@
           <w:i/>
           <w:iCs/>
         </w:rPr>
-        <w:t>The New York &amp; Vermont Collection of Sacred Harmony.  2</w:t>
-      </w:r>
-      <w:r>
-        <w:rPr>
-          <w:i/>
+        <w:t xml:space="preserve">The New York &amp; Vermont Collection of Sacred Harmony. </w:t>
+      </w:r>
+      <w:r>
+        <w:rPr>
+          <w:iCs/>
+        </w:rPr>
+        <w:t xml:space="preserve"> 2</w:t>
+      </w:r>
+      <w:r>
+        <w:rPr>
           <w:iCs/>
           <w:vertAlign w:val="superscript"/>
         </w:rPr>
@@ -17866,10 +17883,16 @@
       </w:r>
       <w:r>
         <w:rPr>
-          <w:i/>
           <w:iCs/>
         </w:rPr>
-        <w:t xml:space="preserve"> ed.  </w:t>
+        <w:t xml:space="preserve"> ed.</w:t>
+      </w:r>
+      <w:r>
+        <w:rPr>
+          <w:i/>
+          <w:iCs/>
+        </w:rPr>
+        <w:t xml:space="preserve">  </w:t>
       </w:r>
       <w:r>
         <w:t xml:space="preserve">Albany: Backus and Whiting, [1806?].  Complete.  </w:t>
@@ -18168,19 +18191,18 @@
         <w:rPr>
           <w:i/>
         </w:rPr>
-        <w:t>.  3</w:t>
-      </w:r>
-      <w:r>
-        <w:rPr>
-          <w:i/>
+        <w:t xml:space="preserve">.  </w:t>
+      </w:r>
+      <w:r>
+        <w:t>3</w:t>
+      </w:r>
+      <w:r>
+        <w:rPr>
           <w:vertAlign w:val="superscript"/>
         </w:rPr>
         <w:t>rd</w:t>
       </w:r>
       <w:r>
-        <w:rPr>
-          <w:i/>
-        </w:rPr>
         <w:t xml:space="preserve"> ed.  </w:t>
       </w:r>
       <w:r>
@@ -18380,7 +18402,6 @@
     <w:p/>
     <w:p>
       <w:r>
-        <w:lastRenderedPageBreak/>
         <w:t xml:space="preserve">24.  </w:t>
       </w:r>
       <w:r>
@@ -18391,11 +18412,16 @@
           <w:i/>
           <w:iCs/>
         </w:rPr>
-        <w:t>The Middlesex Harmony.  2</w:t>
-      </w:r>
-      <w:r>
-        <w:rPr>
-          <w:i/>
+        <w:t xml:space="preserve">The Middlesex Harmony.  </w:t>
+      </w:r>
+      <w:r>
+        <w:rPr>
+          <w:iCs/>
+        </w:rPr>
+        <w:t>2</w:t>
+      </w:r>
+      <w:r>
+        <w:rPr>
           <w:iCs/>
           <w:vertAlign w:val="superscript"/>
         </w:rPr>
@@ -18403,10 +18429,16 @@
       </w:r>
       <w:r>
         <w:rPr>
-          <w:i/>
           <w:iCs/>
         </w:rPr>
-        <w:t xml:space="preserve"> ed.  </w:t>
+        <w:t xml:space="preserve"> ed.</w:t>
+      </w:r>
+      <w:r>
+        <w:rPr>
+          <w:i/>
+          <w:iCs/>
+        </w:rPr>
+        <w:t xml:space="preserve">  </w:t>
       </w:r>
       <w:r>
         <w:t xml:space="preserve">Boston: Isaiah Thomas and Ebenezer T. Andrews, 1803.  Complete; pagination (corrected from </w:t>
@@ -19281,7 +19313,6 @@
     </w:p>
     <w:p>
       <w:r>
-        <w:lastRenderedPageBreak/>
         <w:tab/>
       </w:r>
       <w:r>
@@ -20632,7 +20663,6 @@
     </w:p>
     <w:p>
       <w:r>
-        <w:lastRenderedPageBreak/>
         <w:tab/>
       </w:r>
       <w:r>
@@ -21320,23 +21350,25 @@
         <w:rPr>
           <w:i/>
         </w:rPr>
-        <w:t>.  5</w:t>
-      </w:r>
-      <w:r>
-        <w:rPr>
-          <w:i/>
+        <w:t xml:space="preserve">.  </w:t>
+      </w:r>
+      <w:r>
+        <w:t>5</w:t>
+      </w:r>
+      <w:r>
+        <w:rPr>
           <w:vertAlign w:val="superscript"/>
         </w:rPr>
         <w:t>th</w:t>
       </w:r>
       <w:r>
-        <w:rPr>
-          <w:i/>
-        </w:rPr>
         <w:t xml:space="preserve"> ed.  </w:t>
       </w:r>
       <w:r>
-        <w:t>Newburyport, Mass.: Daniel Bailey [</w:t>
+        <w:t>Newburyport</w:t>
+      </w:r>
+      <w:r>
+        <w:t>, Mass.: Daniel Bailey [</w:t>
       </w:r>
       <w:r>
         <w:rPr>
@@ -21629,23 +21661,25 @@
         <w:rPr>
           <w:i/>
         </w:rPr>
-        <w:t>.  6</w:t>
-      </w:r>
-      <w:r>
-        <w:rPr>
-          <w:i/>
+        <w:t xml:space="preserve">. </w:t>
+      </w:r>
+      <w:r>
+        <w:t xml:space="preserve"> 6</w:t>
+      </w:r>
+      <w:r>
+        <w:rPr>
           <w:vertAlign w:val="superscript"/>
         </w:rPr>
         <w:t>th</w:t>
       </w:r>
       <w:r>
-        <w:rPr>
-          <w:i/>
-        </w:rPr>
         <w:t xml:space="preserve"> ed.  </w:t>
       </w:r>
       <w:r>
-        <w:t>Newburyport, Mass.: Daniel Bailey [</w:t>
+        <w:t>Newburyport</w:t>
+      </w:r>
+      <w:r>
+        <w:t>, Mass.: Daniel Bailey [</w:t>
       </w:r>
       <w:r>
         <w:rPr>
@@ -21669,14 +21703,7 @@
         <w:rPr>
           <w:i/>
         </w:rPr>
-        <w:t xml:space="preserve">The </w:t>
-      </w:r>
-      <w:r>
-        <w:rPr>
-          <w:i/>
-        </w:rPr>
-        <w:lastRenderedPageBreak/>
-        <w:t xml:space="preserve">American Harmony, or Universal </w:t>
+        <w:t xml:space="preserve">The American Harmony, or Universal </w:t>
       </w:r>
       <w:proofErr w:type="spellStart"/>
       <w:r>
@@ -21914,20 +21941,25 @@
         <w:rPr>
           <w:i/>
         </w:rPr>
-        <w:t>.  7</w:t>
-      </w:r>
-      <w:r>
-        <w:rPr>
-          <w:i/>
+        <w:t xml:space="preserve">.  </w:t>
+      </w:r>
+      <w:r>
+        <w:t>7</w:t>
+      </w:r>
+      <w:r>
+        <w:rPr>
           <w:vertAlign w:val="superscript"/>
         </w:rPr>
         <w:t>th</w:t>
       </w:r>
       <w:r>
-        <w:rPr>
-          <w:i/>
-        </w:rPr>
-        <w:t xml:space="preserve"> ed.  </w:t>
+        <w:t xml:space="preserve"> ed.</w:t>
+      </w:r>
+      <w:r>
+        <w:rPr>
+          <w:i/>
+        </w:rPr>
+        <w:t xml:space="preserve">  </w:t>
       </w:r>
       <w:r>
         <w:t>Newburyport, Mass.: Daniel Bayley, 1771.  [2</w:t>
@@ -22070,20 +22102,25 @@
         <w:rPr>
           <w:i/>
         </w:rPr>
-        <w:t>.  8</w:t>
-      </w:r>
-      <w:r>
-        <w:rPr>
-          <w:i/>
+        <w:t xml:space="preserve">.  </w:t>
+      </w:r>
+      <w:r>
+        <w:t>8</w:t>
+      </w:r>
+      <w:r>
+        <w:rPr>
           <w:vertAlign w:val="superscript"/>
         </w:rPr>
         <w:t>th</w:t>
       </w:r>
       <w:r>
-        <w:rPr>
-          <w:i/>
-        </w:rPr>
-        <w:t xml:space="preserve"> ed.  </w:t>
+        <w:t xml:space="preserve"> ed.</w:t>
+      </w:r>
+      <w:r>
+        <w:rPr>
+          <w:i/>
+        </w:rPr>
+        <w:t xml:space="preserve">  </w:t>
       </w:r>
       <w:r>
         <w:t>Newburyport, Mass.: Daniel Bayley, 1773.  [2</w:t>
@@ -22567,20 +22604,25 @@
         <w:rPr>
           <w:i/>
         </w:rPr>
-        <w:t>.  8</w:t>
-      </w:r>
-      <w:r>
-        <w:rPr>
-          <w:i/>
+        <w:t xml:space="preserve">.  </w:t>
+      </w:r>
+      <w:r>
+        <w:t>8</w:t>
+      </w:r>
+      <w:r>
+        <w:rPr>
           <w:vertAlign w:val="superscript"/>
         </w:rPr>
         <w:t>th</w:t>
       </w:r>
       <w:r>
-        <w:rPr>
-          <w:i/>
-        </w:rPr>
-        <w:t xml:space="preserve"> ed.  </w:t>
+        <w:t xml:space="preserve"> ed.</w:t>
+      </w:r>
+      <w:r>
+        <w:rPr>
+          <w:i/>
+        </w:rPr>
+        <w:t xml:space="preserve">  </w:t>
       </w:r>
       <w:r>
         <w:t>Newburyport, Mass.: Daniel Bayley, 1774.  [2</w:t>
@@ -23411,11 +23453,7 @@
         <w:t xml:space="preserve"> fitted to the Tunes used in Churches.</w:t>
       </w:r>
       <w:r>
-        <w:t xml:space="preserve">  Boston: for Nicholas Bowes, 1774.  Not examined for </w:t>
-      </w:r>
-      <w:r>
-        <w:lastRenderedPageBreak/>
-        <w:t>completeness.</w:t>
+        <w:t xml:space="preserve">  Boston: for Nicholas Bowes, 1774.  Not examined for completeness.</w:t>
       </w:r>
       <w:r>
         <w:t xml:space="preserve">  </w:t>
@@ -23517,11 +23555,16 @@
           <w:i/>
           <w:iCs/>
         </w:rPr>
-        <w:t>The Essex Harmony.  [2</w:t>
-      </w:r>
-      <w:r>
-        <w:rPr>
-          <w:i/>
+        <w:t xml:space="preserve">The Essex Harmony.  </w:t>
+      </w:r>
+      <w:r>
+        <w:rPr>
+          <w:iCs/>
+        </w:rPr>
+        <w:t>[2</w:t>
+      </w:r>
+      <w:r>
+        <w:rPr>
           <w:iCs/>
           <w:vertAlign w:val="superscript"/>
         </w:rPr>
@@ -23529,13 +23572,15 @@
       </w:r>
       <w:r>
         <w:rPr>
-          <w:i/>
           <w:iCs/>
         </w:rPr>
         <w:t xml:space="preserve"> ed.]  </w:t>
       </w:r>
       <w:r>
-        <w:t>Newburyport, Mass.: the author, 1771.  Complete.  BOUND WITH Brady, N[</w:t>
+        <w:t>Newburyport</w:t>
+      </w:r>
+      <w:r>
+        <w:t>, Mass.: the author, 1771.  Complete.  BOUND WITH Brady, N[</w:t>
       </w:r>
       <w:proofErr w:type="spellStart"/>
       <w:r>
@@ -23696,11 +23741,16 @@
           <w:i/>
           <w:iCs/>
         </w:rPr>
-        <w:t>The Essex Harmony.  [2</w:t>
-      </w:r>
-      <w:r>
-        <w:rPr>
-          <w:i/>
+        <w:t>The Essex Harmony.</w:t>
+      </w:r>
+      <w:r>
+        <w:rPr>
+          <w:iCs/>
+        </w:rPr>
+        <w:t xml:space="preserve">  [2</w:t>
+      </w:r>
+      <w:r>
+        <w:rPr>
           <w:iCs/>
           <w:vertAlign w:val="superscript"/>
         </w:rPr>
@@ -23708,10 +23758,16 @@
       </w:r>
       <w:r>
         <w:rPr>
-          <w:i/>
           <w:iCs/>
         </w:rPr>
-        <w:t xml:space="preserve"> ed.]  </w:t>
+        <w:t xml:space="preserve"> ed.]</w:t>
+      </w:r>
+      <w:r>
+        <w:rPr>
+          <w:i/>
+          <w:iCs/>
+        </w:rPr>
+        <w:t xml:space="preserve">  </w:t>
       </w:r>
       <w:r>
         <w:t>N</w:t>
@@ -23837,11 +23893,16 @@
           <w:i/>
           <w:iCs/>
         </w:rPr>
-        <w:t>The Essex Harmony.  [2</w:t>
-      </w:r>
-      <w:r>
-        <w:rPr>
-          <w:i/>
+        <w:t xml:space="preserve">The Essex Harmony.  </w:t>
+      </w:r>
+      <w:r>
+        <w:rPr>
+          <w:iCs/>
+        </w:rPr>
+        <w:t>[2</w:t>
+      </w:r>
+      <w:r>
+        <w:rPr>
           <w:iCs/>
           <w:vertAlign w:val="superscript"/>
         </w:rPr>
@@ -23849,10 +23910,16 @@
       </w:r>
       <w:r>
         <w:rPr>
-          <w:i/>
           <w:iCs/>
         </w:rPr>
-        <w:t xml:space="preserve"> ed.]  </w:t>
+        <w:t xml:space="preserve"> ed.]</w:t>
+      </w:r>
+      <w:r>
+        <w:rPr>
+          <w:i/>
+          <w:iCs/>
+        </w:rPr>
+        <w:t xml:space="preserve">  </w:t>
       </w:r>
       <w:r>
         <w:t>Newburyport, Mass.: the author, 1771.  Lacks pp. 17-18.  BOUND WITH Brady, N[</w:t>
@@ -24019,11 +24086,16 @@
           <w:i/>
           <w:iCs/>
         </w:rPr>
-        <w:t>The Essex Harmony.  [3</w:t>
-      </w:r>
-      <w:r>
-        <w:rPr>
-          <w:i/>
+        <w:t xml:space="preserve">The Essex Harmony. </w:t>
+      </w:r>
+      <w:r>
+        <w:rPr>
+          <w:iCs/>
+        </w:rPr>
+        <w:t xml:space="preserve"> [3</w:t>
+      </w:r>
+      <w:r>
+        <w:rPr>
           <w:iCs/>
           <w:vertAlign w:val="superscript"/>
         </w:rPr>
@@ -24031,7 +24103,6 @@
       </w:r>
       <w:r>
         <w:rPr>
-          <w:i/>
           <w:iCs/>
         </w:rPr>
         <w:t xml:space="preserve"> ed.]  </w:t>
@@ -24078,7 +24149,6 @@
         </w:rPr>
       </w:pPr>
       <w:r>
-        <w:lastRenderedPageBreak/>
         <w:tab/>
       </w:r>
       <w:r>
@@ -24102,11 +24172,16 @@
           <w:i/>
           <w:iCs/>
         </w:rPr>
-        <w:t>The Essex Harmony.  [3</w:t>
-      </w:r>
-      <w:r>
-        <w:rPr>
-          <w:i/>
+        <w:t xml:space="preserve">The Essex Harmony.  </w:t>
+      </w:r>
+      <w:r>
+        <w:rPr>
+          <w:iCs/>
+        </w:rPr>
+        <w:t>[3</w:t>
+      </w:r>
+      <w:r>
+        <w:rPr>
           <w:iCs/>
           <w:vertAlign w:val="superscript"/>
         </w:rPr>
@@ -24114,10 +24189,16 @@
       </w:r>
       <w:r>
         <w:rPr>
-          <w:i/>
           <w:iCs/>
         </w:rPr>
-        <w:t xml:space="preserve"> ed.]  </w:t>
+        <w:t xml:space="preserve"> ed.]</w:t>
+      </w:r>
+      <w:r>
+        <w:rPr>
+          <w:i/>
+          <w:iCs/>
+        </w:rPr>
+        <w:t xml:space="preserve">  </w:t>
       </w:r>
       <w:r>
         <w:t xml:space="preserve">Newburyport, Mass.: the author, 1772.  </w:t>
@@ -24401,11 +24482,16 @@
           <w:i/>
           <w:iCs/>
         </w:rPr>
-        <w:t>The Essex Harmony.  [3</w:t>
-      </w:r>
-      <w:r>
-        <w:rPr>
-          <w:i/>
+        <w:t xml:space="preserve">The Essex Harmony.  </w:t>
+      </w:r>
+      <w:r>
+        <w:rPr>
+          <w:iCs/>
+        </w:rPr>
+        <w:t>[3</w:t>
+      </w:r>
+      <w:r>
+        <w:rPr>
           <w:iCs/>
           <w:vertAlign w:val="superscript"/>
         </w:rPr>
@@ -24413,7 +24499,6 @@
       </w:r>
       <w:r>
         <w:rPr>
-          <w:i/>
           <w:iCs/>
         </w:rPr>
         <w:t xml:space="preserve"> ed.]  </w:t>
@@ -24586,11 +24671,16 @@
           <w:i/>
           <w:iCs/>
         </w:rPr>
-        <w:t>The Essex Harmony.  [3</w:t>
-      </w:r>
-      <w:r>
-        <w:rPr>
-          <w:i/>
+        <w:t xml:space="preserve">The Essex Harmony.  </w:t>
+      </w:r>
+      <w:r>
+        <w:rPr>
+          <w:iCs/>
+        </w:rPr>
+        <w:t>[3</w:t>
+      </w:r>
+      <w:r>
+        <w:rPr>
           <w:iCs/>
           <w:vertAlign w:val="superscript"/>
         </w:rPr>
@@ -24598,10 +24688,16 @@
       </w:r>
       <w:r>
         <w:rPr>
-          <w:i/>
           <w:iCs/>
         </w:rPr>
-        <w:t xml:space="preserve"> ed.]  </w:t>
+        <w:t xml:space="preserve"> ed.]</w:t>
+      </w:r>
+      <w:r>
+        <w:rPr>
+          <w:i/>
+          <w:iCs/>
+        </w:rPr>
+        <w:t xml:space="preserve">  </w:t>
       </w:r>
       <w:r>
         <w:t xml:space="preserve">Newburyport, Mass.: the author, 1772.  </w:t>
@@ -24715,7 +24811,6 @@
         </w:rPr>
       </w:pPr>
       <w:r>
-        <w:lastRenderedPageBreak/>
         <w:tab/>
       </w:r>
       <w:r>
@@ -24739,11 +24834,16 @@
           <w:i/>
           <w:iCs/>
         </w:rPr>
-        <w:t>The Essex Harmony.  [3</w:t>
-      </w:r>
-      <w:r>
-        <w:rPr>
-          <w:i/>
+        <w:t xml:space="preserve">The Essex Harmony.  </w:t>
+      </w:r>
+      <w:r>
+        <w:rPr>
+          <w:iCs/>
+        </w:rPr>
+        <w:t>[3</w:t>
+      </w:r>
+      <w:r>
+        <w:rPr>
           <w:iCs/>
           <w:vertAlign w:val="superscript"/>
         </w:rPr>
@@ -24751,7 +24851,6 @@
       </w:r>
       <w:r>
         <w:rPr>
-          <w:i/>
           <w:iCs/>
         </w:rPr>
         <w:t xml:space="preserve"> ed.]  </w:t>
@@ -25873,8 +25972,6 @@
       <w:r>
         <w:t xml:space="preserve"> part missing</w:t>
       </w:r>
-      <w:bookmarkStart w:id="0" w:name="_GoBack"/>
-      <w:bookmarkEnd w:id="0"/>
     </w:p>
     <w:p>
       <w:r>
@@ -25971,7 +26068,6 @@
     </w:p>
     <w:p>
       <w:r>
-        <w:lastRenderedPageBreak/>
         <w:tab/>
       </w:r>
       <w:r>
@@ -28874,7 +28970,7 @@
 </file>
 
 <file path=customXml/itemProps1.xml><?xml version="1.0" encoding="utf-8"?>
-<ds:datastoreItem xmlns:ds="http://schemas.openxmlformats.org/officeDocument/2006/customXml" ds:itemID="{2EF14F93-A7B8-4712-85D6-6B07800B8015}">
+<ds:datastoreItem xmlns:ds="http://schemas.openxmlformats.org/officeDocument/2006/customXml" ds:itemID="{CEFFD5E4-659A-496B-917A-566FE5507BC7}">
   <ds:schemaRefs>
     <ds:schemaRef ds:uri="http://schemas.openxmlformats.org/officeDocument/2006/bibliography"/>
   </ds:schemaRefs>
